--- a/MS1_Project_proposal.docx
+++ b/MS1_Project_proposal.docx
@@ -1,10 +1,10 @@
 
 <file path=word/document.xml><?xml version="1.0" encoding="utf-8"?>
-<w:document xmlns:wpc="http://schemas.microsoft.com/office/word/2010/wordprocessingCanvas" xmlns:mc="http://schemas.openxmlformats.org/markup-compatibility/2006" xmlns:o="urn:schemas-microsoft-com:office:office" xmlns:r="http://schemas.openxmlformats.org/officeDocument/2006/relationships" xmlns:m="http://schemas.openxmlformats.org/officeDocument/2006/math" xmlns:v="urn:schemas-microsoft-com:vml" xmlns:wp14="http://schemas.microsoft.com/office/word/2010/wordprocessingDrawing" xmlns:wp="http://schemas.openxmlformats.org/drawingml/2006/wordprocessingDrawing" xmlns:w10="urn:schemas-microsoft-com:office:word" xmlns:w="http://schemas.openxmlformats.org/wordprocessingml/2006/main" xmlns:w14="http://schemas.microsoft.com/office/word/2010/wordml" xmlns:w15="http://schemas.microsoft.com/office/word/2012/wordml" xmlns:wpg="http://schemas.microsoft.com/office/word/2010/wordprocessingGroup" xmlns:wpi="http://schemas.microsoft.com/office/word/2010/wordprocessingInk" xmlns:wne="http://schemas.microsoft.com/office/word/2006/wordml" xmlns:wps="http://schemas.microsoft.com/office/word/2010/wordprocessingShape" mc:Ignorable="w14 w15 wp14">
+<w:document xmlns:wpc="http://schemas.microsoft.com/office/word/2010/wordprocessingCanvas" xmlns:mo="http://schemas.microsoft.com/office/mac/office/2008/main" xmlns:mc="http://schemas.openxmlformats.org/markup-compatibility/2006" xmlns:mv="urn:schemas-microsoft-com:mac:vml" xmlns:o="urn:schemas-microsoft-com:office:office" xmlns:r="http://schemas.openxmlformats.org/officeDocument/2006/relationships" xmlns:m="http://schemas.openxmlformats.org/officeDocument/2006/math" xmlns:v="urn:schemas-microsoft-com:vml" xmlns:wp14="http://schemas.microsoft.com/office/word/2010/wordprocessingDrawing" xmlns:wp="http://schemas.openxmlformats.org/drawingml/2006/wordprocessingDrawing" xmlns:w10="urn:schemas-microsoft-com:office:word" xmlns:w="http://schemas.openxmlformats.org/wordprocessingml/2006/main" xmlns:w14="http://schemas.microsoft.com/office/word/2010/wordml" xmlns:wpg="http://schemas.microsoft.com/office/word/2010/wordprocessingGroup" xmlns:wpi="http://schemas.microsoft.com/office/word/2010/wordprocessingInk" xmlns:wne="http://schemas.microsoft.com/office/word/2006/wordml" xmlns:wps="http://schemas.microsoft.com/office/word/2010/wordprocessingShape" mc:Ignorable="w14 wp14">
   <w:body>
     <w:p>
       <w:pPr>
-        <w:pStyle w:val="Title"/>
+        <w:pStyle w:val="Titel"/>
       </w:pPr>
       <w:r>
         <w:t>Project Proposal</w:t>
@@ -12,7 +12,7 @@
     </w:p>
     <w:p>
       <w:pPr>
-        <w:pStyle w:val="Heading1"/>
+        <w:pStyle w:val="berschrift1"/>
       </w:pPr>
       <w:r>
         <w:t>Team members</w:t>
@@ -20,7 +20,7 @@
     </w:p>
     <w:p>
       <w:pPr>
-        <w:pStyle w:val="ListParagraph"/>
+        <w:pStyle w:val="Listenabsatz"/>
         <w:numPr>
           <w:ilvl w:val="0"/>
           <w:numId w:val="1"/>
@@ -32,7 +32,7 @@
     </w:p>
     <w:p>
       <w:pPr>
-        <w:pStyle w:val="ListParagraph"/>
+        <w:pStyle w:val="Listenabsatz"/>
         <w:numPr>
           <w:ilvl w:val="0"/>
           <w:numId w:val="1"/>
@@ -44,7 +44,7 @@
     </w:p>
     <w:p>
       <w:pPr>
-        <w:pStyle w:val="ListParagraph"/>
+        <w:pStyle w:val="Listenabsatz"/>
         <w:numPr>
           <w:ilvl w:val="0"/>
           <w:numId w:val="1"/>
@@ -56,7 +56,7 @@
     </w:p>
     <w:p>
       <w:pPr>
-        <w:pStyle w:val="ListParagraph"/>
+        <w:pStyle w:val="Listenabsatz"/>
         <w:numPr>
           <w:ilvl w:val="0"/>
           <w:numId w:val="1"/>
@@ -74,12 +74,12 @@
     <w:p>
       <w:pPr>
         <w:rPr>
-          <w:rStyle w:val="Heading1Char"/>
+          <w:rStyle w:val="berschrift1Zeichen"/>
         </w:rPr>
       </w:pPr>
       <w:r>
         <w:rPr>
-          <w:rStyle w:val="Heading1Char"/>
+          <w:rStyle w:val="berschrift1Zeichen"/>
         </w:rPr>
         <w:t>Project Topic</w:t>
       </w:r>
@@ -92,13 +92,13 @@
     <w:p>
       <w:r>
         <w:rPr>
-          <w:rStyle w:val="Heading2Char"/>
+          <w:rStyle w:val="berschrift2Zeichen"/>
         </w:rPr>
         <w:t xml:space="preserve">Specific </w:t>
       </w:r>
       <w:r>
         <w:rPr>
-          <w:rStyle w:val="Heading2Char"/>
+          <w:rStyle w:val="berschrift2Zeichen"/>
         </w:rPr>
         <w:t>Problem Formulation</w:t>
       </w:r>
@@ -110,12 +110,10 @@
       <w:r>
         <w:t xml:space="preserve"> MORE IN DEPTH</w:t>
       </w:r>
-      <w:bookmarkStart w:id="0" w:name="_GoBack"/>
-      <w:bookmarkEnd w:id="0"/>
     </w:p>
     <w:p>
       <w:pPr>
-        <w:pStyle w:val="Heading1"/>
+        <w:pStyle w:val="berschrift1"/>
       </w:pPr>
       <w:r>
         <w:t>Project timeline</w:t>
@@ -123,7 +121,7 @@
     </w:p>
     <w:tbl>
       <w:tblPr>
-        <w:tblStyle w:val="TableGrid"/>
+        <w:tblStyle w:val="Tabellenraster"/>
         <w:tblW w:w="0" w:type="auto"/>
         <w:tblLook w:val="04A0" w:firstRow="1" w:lastRow="0" w:firstColumn="1" w:lastColumn="0" w:noHBand="0" w:noVBand="1"/>
       </w:tblPr>
@@ -200,7 +198,20 @@
           <w:tcPr>
             <w:tcW w:w="2266" w:type="dxa"/>
           </w:tcPr>
-          <w:p/>
+          <w:p>
+            <w:r>
+              <w:t>Find</w:t>
+            </w:r>
+            <w:r>
+              <w:t xml:space="preserve"> datasets, </w:t>
+            </w:r>
+            <w:r>
+              <w:t xml:space="preserve">do </w:t>
+            </w:r>
+            <w:r>
+              <w:t>research on different kinds of dataset</w:t>
+            </w:r>
+          </w:p>
         </w:tc>
         <w:tc>
           <w:tcPr>
@@ -227,7 +238,11 @@
           <w:tcPr>
             <w:tcW w:w="2266" w:type="dxa"/>
           </w:tcPr>
-          <w:p/>
+          <w:p>
+            <w:r>
+              <w:t>Find and compare libraries for feature extraction</w:t>
+            </w:r>
+          </w:p>
         </w:tc>
         <w:tc>
           <w:tcPr>
@@ -281,7 +296,11 @@
           <w:tcPr>
             <w:tcW w:w="2266" w:type="dxa"/>
           </w:tcPr>
-          <w:p/>
+          <w:p>
+            <w:r>
+              <w:t>Create code skeleton (interfaces)</w:t>
+            </w:r>
+          </w:p>
         </w:tc>
         <w:tc>
           <w:tcPr>
@@ -393,7 +412,10 @@
           <w:tcPr>
             <w:tcW w:w="2266" w:type="dxa"/>
           </w:tcPr>
-          <w:p/>
+          <w:p>
+            <w:bookmarkStart w:id="0" w:name="_GoBack"/>
+            <w:bookmarkEnd w:id="0"/>
+          </w:p>
         </w:tc>
         <w:tc>
           <w:tcPr>
@@ -630,7 +652,7 @@
     <w:p/>
     <w:p>
       <w:pPr>
-        <w:pStyle w:val="Heading1"/>
+        <w:pStyle w:val="berschrift1"/>
       </w:pPr>
       <w:r>
         <w:t>Project setup sketch</w:t>
@@ -641,9 +663,76 @@
         <w:t>&lt;Insert Picture&gt;</w:t>
       </w:r>
     </w:p>
+    <w:p/>
+    <w:p>
+      <w:r>
+        <w:t>Tasks</w:t>
+      </w:r>
+    </w:p>
+    <w:p>
+      <w:pPr>
+        <w:pStyle w:val="Listenabsatz"/>
+        <w:numPr>
+          <w:ilvl w:val="0"/>
+          <w:numId w:val="2"/>
+        </w:numPr>
+      </w:pPr>
+      <w:r>
+        <w:t>Implement a running system</w:t>
+      </w:r>
+      <w:r>
+        <w:t xml:space="preserve"> (have the setup working for one dataset by using only toolset)</w:t>
+      </w:r>
+    </w:p>
+    <w:p>
+      <w:pPr>
+        <w:pStyle w:val="Listenabsatz"/>
+        <w:numPr>
+          <w:ilvl w:val="0"/>
+          <w:numId w:val="2"/>
+        </w:numPr>
+      </w:pPr>
+      <w:r>
+        <w:t>Define</w:t>
+      </w:r>
+      <w:r>
+        <w:t xml:space="preserve"> tests</w:t>
+      </w:r>
+    </w:p>
+    <w:p>
+      <w:pPr>
+        <w:pStyle w:val="Listenabsatz"/>
+        <w:numPr>
+          <w:ilvl w:val="0"/>
+          <w:numId w:val="2"/>
+        </w:numPr>
+      </w:pPr>
+      <w:r>
+        <w:lastRenderedPageBreak/>
+        <w:t>Test the system (benchmark tests)</w:t>
+      </w:r>
+    </w:p>
+    <w:p>
+      <w:pPr>
+        <w:pStyle w:val="Listenabsatz"/>
+        <w:numPr>
+          <w:ilvl w:val="0"/>
+          <w:numId w:val="2"/>
+        </w:numPr>
+      </w:pPr>
+      <w:r>
+        <w:t xml:space="preserve">Work on </w:t>
+      </w:r>
+      <w:r>
+        <w:t>project</w:t>
+      </w:r>
+      <w:r>
+        <w:t xml:space="preserve"> paper</w:t>
+      </w:r>
+    </w:p>
     <w:sectPr>
-      <w:headerReference w:type="default" r:id="rId7"/>
-      <w:footerReference w:type="default" r:id="rId8"/>
+      <w:headerReference w:type="default" r:id="rId8"/>
+      <w:footerReference w:type="default" r:id="rId9"/>
       <w:pgSz w:w="11906" w:h="16838"/>
       <w:pgMar w:top="1417" w:right="1417" w:bottom="1134" w:left="1417" w:header="708" w:footer="708" w:gutter="0"/>
       <w:cols w:space="708"/>
@@ -654,7 +743,7 @@
 </file>
 
 <file path=word/endnotes.xml><?xml version="1.0" encoding="utf-8"?>
-<w:endnotes xmlns:wpc="http://schemas.microsoft.com/office/word/2010/wordprocessingCanvas" xmlns:mc="http://schemas.openxmlformats.org/markup-compatibility/2006" xmlns:o="urn:schemas-microsoft-com:office:office" xmlns:r="http://schemas.openxmlformats.org/officeDocument/2006/relationships" xmlns:m="http://schemas.openxmlformats.org/officeDocument/2006/math" xmlns:v="urn:schemas-microsoft-com:vml" xmlns:wp14="http://schemas.microsoft.com/office/word/2010/wordprocessingDrawing" xmlns:wp="http://schemas.openxmlformats.org/drawingml/2006/wordprocessingDrawing" xmlns:w10="urn:schemas-microsoft-com:office:word" xmlns:w="http://schemas.openxmlformats.org/wordprocessingml/2006/main" xmlns:w14="http://schemas.microsoft.com/office/word/2010/wordml" xmlns:w15="http://schemas.microsoft.com/office/word/2012/wordml" xmlns:wpg="http://schemas.microsoft.com/office/word/2010/wordprocessingGroup" xmlns:wpi="http://schemas.microsoft.com/office/word/2010/wordprocessingInk" xmlns:wne="http://schemas.microsoft.com/office/word/2006/wordml" xmlns:wps="http://schemas.microsoft.com/office/word/2010/wordprocessingShape" mc:Ignorable="w14 w15 wp14">
+<w:endnotes xmlns:wpc="http://schemas.microsoft.com/office/word/2010/wordprocessingCanvas" xmlns:mo="http://schemas.microsoft.com/office/mac/office/2008/main" xmlns:mc="http://schemas.openxmlformats.org/markup-compatibility/2006" xmlns:mv="urn:schemas-microsoft-com:mac:vml" xmlns:o="urn:schemas-microsoft-com:office:office" xmlns:r="http://schemas.openxmlformats.org/officeDocument/2006/relationships" xmlns:m="http://schemas.openxmlformats.org/officeDocument/2006/math" xmlns:v="urn:schemas-microsoft-com:vml" xmlns:wp14="http://schemas.microsoft.com/office/word/2010/wordprocessingDrawing" xmlns:wp="http://schemas.openxmlformats.org/drawingml/2006/wordprocessingDrawing" xmlns:w10="urn:schemas-microsoft-com:office:word" xmlns:w="http://schemas.openxmlformats.org/wordprocessingml/2006/main" xmlns:w14="http://schemas.microsoft.com/office/word/2010/wordml" xmlns:wpg="http://schemas.microsoft.com/office/word/2010/wordprocessingGroup" xmlns:wpi="http://schemas.microsoft.com/office/word/2010/wordprocessingInk" xmlns:wne="http://schemas.microsoft.com/office/word/2006/wordml" xmlns:wps="http://schemas.microsoft.com/office/word/2010/wordprocessingShape" mc:Ignorable="w14 wp14">
   <w:endnote w:type="separator" w:id="-1">
     <w:p>
       <w:pPr>
@@ -679,10 +768,10 @@
 </file>
 
 <file path=word/footer1.xml><?xml version="1.0" encoding="utf-8"?>
-<w:ftr xmlns:wpc="http://schemas.microsoft.com/office/word/2010/wordprocessingCanvas" xmlns:mc="http://schemas.openxmlformats.org/markup-compatibility/2006" xmlns:o="urn:schemas-microsoft-com:office:office" xmlns:r="http://schemas.openxmlformats.org/officeDocument/2006/relationships" xmlns:m="http://schemas.openxmlformats.org/officeDocument/2006/math" xmlns:v="urn:schemas-microsoft-com:vml" xmlns:wp14="http://schemas.microsoft.com/office/word/2010/wordprocessingDrawing" xmlns:wp="http://schemas.openxmlformats.org/drawingml/2006/wordprocessingDrawing" xmlns:w10="urn:schemas-microsoft-com:office:word" xmlns:w="http://schemas.openxmlformats.org/wordprocessingml/2006/main" xmlns:w14="http://schemas.microsoft.com/office/word/2010/wordml" xmlns:w15="http://schemas.microsoft.com/office/word/2012/wordml" xmlns:wpg="http://schemas.microsoft.com/office/word/2010/wordprocessingGroup" xmlns:wpi="http://schemas.microsoft.com/office/word/2010/wordprocessingInk" xmlns:wne="http://schemas.microsoft.com/office/word/2006/wordml" xmlns:wps="http://schemas.microsoft.com/office/word/2010/wordprocessingShape" mc:Ignorable="w14 w15 wp14">
+<w:ftr xmlns:wpc="http://schemas.microsoft.com/office/word/2010/wordprocessingCanvas" xmlns:mo="http://schemas.microsoft.com/office/mac/office/2008/main" xmlns:mc="http://schemas.openxmlformats.org/markup-compatibility/2006" xmlns:mv="urn:schemas-microsoft-com:mac:vml" xmlns:o="urn:schemas-microsoft-com:office:office" xmlns:r="http://schemas.openxmlformats.org/officeDocument/2006/relationships" xmlns:m="http://schemas.openxmlformats.org/officeDocument/2006/math" xmlns:v="urn:schemas-microsoft-com:vml" xmlns:wp14="http://schemas.microsoft.com/office/word/2010/wordprocessingDrawing" xmlns:wp="http://schemas.openxmlformats.org/drawingml/2006/wordprocessingDrawing" xmlns:w10="urn:schemas-microsoft-com:office:word" xmlns:w="http://schemas.openxmlformats.org/wordprocessingml/2006/main" xmlns:w14="http://schemas.microsoft.com/office/word/2010/wordml" xmlns:wpg="http://schemas.microsoft.com/office/word/2010/wordprocessingGroup" xmlns:wpi="http://schemas.microsoft.com/office/word/2010/wordprocessingInk" xmlns:wne="http://schemas.microsoft.com/office/word/2006/wordml" xmlns:wps="http://schemas.microsoft.com/office/word/2010/wordprocessingShape" mc:Ignorable="w14 wp14">
   <w:p>
     <w:pPr>
-      <w:pStyle w:val="Footer"/>
+      <w:pStyle w:val="Fuzeile"/>
     </w:pPr>
     <w:r>
       <w:tab/>
@@ -713,7 +802,7 @@
 </file>
 
 <file path=word/footnotes.xml><?xml version="1.0" encoding="utf-8"?>
-<w:footnotes xmlns:wpc="http://schemas.microsoft.com/office/word/2010/wordprocessingCanvas" xmlns:mc="http://schemas.openxmlformats.org/markup-compatibility/2006" xmlns:o="urn:schemas-microsoft-com:office:office" xmlns:r="http://schemas.openxmlformats.org/officeDocument/2006/relationships" xmlns:m="http://schemas.openxmlformats.org/officeDocument/2006/math" xmlns:v="urn:schemas-microsoft-com:vml" xmlns:wp14="http://schemas.microsoft.com/office/word/2010/wordprocessingDrawing" xmlns:wp="http://schemas.openxmlformats.org/drawingml/2006/wordprocessingDrawing" xmlns:w10="urn:schemas-microsoft-com:office:word" xmlns:w="http://schemas.openxmlformats.org/wordprocessingml/2006/main" xmlns:w14="http://schemas.microsoft.com/office/word/2010/wordml" xmlns:w15="http://schemas.microsoft.com/office/word/2012/wordml" xmlns:wpg="http://schemas.microsoft.com/office/word/2010/wordprocessingGroup" xmlns:wpi="http://schemas.microsoft.com/office/word/2010/wordprocessingInk" xmlns:wne="http://schemas.microsoft.com/office/word/2006/wordml" xmlns:wps="http://schemas.microsoft.com/office/word/2010/wordprocessingShape" mc:Ignorable="w14 w15 wp14">
+<w:footnotes xmlns:wpc="http://schemas.microsoft.com/office/word/2010/wordprocessingCanvas" xmlns:mo="http://schemas.microsoft.com/office/mac/office/2008/main" xmlns:mc="http://schemas.openxmlformats.org/markup-compatibility/2006" xmlns:mv="urn:schemas-microsoft-com:mac:vml" xmlns:o="urn:schemas-microsoft-com:office:office" xmlns:r="http://schemas.openxmlformats.org/officeDocument/2006/relationships" xmlns:m="http://schemas.openxmlformats.org/officeDocument/2006/math" xmlns:v="urn:schemas-microsoft-com:vml" xmlns:wp14="http://schemas.microsoft.com/office/word/2010/wordprocessingDrawing" xmlns:wp="http://schemas.openxmlformats.org/drawingml/2006/wordprocessingDrawing" xmlns:w10="urn:schemas-microsoft-com:office:word" xmlns:w="http://schemas.openxmlformats.org/wordprocessingml/2006/main" xmlns:w14="http://schemas.microsoft.com/office/word/2010/wordml" xmlns:wpg="http://schemas.microsoft.com/office/word/2010/wordprocessingGroup" xmlns:wpi="http://schemas.microsoft.com/office/word/2010/wordprocessingInk" xmlns:wne="http://schemas.microsoft.com/office/word/2006/wordml" xmlns:wps="http://schemas.microsoft.com/office/word/2010/wordprocessingShape" mc:Ignorable="w14 wp14">
   <w:footnote w:type="separator" w:id="-1">
     <w:p>
       <w:pPr>
@@ -738,10 +827,10 @@
 </file>
 
 <file path=word/header1.xml><?xml version="1.0" encoding="utf-8"?>
-<w:hdr xmlns:wpc="http://schemas.microsoft.com/office/word/2010/wordprocessingCanvas" xmlns:mc="http://schemas.openxmlformats.org/markup-compatibility/2006" xmlns:o="urn:schemas-microsoft-com:office:office" xmlns:r="http://schemas.openxmlformats.org/officeDocument/2006/relationships" xmlns:m="http://schemas.openxmlformats.org/officeDocument/2006/math" xmlns:v="urn:schemas-microsoft-com:vml" xmlns:wp14="http://schemas.microsoft.com/office/word/2010/wordprocessingDrawing" xmlns:wp="http://schemas.openxmlformats.org/drawingml/2006/wordprocessingDrawing" xmlns:w10="urn:schemas-microsoft-com:office:word" xmlns:w="http://schemas.openxmlformats.org/wordprocessingml/2006/main" xmlns:w14="http://schemas.microsoft.com/office/word/2010/wordml" xmlns:w15="http://schemas.microsoft.com/office/word/2012/wordml" xmlns:wpg="http://schemas.microsoft.com/office/word/2010/wordprocessingGroup" xmlns:wpi="http://schemas.microsoft.com/office/word/2010/wordprocessingInk" xmlns:wne="http://schemas.microsoft.com/office/word/2006/wordml" xmlns:wps="http://schemas.microsoft.com/office/word/2010/wordprocessingShape" mc:Ignorable="w14 w15 wp14">
+<w:hdr xmlns:wpc="http://schemas.microsoft.com/office/word/2010/wordprocessingCanvas" xmlns:mo="http://schemas.microsoft.com/office/mac/office/2008/main" xmlns:mc="http://schemas.openxmlformats.org/markup-compatibility/2006" xmlns:mv="urn:schemas-microsoft-com:mac:vml" xmlns:o="urn:schemas-microsoft-com:office:office" xmlns:r="http://schemas.openxmlformats.org/officeDocument/2006/relationships" xmlns:m="http://schemas.openxmlformats.org/officeDocument/2006/math" xmlns:v="urn:schemas-microsoft-com:vml" xmlns:wp14="http://schemas.microsoft.com/office/word/2010/wordprocessingDrawing" xmlns:wp="http://schemas.openxmlformats.org/drawingml/2006/wordprocessingDrawing" xmlns:w10="urn:schemas-microsoft-com:office:word" xmlns:w="http://schemas.openxmlformats.org/wordprocessingml/2006/main" xmlns:w14="http://schemas.microsoft.com/office/word/2010/wordml" xmlns:wpg="http://schemas.microsoft.com/office/word/2010/wordprocessingGroup" xmlns:wpi="http://schemas.microsoft.com/office/word/2010/wordprocessingInk" xmlns:wne="http://schemas.microsoft.com/office/word/2006/wordml" xmlns:wps="http://schemas.microsoft.com/office/word/2010/wordprocessingShape" mc:Ignorable="w14 wp14">
   <w:p>
     <w:pPr>
-      <w:pStyle w:val="Header"/>
+      <w:pStyle w:val="Kopfzeile"/>
     </w:pPr>
     <w:r>
       <w:tab/>
@@ -755,11 +844,11 @@
 </file>
 
 <file path=word/numbering.xml><?xml version="1.0" encoding="utf-8"?>
-<w:numbering xmlns:wpc="http://schemas.microsoft.com/office/word/2010/wordprocessingCanvas" xmlns:mc="http://schemas.openxmlformats.org/markup-compatibility/2006" xmlns:o="urn:schemas-microsoft-com:office:office" xmlns:r="http://schemas.openxmlformats.org/officeDocument/2006/relationships" xmlns:m="http://schemas.openxmlformats.org/officeDocument/2006/math" xmlns:v="urn:schemas-microsoft-com:vml" xmlns:wp14="http://schemas.microsoft.com/office/word/2010/wordprocessingDrawing" xmlns:wp="http://schemas.openxmlformats.org/drawingml/2006/wordprocessingDrawing" xmlns:w10="urn:schemas-microsoft-com:office:word" xmlns:w="http://schemas.openxmlformats.org/wordprocessingml/2006/main" xmlns:w14="http://schemas.microsoft.com/office/word/2010/wordml" xmlns:w15="http://schemas.microsoft.com/office/word/2012/wordml" xmlns:wpg="http://schemas.microsoft.com/office/word/2010/wordprocessingGroup" xmlns:wpi="http://schemas.microsoft.com/office/word/2010/wordprocessingInk" xmlns:wne="http://schemas.microsoft.com/office/word/2006/wordml" xmlns:wps="http://schemas.microsoft.com/office/word/2010/wordprocessingShape" mc:Ignorable="w14 w15 wp14">
-  <w:abstractNum w:abstractNumId="0" w15:restartNumberingAfterBreak="0">
-    <w:nsid w:val="5189337C"/>
+<w:numbering xmlns:wpc="http://schemas.microsoft.com/office/word/2010/wordprocessingCanvas" xmlns:mo="http://schemas.microsoft.com/office/mac/office/2008/main" xmlns:mc="http://schemas.openxmlformats.org/markup-compatibility/2006" xmlns:mv="urn:schemas-microsoft-com:mac:vml" xmlns:o="urn:schemas-microsoft-com:office:office" xmlns:r="http://schemas.openxmlformats.org/officeDocument/2006/relationships" xmlns:m="http://schemas.openxmlformats.org/officeDocument/2006/math" xmlns:v="urn:schemas-microsoft-com:vml" xmlns:wp14="http://schemas.microsoft.com/office/word/2010/wordprocessingDrawing" xmlns:wp="http://schemas.openxmlformats.org/drawingml/2006/wordprocessingDrawing" xmlns:w10="urn:schemas-microsoft-com:office:word" xmlns:w="http://schemas.openxmlformats.org/wordprocessingml/2006/main" xmlns:w14="http://schemas.microsoft.com/office/word/2010/wordml" xmlns:wpg="http://schemas.microsoft.com/office/word/2010/wordprocessingGroup" xmlns:wpi="http://schemas.microsoft.com/office/word/2010/wordprocessingInk" xmlns:wne="http://schemas.microsoft.com/office/word/2006/wordml" xmlns:wps="http://schemas.microsoft.com/office/word/2010/wordprocessingShape" mc:Ignorable="w14 wp14">
+  <w:abstractNum w:abstractNumId="0">
+    <w:nsid w:val="0A5761C9"/>
     <w:multiLevelType w:val="hybridMultilevel"/>
-    <w:tmpl w:val="90B262AC"/>
+    <w:tmpl w:val="41FE3500"/>
     <w:lvl w:ilvl="0" w:tplc="04070001">
       <w:start w:val="1"/>
       <w:numFmt w:val="bullet"/>
@@ -781,7 +870,7 @@
         <w:ind w:left="1440" w:hanging="360"/>
       </w:pPr>
       <w:rPr>
-        <w:rFonts w:ascii="Courier New" w:hAnsi="Courier New" w:cs="Courier New" w:hint="default"/>
+        <w:rFonts w:ascii="Courier New" w:hAnsi="Courier New" w:hint="default"/>
       </w:rPr>
     </w:lvl>
     <w:lvl w:ilvl="2" w:tplc="04070005" w:tentative="1">
@@ -817,7 +906,7 @@
         <w:ind w:left="3600" w:hanging="360"/>
       </w:pPr>
       <w:rPr>
-        <w:rFonts w:ascii="Courier New" w:hAnsi="Courier New" w:cs="Courier New" w:hint="default"/>
+        <w:rFonts w:ascii="Courier New" w:hAnsi="Courier New" w:hint="default"/>
       </w:rPr>
     </w:lvl>
     <w:lvl w:ilvl="5" w:tplc="04070005" w:tentative="1">
@@ -853,6 +942,119 @@
         <w:ind w:left="5760" w:hanging="360"/>
       </w:pPr>
       <w:rPr>
+        <w:rFonts w:ascii="Courier New" w:hAnsi="Courier New" w:hint="default"/>
+      </w:rPr>
+    </w:lvl>
+    <w:lvl w:ilvl="8" w:tplc="04070005" w:tentative="1">
+      <w:start w:val="1"/>
+      <w:numFmt w:val="bullet"/>
+      <w:lvlText w:val=""/>
+      <w:lvlJc w:val="left"/>
+      <w:pPr>
+        <w:ind w:left="6480" w:hanging="360"/>
+      </w:pPr>
+      <w:rPr>
+        <w:rFonts w:ascii="Wingdings" w:hAnsi="Wingdings" w:hint="default"/>
+      </w:rPr>
+    </w:lvl>
+  </w:abstractNum>
+  <w:abstractNum w:abstractNumId="1">
+    <w:nsid w:val="5189337C"/>
+    <w:multiLevelType w:val="hybridMultilevel"/>
+    <w:tmpl w:val="90B262AC"/>
+    <w:lvl w:ilvl="0" w:tplc="04070001">
+      <w:start w:val="1"/>
+      <w:numFmt w:val="bullet"/>
+      <w:lvlText w:val=""/>
+      <w:lvlJc w:val="left"/>
+      <w:pPr>
+        <w:ind w:left="720" w:hanging="360"/>
+      </w:pPr>
+      <w:rPr>
+        <w:rFonts w:ascii="Symbol" w:hAnsi="Symbol" w:hint="default"/>
+      </w:rPr>
+    </w:lvl>
+    <w:lvl w:ilvl="1" w:tplc="04070003" w:tentative="1">
+      <w:start w:val="1"/>
+      <w:numFmt w:val="bullet"/>
+      <w:lvlText w:val="o"/>
+      <w:lvlJc w:val="left"/>
+      <w:pPr>
+        <w:ind w:left="1440" w:hanging="360"/>
+      </w:pPr>
+      <w:rPr>
+        <w:rFonts w:ascii="Courier New" w:hAnsi="Courier New" w:cs="Courier New" w:hint="default"/>
+      </w:rPr>
+    </w:lvl>
+    <w:lvl w:ilvl="2" w:tplc="04070005" w:tentative="1">
+      <w:start w:val="1"/>
+      <w:numFmt w:val="bullet"/>
+      <w:lvlText w:val=""/>
+      <w:lvlJc w:val="left"/>
+      <w:pPr>
+        <w:ind w:left="2160" w:hanging="360"/>
+      </w:pPr>
+      <w:rPr>
+        <w:rFonts w:ascii="Wingdings" w:hAnsi="Wingdings" w:hint="default"/>
+      </w:rPr>
+    </w:lvl>
+    <w:lvl w:ilvl="3" w:tplc="04070001" w:tentative="1">
+      <w:start w:val="1"/>
+      <w:numFmt w:val="bullet"/>
+      <w:lvlText w:val=""/>
+      <w:lvlJc w:val="left"/>
+      <w:pPr>
+        <w:ind w:left="2880" w:hanging="360"/>
+      </w:pPr>
+      <w:rPr>
+        <w:rFonts w:ascii="Symbol" w:hAnsi="Symbol" w:hint="default"/>
+      </w:rPr>
+    </w:lvl>
+    <w:lvl w:ilvl="4" w:tplc="04070003" w:tentative="1">
+      <w:start w:val="1"/>
+      <w:numFmt w:val="bullet"/>
+      <w:lvlText w:val="o"/>
+      <w:lvlJc w:val="left"/>
+      <w:pPr>
+        <w:ind w:left="3600" w:hanging="360"/>
+      </w:pPr>
+      <w:rPr>
+        <w:rFonts w:ascii="Courier New" w:hAnsi="Courier New" w:cs="Courier New" w:hint="default"/>
+      </w:rPr>
+    </w:lvl>
+    <w:lvl w:ilvl="5" w:tplc="04070005" w:tentative="1">
+      <w:start w:val="1"/>
+      <w:numFmt w:val="bullet"/>
+      <w:lvlText w:val=""/>
+      <w:lvlJc w:val="left"/>
+      <w:pPr>
+        <w:ind w:left="4320" w:hanging="360"/>
+      </w:pPr>
+      <w:rPr>
+        <w:rFonts w:ascii="Wingdings" w:hAnsi="Wingdings" w:hint="default"/>
+      </w:rPr>
+    </w:lvl>
+    <w:lvl w:ilvl="6" w:tplc="04070001" w:tentative="1">
+      <w:start w:val="1"/>
+      <w:numFmt w:val="bullet"/>
+      <w:lvlText w:val=""/>
+      <w:lvlJc w:val="left"/>
+      <w:pPr>
+        <w:ind w:left="5040" w:hanging="360"/>
+      </w:pPr>
+      <w:rPr>
+        <w:rFonts w:ascii="Symbol" w:hAnsi="Symbol" w:hint="default"/>
+      </w:rPr>
+    </w:lvl>
+    <w:lvl w:ilvl="7" w:tplc="04070003" w:tentative="1">
+      <w:start w:val="1"/>
+      <w:numFmt w:val="bullet"/>
+      <w:lvlText w:val="o"/>
+      <w:lvlJc w:val="left"/>
+      <w:pPr>
+        <w:ind w:left="5760" w:hanging="360"/>
+      </w:pPr>
+      <w:rPr>
         <w:rFonts w:ascii="Courier New" w:hAnsi="Courier New" w:cs="Courier New" w:hint="default"/>
       </w:rPr>
     </w:lvl>
@@ -870,13 +1072,16 @@
     </w:lvl>
   </w:abstractNum>
   <w:num w:numId="1">
+    <w:abstractNumId w:val="1"/>
+  </w:num>
+  <w:num w:numId="2">
     <w:abstractNumId w:val="0"/>
   </w:num>
 </w:numbering>
 </file>
 
 <file path=word/styles.xml><?xml version="1.0" encoding="utf-8"?>
-<w:styles xmlns:mc="http://schemas.openxmlformats.org/markup-compatibility/2006" xmlns:r="http://schemas.openxmlformats.org/officeDocument/2006/relationships" xmlns:w="http://schemas.openxmlformats.org/wordprocessingml/2006/main" xmlns:w14="http://schemas.microsoft.com/office/word/2010/wordml" xmlns:w15="http://schemas.microsoft.com/office/word/2012/wordml" mc:Ignorable="w14 w15">
+<w:styles xmlns:mc="http://schemas.openxmlformats.org/markup-compatibility/2006" xmlns:r="http://schemas.openxmlformats.org/officeDocument/2006/relationships" xmlns:w="http://schemas.openxmlformats.org/wordprocessingml/2006/main" xmlns:w14="http://schemas.microsoft.com/office/word/2010/wordml" mc:Ignorable="w14">
   <w:docDefaults>
     <w:rPrDefault>
       <w:rPr>
@@ -892,391 +1097,166 @@
       </w:pPr>
     </w:pPrDefault>
   </w:docDefaults>
-  <w:latentStyles w:defLockedState="0" w:defUIPriority="99" w:defSemiHidden="0" w:defUnhideWhenUsed="0" w:defQFormat="0" w:count="371">
-    <w:lsdException w:name="Normal" w:uiPriority="0" w:qFormat="1"/>
-    <w:lsdException w:name="heading 1" w:uiPriority="9" w:qFormat="1"/>
-    <w:lsdException w:name="heading 2" w:semiHidden="1" w:uiPriority="9" w:unhideWhenUsed="1" w:qFormat="1"/>
-    <w:lsdException w:name="heading 3" w:semiHidden="1" w:uiPriority="9" w:unhideWhenUsed="1" w:qFormat="1"/>
-    <w:lsdException w:name="heading 4" w:semiHidden="1" w:uiPriority="9" w:unhideWhenUsed="1" w:qFormat="1"/>
-    <w:lsdException w:name="heading 5" w:semiHidden="1" w:uiPriority="9" w:unhideWhenUsed="1" w:qFormat="1"/>
-    <w:lsdException w:name="heading 6" w:semiHidden="1" w:uiPriority="9" w:unhideWhenUsed="1" w:qFormat="1"/>
-    <w:lsdException w:name="heading 7" w:semiHidden="1" w:uiPriority="9" w:unhideWhenUsed="1" w:qFormat="1"/>
-    <w:lsdException w:name="heading 8" w:semiHidden="1" w:uiPriority="9" w:unhideWhenUsed="1" w:qFormat="1"/>
-    <w:lsdException w:name="heading 9" w:semiHidden="1" w:uiPriority="9" w:unhideWhenUsed="1" w:qFormat="1"/>
-    <w:lsdException w:name="index 1" w:semiHidden="1" w:unhideWhenUsed="1"/>
-    <w:lsdException w:name="index 2" w:semiHidden="1" w:unhideWhenUsed="1"/>
-    <w:lsdException w:name="index 3" w:semiHidden="1" w:unhideWhenUsed="1"/>
-    <w:lsdException w:name="index 4" w:semiHidden="1" w:unhideWhenUsed="1"/>
-    <w:lsdException w:name="index 5" w:semiHidden="1" w:unhideWhenUsed="1"/>
-    <w:lsdException w:name="index 6" w:semiHidden="1" w:unhideWhenUsed="1"/>
-    <w:lsdException w:name="index 7" w:semiHidden="1" w:unhideWhenUsed="1"/>
-    <w:lsdException w:name="index 8" w:semiHidden="1" w:unhideWhenUsed="1"/>
-    <w:lsdException w:name="index 9" w:semiHidden="1" w:unhideWhenUsed="1"/>
-    <w:lsdException w:name="toc 1" w:semiHidden="1" w:uiPriority="39" w:unhideWhenUsed="1"/>
-    <w:lsdException w:name="toc 2" w:semiHidden="1" w:uiPriority="39" w:unhideWhenUsed="1"/>
-    <w:lsdException w:name="toc 3" w:semiHidden="1" w:uiPriority="39" w:unhideWhenUsed="1"/>
-    <w:lsdException w:name="toc 4" w:semiHidden="1" w:uiPriority="39" w:unhideWhenUsed="1"/>
-    <w:lsdException w:name="toc 5" w:semiHidden="1" w:uiPriority="39" w:unhideWhenUsed="1"/>
-    <w:lsdException w:name="toc 6" w:semiHidden="1" w:uiPriority="39" w:unhideWhenUsed="1"/>
-    <w:lsdException w:name="toc 7" w:semiHidden="1" w:uiPriority="39" w:unhideWhenUsed="1"/>
-    <w:lsdException w:name="toc 8" w:semiHidden="1" w:uiPriority="39" w:unhideWhenUsed="1"/>
-    <w:lsdException w:name="toc 9" w:semiHidden="1" w:uiPriority="39" w:unhideWhenUsed="1"/>
-    <w:lsdException w:name="Normal Indent" w:semiHidden="1" w:unhideWhenUsed="1"/>
-    <w:lsdException w:name="footnote text" w:semiHidden="1" w:unhideWhenUsed="1"/>
-    <w:lsdException w:name="annotation text" w:semiHidden="1" w:unhideWhenUsed="1"/>
-    <w:lsdException w:name="header" w:semiHidden="1" w:unhideWhenUsed="1"/>
-    <w:lsdException w:name="footer" w:semiHidden="1" w:unhideWhenUsed="1"/>
-    <w:lsdException w:name="index heading" w:semiHidden="1" w:unhideWhenUsed="1"/>
-    <w:lsdException w:name="caption" w:semiHidden="1" w:uiPriority="35" w:unhideWhenUsed="1" w:qFormat="1"/>
-    <w:lsdException w:name="table of figures" w:semiHidden="1" w:unhideWhenUsed="1"/>
-    <w:lsdException w:name="envelope address" w:semiHidden="1" w:unhideWhenUsed="1"/>
-    <w:lsdException w:name="envelope return" w:semiHidden="1" w:unhideWhenUsed="1"/>
-    <w:lsdException w:name="footnote reference" w:semiHidden="1" w:unhideWhenUsed="1"/>
-    <w:lsdException w:name="annotation reference" w:semiHidden="1" w:unhideWhenUsed="1"/>
-    <w:lsdException w:name="line number" w:semiHidden="1" w:unhideWhenUsed="1"/>
-    <w:lsdException w:name="page number" w:semiHidden="1" w:unhideWhenUsed="1"/>
-    <w:lsdException w:name="endnote reference" w:semiHidden="1" w:unhideWhenUsed="1"/>
-    <w:lsdException w:name="endnote text" w:semiHidden="1" w:unhideWhenUsed="1"/>
-    <w:lsdException w:name="table of authorities" w:semiHidden="1" w:unhideWhenUsed="1"/>
-    <w:lsdException w:name="macro" w:semiHidden="1" w:unhideWhenUsed="1"/>
-    <w:lsdException w:name="toa heading" w:semiHidden="1" w:unhideWhenUsed="1"/>
-    <w:lsdException w:name="List" w:semiHidden="1" w:unhideWhenUsed="1"/>
-    <w:lsdException w:name="List Bullet" w:semiHidden="1" w:unhideWhenUsed="1"/>
-    <w:lsdException w:name="List Number" w:semiHidden="1" w:unhideWhenUsed="1"/>
-    <w:lsdException w:name="List 2" w:semiHidden="1" w:unhideWhenUsed="1"/>
-    <w:lsdException w:name="List 3" w:semiHidden="1" w:unhideWhenUsed="1"/>
-    <w:lsdException w:name="List 4" w:semiHidden="1" w:unhideWhenUsed="1"/>
-    <w:lsdException w:name="List 5" w:semiHidden="1" w:unhideWhenUsed="1"/>
-    <w:lsdException w:name="List Bullet 2" w:semiHidden="1" w:unhideWhenUsed="1"/>
-    <w:lsdException w:name="List Bullet 3" w:semiHidden="1" w:unhideWhenUsed="1"/>
-    <w:lsdException w:name="List Bullet 4" w:semiHidden="1" w:unhideWhenUsed="1"/>
-    <w:lsdException w:name="List Bullet 5" w:semiHidden="1" w:unhideWhenUsed="1"/>
-    <w:lsdException w:name="List Number 2" w:semiHidden="1" w:unhideWhenUsed="1"/>
-    <w:lsdException w:name="List Number 3" w:semiHidden="1" w:unhideWhenUsed="1"/>
-    <w:lsdException w:name="List Number 4" w:semiHidden="1" w:unhideWhenUsed="1"/>
-    <w:lsdException w:name="List Number 5" w:semiHidden="1" w:unhideWhenUsed="1"/>
-    <w:lsdException w:name="Title" w:uiPriority="10" w:qFormat="1"/>
-    <w:lsdException w:name="Closing" w:semiHidden="1" w:unhideWhenUsed="1"/>
-    <w:lsdException w:name="Signature" w:semiHidden="1" w:unhideWhenUsed="1"/>
-    <w:lsdException w:name="Default Paragraph Font" w:semiHidden="1" w:uiPriority="1" w:unhideWhenUsed="1"/>
-    <w:lsdException w:name="Body Text" w:semiHidden="1" w:unhideWhenUsed="1"/>
-    <w:lsdException w:name="Body Text Indent" w:semiHidden="1" w:unhideWhenUsed="1"/>
-    <w:lsdException w:name="List Continue" w:semiHidden="1" w:unhideWhenUsed="1"/>
-    <w:lsdException w:name="List Continue 2" w:semiHidden="1" w:unhideWhenUsed="1"/>
-    <w:lsdException w:name="List Continue 3" w:semiHidden="1" w:unhideWhenUsed="1"/>
-    <w:lsdException w:name="List Continue 4" w:semiHidden="1" w:unhideWhenUsed="1"/>
-    <w:lsdException w:name="List Continue 5" w:semiHidden="1" w:unhideWhenUsed="1"/>
-    <w:lsdException w:name="Message Header" w:semiHidden="1" w:unhideWhenUsed="1"/>
-    <w:lsdException w:name="Subtitle" w:uiPriority="11" w:qFormat="1"/>
-    <w:lsdException w:name="Salutation" w:semiHidden="1" w:unhideWhenUsed="1"/>
-    <w:lsdException w:name="Date" w:semiHidden="1" w:unhideWhenUsed="1"/>
-    <w:lsdException w:name="Body Text First Indent" w:semiHidden="1" w:unhideWhenUsed="1"/>
-    <w:lsdException w:name="Body Text First Indent 2" w:semiHidden="1" w:unhideWhenUsed="1"/>
-    <w:lsdException w:name="Note Heading" w:semiHidden="1" w:unhideWhenUsed="1"/>
-    <w:lsdException w:name="Body Text 2" w:semiHidden="1" w:unhideWhenUsed="1"/>
-    <w:lsdException w:name="Body Text 3" w:semiHidden="1" w:unhideWhenUsed="1"/>
-    <w:lsdException w:name="Body Text Indent 2" w:semiHidden="1" w:unhideWhenUsed="1"/>
-    <w:lsdException w:name="Body Text Indent 3" w:semiHidden="1" w:unhideWhenUsed="1"/>
-    <w:lsdException w:name="Block Text" w:semiHidden="1" w:unhideWhenUsed="1"/>
-    <w:lsdException w:name="Hyperlink" w:semiHidden="1" w:unhideWhenUsed="1"/>
-    <w:lsdException w:name="FollowedHyperlink" w:semiHidden="1" w:unhideWhenUsed="1"/>
-    <w:lsdException w:name="Strong" w:uiPriority="22" w:qFormat="1"/>
-    <w:lsdException w:name="Emphasis" w:uiPriority="20" w:qFormat="1"/>
-    <w:lsdException w:name="Document Map" w:semiHidden="1" w:unhideWhenUsed="1"/>
-    <w:lsdException w:name="Plain Text" w:semiHidden="1" w:unhideWhenUsed="1"/>
-    <w:lsdException w:name="E-mail Signature" w:semiHidden="1" w:unhideWhenUsed="1"/>
-    <w:lsdException w:name="HTML Top of Form" w:semiHidden="1" w:unhideWhenUsed="1"/>
-    <w:lsdException w:name="HTML Bottom of Form" w:semiHidden="1" w:unhideWhenUsed="1"/>
-    <w:lsdException w:name="Normal (Web)" w:semiHidden="1" w:unhideWhenUsed="1"/>
-    <w:lsdException w:name="HTML Acronym" w:semiHidden="1" w:unhideWhenUsed="1"/>
-    <w:lsdException w:name="HTML Address" w:semiHidden="1" w:unhideWhenUsed="1"/>
-    <w:lsdException w:name="HTML Cite" w:semiHidden="1" w:unhideWhenUsed="1"/>
-    <w:lsdException w:name="HTML Code" w:semiHidden="1" w:unhideWhenUsed="1"/>
-    <w:lsdException w:name="HTML Definition" w:semiHidden="1" w:unhideWhenUsed="1"/>
-    <w:lsdException w:name="HTML Keyboard" w:semiHidden="1" w:unhideWhenUsed="1"/>
-    <w:lsdException w:name="HTML Preformatted" w:semiHidden="1" w:unhideWhenUsed="1"/>
-    <w:lsdException w:name="HTML Sample" w:semiHidden="1" w:unhideWhenUsed="1"/>
-    <w:lsdException w:name="HTML Typewriter" w:semiHidden="1" w:unhideWhenUsed="1"/>
-    <w:lsdException w:name="HTML Variable" w:semiHidden="1" w:unhideWhenUsed="1"/>
-    <w:lsdException w:name="Normal Table" w:semiHidden="1" w:unhideWhenUsed="1"/>
-    <w:lsdException w:name="annotation subject" w:semiHidden="1" w:unhideWhenUsed="1"/>
-    <w:lsdException w:name="No List" w:semiHidden="1" w:unhideWhenUsed="1"/>
-    <w:lsdException w:name="Outline List 1" w:semiHidden="1" w:unhideWhenUsed="1"/>
-    <w:lsdException w:name="Outline List 2" w:semiHidden="1" w:unhideWhenUsed="1"/>
-    <w:lsdException w:name="Outline List 3" w:semiHidden="1" w:unhideWhenUsed="1"/>
-    <w:lsdException w:name="Table Simple 1" w:semiHidden="1" w:unhideWhenUsed="1"/>
-    <w:lsdException w:name="Table Simple 2" w:semiHidden="1" w:unhideWhenUsed="1"/>
-    <w:lsdException w:name="Table Simple 3" w:semiHidden="1" w:unhideWhenUsed="1"/>
-    <w:lsdException w:name="Table Classic 1" w:semiHidden="1" w:unhideWhenUsed="1"/>
-    <w:lsdException w:name="Table Classic 2" w:semiHidden="1" w:unhideWhenUsed="1"/>
-    <w:lsdException w:name="Table Classic 3" w:semiHidden="1" w:unhideWhenUsed="1"/>
-    <w:lsdException w:name="Table Classic 4" w:semiHidden="1" w:unhideWhenUsed="1"/>
-    <w:lsdException w:name="Table Colorful 1" w:semiHidden="1" w:unhideWhenUsed="1"/>
-    <w:lsdException w:name="Table Colorful 2" w:semiHidden="1" w:unhideWhenUsed="1"/>
-    <w:lsdException w:name="Table Colorful 3" w:semiHidden="1" w:unhideWhenUsed="1"/>
-    <w:lsdException w:name="Table Columns 1" w:semiHidden="1" w:unhideWhenUsed="1"/>
-    <w:lsdException w:name="Table Columns 2" w:semiHidden="1" w:unhideWhenUsed="1"/>
-    <w:lsdException w:name="Table Columns 3" w:semiHidden="1" w:unhideWhenUsed="1"/>
-    <w:lsdException w:name="Table Columns 4" w:semiHidden="1" w:unhideWhenUsed="1"/>
-    <w:lsdException w:name="Table Columns 5" w:semiHidden="1" w:unhideWhenUsed="1"/>
-    <w:lsdException w:name="Table Grid 1" w:semiHidden="1" w:unhideWhenUsed="1"/>
-    <w:lsdException w:name="Table Grid 2" w:semiHidden="1" w:unhideWhenUsed="1"/>
-    <w:lsdException w:name="Table Grid 3" w:semiHidden="1" w:unhideWhenUsed="1"/>
-    <w:lsdException w:name="Table Grid 4" w:semiHidden="1" w:unhideWhenUsed="1"/>
-    <w:lsdException w:name="Table Grid 5" w:semiHidden="1" w:unhideWhenUsed="1"/>
-    <w:lsdException w:name="Table Grid 6" w:semiHidden="1" w:unhideWhenUsed="1"/>
-    <w:lsdException w:name="Table Grid 7" w:semiHidden="1" w:unhideWhenUsed="1"/>
-    <w:lsdException w:name="Table Grid 8" w:semiHidden="1" w:unhideWhenUsed="1"/>
-    <w:lsdException w:name="Table List 1" w:semiHidden="1" w:unhideWhenUsed="1"/>
-    <w:lsdException w:name="Table List 2" w:semiHidden="1" w:unhideWhenUsed="1"/>
-    <w:lsdException w:name="Table List 3" w:semiHidden="1" w:unhideWhenUsed="1"/>
-    <w:lsdException w:name="Table List 4" w:semiHidden="1" w:unhideWhenUsed="1"/>
-    <w:lsdException w:name="Table List 5" w:semiHidden="1" w:unhideWhenUsed="1"/>
-    <w:lsdException w:name="Table List 6" w:semiHidden="1" w:unhideWhenUsed="1"/>
-    <w:lsdException w:name="Table List 7" w:semiHidden="1" w:unhideWhenUsed="1"/>
-    <w:lsdException w:name="Table List 8" w:semiHidden="1" w:unhideWhenUsed="1"/>
-    <w:lsdException w:name="Table 3D effects 1" w:semiHidden="1" w:unhideWhenUsed="1"/>
-    <w:lsdException w:name="Table 3D effects 2" w:semiHidden="1" w:unhideWhenUsed="1"/>
-    <w:lsdException w:name="Table 3D effects 3" w:semiHidden="1" w:unhideWhenUsed="1"/>
-    <w:lsdException w:name="Table Contemporary" w:semiHidden="1" w:unhideWhenUsed="1"/>
-    <w:lsdException w:name="Table Elegant" w:semiHidden="1" w:unhideWhenUsed="1"/>
-    <w:lsdException w:name="Table Professional" w:semiHidden="1" w:unhideWhenUsed="1"/>
-    <w:lsdException w:name="Table Subtle 1" w:semiHidden="1" w:unhideWhenUsed="1"/>
-    <w:lsdException w:name="Table Subtle 2" w:semiHidden="1" w:unhideWhenUsed="1"/>
-    <w:lsdException w:name="Table Web 1" w:semiHidden="1" w:unhideWhenUsed="1"/>
-    <w:lsdException w:name="Table Web 2" w:semiHidden="1" w:unhideWhenUsed="1"/>
-    <w:lsdException w:name="Table Web 3" w:semiHidden="1" w:unhideWhenUsed="1"/>
-    <w:lsdException w:name="Balloon Text" w:semiHidden="1" w:unhideWhenUsed="1"/>
-    <w:lsdException w:name="Table Grid" w:uiPriority="39"/>
-    <w:lsdException w:name="Table Theme" w:semiHidden="1" w:unhideWhenUsed="1"/>
-    <w:lsdException w:name="Placeholder Text" w:semiHidden="1"/>
-    <w:lsdException w:name="No Spacing" w:uiPriority="1" w:qFormat="1"/>
-    <w:lsdException w:name="Light Shading" w:uiPriority="60"/>
-    <w:lsdException w:name="Light List" w:uiPriority="61"/>
-    <w:lsdException w:name="Light Grid" w:uiPriority="62"/>
-    <w:lsdException w:name="Medium Shading 1" w:uiPriority="63"/>
-    <w:lsdException w:name="Medium Shading 2" w:uiPriority="64"/>
-    <w:lsdException w:name="Medium List 1" w:uiPriority="65"/>
-    <w:lsdException w:name="Medium List 2" w:uiPriority="66"/>
-    <w:lsdException w:name="Medium Grid 1" w:uiPriority="67"/>
-    <w:lsdException w:name="Medium Grid 2" w:uiPriority="68"/>
-    <w:lsdException w:name="Medium Grid 3" w:uiPriority="69"/>
-    <w:lsdException w:name="Dark List" w:uiPriority="70"/>
-    <w:lsdException w:name="Colorful Shading" w:uiPriority="71"/>
-    <w:lsdException w:name="Colorful List" w:uiPriority="72"/>
-    <w:lsdException w:name="Colorful Grid" w:uiPriority="73"/>
-    <w:lsdException w:name="Light Shading Accent 1" w:uiPriority="60"/>
-    <w:lsdException w:name="Light List Accent 1" w:uiPriority="61"/>
-    <w:lsdException w:name="Light Grid Accent 1" w:uiPriority="62"/>
-    <w:lsdException w:name="Medium Shading 1 Accent 1" w:uiPriority="63"/>
-    <w:lsdException w:name="Medium Shading 2 Accent 1" w:uiPriority="64"/>
-    <w:lsdException w:name="Medium List 1 Accent 1" w:uiPriority="65"/>
-    <w:lsdException w:name="Revision" w:semiHidden="1"/>
-    <w:lsdException w:name="List Paragraph" w:uiPriority="34" w:qFormat="1"/>
-    <w:lsdException w:name="Quote" w:uiPriority="29" w:qFormat="1"/>
-    <w:lsdException w:name="Intense Quote" w:uiPriority="30" w:qFormat="1"/>
-    <w:lsdException w:name="Medium List 2 Accent 1" w:uiPriority="66"/>
-    <w:lsdException w:name="Medium Grid 1 Accent 1" w:uiPriority="67"/>
-    <w:lsdException w:name="Medium Grid 2 Accent 1" w:uiPriority="68"/>
-    <w:lsdException w:name="Medium Grid 3 Accent 1" w:uiPriority="69"/>
-    <w:lsdException w:name="Dark List Accent 1" w:uiPriority="70"/>
-    <w:lsdException w:name="Colorful Shading Accent 1" w:uiPriority="71"/>
-    <w:lsdException w:name="Colorful List Accent 1" w:uiPriority="72"/>
-    <w:lsdException w:name="Colorful Grid Accent 1" w:uiPriority="73"/>
-    <w:lsdException w:name="Light Shading Accent 2" w:uiPriority="60"/>
-    <w:lsdException w:name="Light List Accent 2" w:uiPriority="61"/>
-    <w:lsdException w:name="Light Grid Accent 2" w:uiPriority="62"/>
-    <w:lsdException w:name="Medium Shading 1 Accent 2" w:uiPriority="63"/>
-    <w:lsdException w:name="Medium Shading 2 Accent 2" w:uiPriority="64"/>
-    <w:lsdException w:name="Medium List 1 Accent 2" w:uiPriority="65"/>
-    <w:lsdException w:name="Medium List 2 Accent 2" w:uiPriority="66"/>
-    <w:lsdException w:name="Medium Grid 1 Accent 2" w:uiPriority="67"/>
-    <w:lsdException w:name="Medium Grid 2 Accent 2" w:uiPriority="68"/>
-    <w:lsdException w:name="Medium Grid 3 Accent 2" w:uiPriority="69"/>
-    <w:lsdException w:name="Dark List Accent 2" w:uiPriority="70"/>
-    <w:lsdException w:name="Colorful Shading Accent 2" w:uiPriority="71"/>
-    <w:lsdException w:name="Colorful List Accent 2" w:uiPriority="72"/>
-    <w:lsdException w:name="Colorful Grid Accent 2" w:uiPriority="73"/>
-    <w:lsdException w:name="Light Shading Accent 3" w:uiPriority="60"/>
-    <w:lsdException w:name="Light List Accent 3" w:uiPriority="61"/>
-    <w:lsdException w:name="Light Grid Accent 3" w:uiPriority="62"/>
-    <w:lsdException w:name="Medium Shading 1 Accent 3" w:uiPriority="63"/>
-    <w:lsdException w:name="Medium Shading 2 Accent 3" w:uiPriority="64"/>
-    <w:lsdException w:name="Medium List 1 Accent 3" w:uiPriority="65"/>
-    <w:lsdException w:name="Medium List 2 Accent 3" w:uiPriority="66"/>
-    <w:lsdException w:name="Medium Grid 1 Accent 3" w:uiPriority="67"/>
-    <w:lsdException w:name="Medium Grid 2 Accent 3" w:uiPriority="68"/>
-    <w:lsdException w:name="Medium Grid 3 Accent 3" w:uiPriority="69"/>
-    <w:lsdException w:name="Dark List Accent 3" w:uiPriority="70"/>
-    <w:lsdException w:name="Colorful Shading Accent 3" w:uiPriority="71"/>
-    <w:lsdException w:name="Colorful List Accent 3" w:uiPriority="72"/>
-    <w:lsdException w:name="Colorful Grid Accent 3" w:uiPriority="73"/>
-    <w:lsdException w:name="Light Shading Accent 4" w:uiPriority="60"/>
-    <w:lsdException w:name="Light List Accent 4" w:uiPriority="61"/>
-    <w:lsdException w:name="Light Grid Accent 4" w:uiPriority="62"/>
-    <w:lsdException w:name="Medium Shading 1 Accent 4" w:uiPriority="63"/>
-    <w:lsdException w:name="Medium Shading 2 Accent 4" w:uiPriority="64"/>
-    <w:lsdException w:name="Medium List 1 Accent 4" w:uiPriority="65"/>
-    <w:lsdException w:name="Medium List 2 Accent 4" w:uiPriority="66"/>
-    <w:lsdException w:name="Medium Grid 1 Accent 4" w:uiPriority="67"/>
-    <w:lsdException w:name="Medium Grid 2 Accent 4" w:uiPriority="68"/>
-    <w:lsdException w:name="Medium Grid 3 Accent 4" w:uiPriority="69"/>
-    <w:lsdException w:name="Dark List Accent 4" w:uiPriority="70"/>
-    <w:lsdException w:name="Colorful Shading Accent 4" w:uiPriority="71"/>
-    <w:lsdException w:name="Colorful List Accent 4" w:uiPriority="72"/>
-    <w:lsdException w:name="Colorful Grid Accent 4" w:uiPriority="73"/>
-    <w:lsdException w:name="Light Shading Accent 5" w:uiPriority="60"/>
-    <w:lsdException w:name="Light List Accent 5" w:uiPriority="61"/>
-    <w:lsdException w:name="Light Grid Accent 5" w:uiPriority="62"/>
-    <w:lsdException w:name="Medium Shading 1 Accent 5" w:uiPriority="63"/>
-    <w:lsdException w:name="Medium Shading 2 Accent 5" w:uiPriority="64"/>
-    <w:lsdException w:name="Medium List 1 Accent 5" w:uiPriority="65"/>
-    <w:lsdException w:name="Medium List 2 Accent 5" w:uiPriority="66"/>
-    <w:lsdException w:name="Medium Grid 1 Accent 5" w:uiPriority="67"/>
-    <w:lsdException w:name="Medium Grid 2 Accent 5" w:uiPriority="68"/>
-    <w:lsdException w:name="Medium Grid 3 Accent 5" w:uiPriority="69"/>
-    <w:lsdException w:name="Dark List Accent 5" w:uiPriority="70"/>
-    <w:lsdException w:name="Colorful Shading Accent 5" w:uiPriority="71"/>
-    <w:lsdException w:name="Colorful List Accent 5" w:uiPriority="72"/>
-    <w:lsdException w:name="Colorful Grid Accent 5" w:uiPriority="73"/>
-    <w:lsdException w:name="Light Shading Accent 6" w:uiPriority="60"/>
-    <w:lsdException w:name="Light List Accent 6" w:uiPriority="61"/>
-    <w:lsdException w:name="Light Grid Accent 6" w:uiPriority="62"/>
-    <w:lsdException w:name="Medium Shading 1 Accent 6" w:uiPriority="63"/>
-    <w:lsdException w:name="Medium Shading 2 Accent 6" w:uiPriority="64"/>
-    <w:lsdException w:name="Medium List 1 Accent 6" w:uiPriority="65"/>
-    <w:lsdException w:name="Medium List 2 Accent 6" w:uiPriority="66"/>
-    <w:lsdException w:name="Medium Grid 1 Accent 6" w:uiPriority="67"/>
-    <w:lsdException w:name="Medium Grid 2 Accent 6" w:uiPriority="68"/>
-    <w:lsdException w:name="Medium Grid 3 Accent 6" w:uiPriority="69"/>
-    <w:lsdException w:name="Dark List Accent 6" w:uiPriority="70"/>
-    <w:lsdException w:name="Colorful Shading Accent 6" w:uiPriority="71"/>
-    <w:lsdException w:name="Colorful List Accent 6" w:uiPriority="72"/>
-    <w:lsdException w:name="Colorful Grid Accent 6" w:uiPriority="73"/>
-    <w:lsdException w:name="Subtle Emphasis" w:uiPriority="19" w:qFormat="1"/>
-    <w:lsdException w:name="Intense Emphasis" w:uiPriority="21" w:qFormat="1"/>
-    <w:lsdException w:name="Subtle Reference" w:uiPriority="31" w:qFormat="1"/>
-    <w:lsdException w:name="Intense Reference" w:uiPriority="32" w:qFormat="1"/>
-    <w:lsdException w:name="Book Title" w:uiPriority="33" w:qFormat="1"/>
-    <w:lsdException w:name="Bibliography" w:semiHidden="1" w:uiPriority="37" w:unhideWhenUsed="1"/>
-    <w:lsdException w:name="TOC Heading" w:semiHidden="1" w:uiPriority="39" w:unhideWhenUsed="1" w:qFormat="1"/>
-    <w:lsdException w:name="Plain Table 1" w:uiPriority="41"/>
-    <w:lsdException w:name="Plain Table 2" w:uiPriority="42"/>
-    <w:lsdException w:name="Plain Table 3" w:uiPriority="43"/>
-    <w:lsdException w:name="Plain Table 4" w:uiPriority="44"/>
-    <w:lsdException w:name="Plain Table 5" w:uiPriority="45"/>
-    <w:lsdException w:name="Grid Table Light" w:uiPriority="40"/>
-    <w:lsdException w:name="Grid Table 1 Light" w:uiPriority="46"/>
-    <w:lsdException w:name="Grid Table 2" w:uiPriority="47"/>
-    <w:lsdException w:name="Grid Table 3" w:uiPriority="48"/>
-    <w:lsdException w:name="Grid Table 4" w:uiPriority="49"/>
-    <w:lsdException w:name="Grid Table 5 Dark" w:uiPriority="50"/>
-    <w:lsdException w:name="Grid Table 6 Colorful" w:uiPriority="51"/>
-    <w:lsdException w:name="Grid Table 7 Colorful" w:uiPriority="52"/>
-    <w:lsdException w:name="Grid Table 1 Light Accent 1" w:uiPriority="46"/>
-    <w:lsdException w:name="Grid Table 2 Accent 1" w:uiPriority="47"/>
-    <w:lsdException w:name="Grid Table 3 Accent 1" w:uiPriority="48"/>
-    <w:lsdException w:name="Grid Table 4 Accent 1" w:uiPriority="49"/>
-    <w:lsdException w:name="Grid Table 5 Dark Accent 1" w:uiPriority="50"/>
-    <w:lsdException w:name="Grid Table 6 Colorful Accent 1" w:uiPriority="51"/>
-    <w:lsdException w:name="Grid Table 7 Colorful Accent 1" w:uiPriority="52"/>
-    <w:lsdException w:name="Grid Table 1 Light Accent 2" w:uiPriority="46"/>
-    <w:lsdException w:name="Grid Table 2 Accent 2" w:uiPriority="47"/>
-    <w:lsdException w:name="Grid Table 3 Accent 2" w:uiPriority="48"/>
-    <w:lsdException w:name="Grid Table 4 Accent 2" w:uiPriority="49"/>
-    <w:lsdException w:name="Grid Table 5 Dark Accent 2" w:uiPriority="50"/>
-    <w:lsdException w:name="Grid Table 6 Colorful Accent 2" w:uiPriority="51"/>
-    <w:lsdException w:name="Grid Table 7 Colorful Accent 2" w:uiPriority="52"/>
-    <w:lsdException w:name="Grid Table 1 Light Accent 3" w:uiPriority="46"/>
-    <w:lsdException w:name="Grid Table 2 Accent 3" w:uiPriority="47"/>
-    <w:lsdException w:name="Grid Table 3 Accent 3" w:uiPriority="48"/>
-    <w:lsdException w:name="Grid Table 4 Accent 3" w:uiPriority="49"/>
-    <w:lsdException w:name="Grid Table 5 Dark Accent 3" w:uiPriority="50"/>
-    <w:lsdException w:name="Grid Table 6 Colorful Accent 3" w:uiPriority="51"/>
-    <w:lsdException w:name="Grid Table 7 Colorful Accent 3" w:uiPriority="52"/>
-    <w:lsdException w:name="Grid Table 1 Light Accent 4" w:uiPriority="46"/>
-    <w:lsdException w:name="Grid Table 2 Accent 4" w:uiPriority="47"/>
-    <w:lsdException w:name="Grid Table 3 Accent 4" w:uiPriority="48"/>
-    <w:lsdException w:name="Grid Table 4 Accent 4" w:uiPriority="49"/>
-    <w:lsdException w:name="Grid Table 5 Dark Accent 4" w:uiPriority="50"/>
-    <w:lsdException w:name="Grid Table 6 Colorful Accent 4" w:uiPriority="51"/>
-    <w:lsdException w:name="Grid Table 7 Colorful Accent 4" w:uiPriority="52"/>
-    <w:lsdException w:name="Grid Table 1 Light Accent 5" w:uiPriority="46"/>
-    <w:lsdException w:name="Grid Table 2 Accent 5" w:uiPriority="47"/>
-    <w:lsdException w:name="Grid Table 3 Accent 5" w:uiPriority="48"/>
-    <w:lsdException w:name="Grid Table 4 Accent 5" w:uiPriority="49"/>
-    <w:lsdException w:name="Grid Table 5 Dark Accent 5" w:uiPriority="50"/>
-    <w:lsdException w:name="Grid Table 6 Colorful Accent 5" w:uiPriority="51"/>
-    <w:lsdException w:name="Grid Table 7 Colorful Accent 5" w:uiPriority="52"/>
-    <w:lsdException w:name="Grid Table 1 Light Accent 6" w:uiPriority="46"/>
-    <w:lsdException w:name="Grid Table 2 Accent 6" w:uiPriority="47"/>
-    <w:lsdException w:name="Grid Table 3 Accent 6" w:uiPriority="48"/>
-    <w:lsdException w:name="Grid Table 4 Accent 6" w:uiPriority="49"/>
-    <w:lsdException w:name="Grid Table 5 Dark Accent 6" w:uiPriority="50"/>
-    <w:lsdException w:name="Grid Table 6 Colorful Accent 6" w:uiPriority="51"/>
-    <w:lsdException w:name="Grid Table 7 Colorful Accent 6" w:uiPriority="52"/>
-    <w:lsdException w:name="List Table 1 Light" w:uiPriority="46"/>
-    <w:lsdException w:name="List Table 2" w:uiPriority="47"/>
-    <w:lsdException w:name="List Table 3" w:uiPriority="48"/>
-    <w:lsdException w:name="List Table 4" w:uiPriority="49"/>
-    <w:lsdException w:name="List Table 5 Dark" w:uiPriority="50"/>
-    <w:lsdException w:name="List Table 6 Colorful" w:uiPriority="51"/>
-    <w:lsdException w:name="List Table 7 Colorful" w:uiPriority="52"/>
-    <w:lsdException w:name="List Table 1 Light Accent 1" w:uiPriority="46"/>
-    <w:lsdException w:name="List Table 2 Accent 1" w:uiPriority="47"/>
-    <w:lsdException w:name="List Table 3 Accent 1" w:uiPriority="48"/>
-    <w:lsdException w:name="List Table 4 Accent 1" w:uiPriority="49"/>
-    <w:lsdException w:name="List Table 5 Dark Accent 1" w:uiPriority="50"/>
-    <w:lsdException w:name="List Table 6 Colorful Accent 1" w:uiPriority="51"/>
-    <w:lsdException w:name="List Table 7 Colorful Accent 1" w:uiPriority="52"/>
-    <w:lsdException w:name="List Table 1 Light Accent 2" w:uiPriority="46"/>
-    <w:lsdException w:name="List Table 2 Accent 2" w:uiPriority="47"/>
-    <w:lsdException w:name="List Table 3 Accent 2" w:uiPriority="48"/>
-    <w:lsdException w:name="List Table 4 Accent 2" w:uiPriority="49"/>
-    <w:lsdException w:name="List Table 5 Dark Accent 2" w:uiPriority="50"/>
-    <w:lsdException w:name="List Table 6 Colorful Accent 2" w:uiPriority="51"/>
-    <w:lsdException w:name="List Table 7 Colorful Accent 2" w:uiPriority="52"/>
-    <w:lsdException w:name="List Table 1 Light Accent 3" w:uiPriority="46"/>
-    <w:lsdException w:name="List Table 2 Accent 3" w:uiPriority="47"/>
-    <w:lsdException w:name="List Table 3 Accent 3" w:uiPriority="48"/>
-    <w:lsdException w:name="List Table 4 Accent 3" w:uiPriority="49"/>
-    <w:lsdException w:name="List Table 5 Dark Accent 3" w:uiPriority="50"/>
-    <w:lsdException w:name="List Table 6 Colorful Accent 3" w:uiPriority="51"/>
-    <w:lsdException w:name="List Table 7 Colorful Accent 3" w:uiPriority="52"/>
-    <w:lsdException w:name="List Table 1 Light Accent 4" w:uiPriority="46"/>
-    <w:lsdException w:name="List Table 2 Accent 4" w:uiPriority="47"/>
-    <w:lsdException w:name="List Table 3 Accent 4" w:uiPriority="48"/>
-    <w:lsdException w:name="List Table 4 Accent 4" w:uiPriority="49"/>
-    <w:lsdException w:name="List Table 5 Dark Accent 4" w:uiPriority="50"/>
-    <w:lsdException w:name="List Table 6 Colorful Accent 4" w:uiPriority="51"/>
-    <w:lsdException w:name="List Table 7 Colorful Accent 4" w:uiPriority="52"/>
-    <w:lsdException w:name="List Table 1 Light Accent 5" w:uiPriority="46"/>
-    <w:lsdException w:name="List Table 2 Accent 5" w:uiPriority="47"/>
-    <w:lsdException w:name="List Table 3 Accent 5" w:uiPriority="48"/>
-    <w:lsdException w:name="List Table 4 Accent 5" w:uiPriority="49"/>
-    <w:lsdException w:name="List Table 5 Dark Accent 5" w:uiPriority="50"/>
-    <w:lsdException w:name="List Table 6 Colorful Accent 5" w:uiPriority="51"/>
-    <w:lsdException w:name="List Table 7 Colorful Accent 5" w:uiPriority="52"/>
-    <w:lsdException w:name="List Table 1 Light Accent 6" w:uiPriority="46"/>
-    <w:lsdException w:name="List Table 2 Accent 6" w:uiPriority="47"/>
-    <w:lsdException w:name="List Table 3 Accent 6" w:uiPriority="48"/>
-    <w:lsdException w:name="List Table 4 Accent 6" w:uiPriority="49"/>
-    <w:lsdException w:name="List Table 5 Dark Accent 6" w:uiPriority="50"/>
-    <w:lsdException w:name="List Table 6 Colorful Accent 6" w:uiPriority="51"/>
-    <w:lsdException w:name="List Table 7 Colorful Accent 6" w:uiPriority="52"/>
+  <w:latentStyles w:defLockedState="0" w:defUIPriority="99" w:defSemiHidden="1" w:defUnhideWhenUsed="1" w:defQFormat="0" w:count="276">
+    <w:lsdException w:name="Normal" w:semiHidden="0" w:uiPriority="0" w:unhideWhenUsed="0" w:qFormat="1"/>
+    <w:lsdException w:name="heading 1" w:semiHidden="0" w:uiPriority="9" w:unhideWhenUsed="0" w:qFormat="1"/>
+    <w:lsdException w:name="heading 2" w:uiPriority="9" w:qFormat="1"/>
+    <w:lsdException w:name="heading 3" w:uiPriority="9" w:qFormat="1"/>
+    <w:lsdException w:name="heading 4" w:uiPriority="9" w:qFormat="1"/>
+    <w:lsdException w:name="heading 5" w:uiPriority="9" w:qFormat="1"/>
+    <w:lsdException w:name="heading 6" w:uiPriority="9" w:qFormat="1"/>
+    <w:lsdException w:name="heading 7" w:uiPriority="9" w:qFormat="1"/>
+    <w:lsdException w:name="heading 8" w:uiPriority="9" w:qFormat="1"/>
+    <w:lsdException w:name="heading 9" w:uiPriority="9" w:qFormat="1"/>
+    <w:lsdException w:name="toc 1" w:uiPriority="39"/>
+    <w:lsdException w:name="toc 2" w:uiPriority="39"/>
+    <w:lsdException w:name="toc 3" w:uiPriority="39"/>
+    <w:lsdException w:name="toc 4" w:uiPriority="39"/>
+    <w:lsdException w:name="toc 5" w:uiPriority="39"/>
+    <w:lsdException w:name="toc 6" w:uiPriority="39"/>
+    <w:lsdException w:name="toc 7" w:uiPriority="39"/>
+    <w:lsdException w:name="toc 8" w:uiPriority="39"/>
+    <w:lsdException w:name="toc 9" w:uiPriority="39"/>
+    <w:lsdException w:name="caption" w:uiPriority="35" w:qFormat="1"/>
+    <w:lsdException w:name="Title" w:semiHidden="0" w:uiPriority="10" w:unhideWhenUsed="0" w:qFormat="1"/>
+    <w:lsdException w:name="Default Paragraph Font" w:uiPriority="1"/>
+    <w:lsdException w:name="Subtitle" w:semiHidden="0" w:uiPriority="11" w:unhideWhenUsed="0" w:qFormat="1"/>
+    <w:lsdException w:name="Strong" w:semiHidden="0" w:uiPriority="22" w:unhideWhenUsed="0" w:qFormat="1"/>
+    <w:lsdException w:name="Emphasis" w:semiHidden="0" w:uiPriority="20" w:unhideWhenUsed="0" w:qFormat="1"/>
+    <w:lsdException w:name="Table Grid" w:semiHidden="0" w:uiPriority="39" w:unhideWhenUsed="0"/>
+    <w:lsdException w:name="Note Level 1" w:semiHidden="0" w:unhideWhenUsed="0"/>
+    <w:lsdException w:name="Note Level 2" w:semiHidden="0" w:unhideWhenUsed="0"/>
+    <w:lsdException w:name="Note Level 3" w:semiHidden="0" w:unhideWhenUsed="0"/>
+    <w:lsdException w:name="Note Level 4" w:semiHidden="0" w:unhideWhenUsed="0"/>
+    <w:lsdException w:name="Note Level 5" w:semiHidden="0" w:unhideWhenUsed="0"/>
+    <w:lsdException w:name="Note Level 6" w:semiHidden="0" w:unhideWhenUsed="0"/>
+    <w:lsdException w:name="Note Level 7" w:semiHidden="0" w:unhideWhenUsed="0"/>
+    <w:lsdException w:name="Note Level 8" w:semiHidden="0" w:unhideWhenUsed="0"/>
+    <w:lsdException w:name="Note Level 9" w:semiHidden="0" w:unhideWhenUsed="0"/>
+    <w:lsdException w:name="Placeholder Text" w:unhideWhenUsed="0"/>
+    <w:lsdException w:name="No Spacing" w:semiHidden="0" w:uiPriority="1" w:unhideWhenUsed="0" w:qFormat="1"/>
+    <w:lsdException w:name="Light Shading" w:semiHidden="0" w:uiPriority="60" w:unhideWhenUsed="0"/>
+    <w:lsdException w:name="Light List" w:semiHidden="0" w:uiPriority="61" w:unhideWhenUsed="0"/>
+    <w:lsdException w:name="Light Grid" w:semiHidden="0" w:uiPriority="62" w:unhideWhenUsed="0"/>
+    <w:lsdException w:name="Medium Shading 1" w:semiHidden="0" w:uiPriority="63" w:unhideWhenUsed="0"/>
+    <w:lsdException w:name="Medium Shading 2" w:semiHidden="0" w:uiPriority="64" w:unhideWhenUsed="0"/>
+    <w:lsdException w:name="Medium List 1" w:semiHidden="0" w:uiPriority="65" w:unhideWhenUsed="0"/>
+    <w:lsdException w:name="Medium List 2" w:semiHidden="0" w:uiPriority="66" w:unhideWhenUsed="0"/>
+    <w:lsdException w:name="Medium Grid 1" w:semiHidden="0" w:uiPriority="67" w:unhideWhenUsed="0"/>
+    <w:lsdException w:name="Medium Grid 2" w:semiHidden="0" w:uiPriority="68" w:unhideWhenUsed="0"/>
+    <w:lsdException w:name="Medium Grid 3" w:semiHidden="0" w:uiPriority="69" w:unhideWhenUsed="0"/>
+    <w:lsdException w:name="Dark List" w:semiHidden="0" w:uiPriority="70" w:unhideWhenUsed="0"/>
+    <w:lsdException w:name="Colorful Shading" w:semiHidden="0" w:uiPriority="71" w:unhideWhenUsed="0"/>
+    <w:lsdException w:name="Colorful List" w:semiHidden="0" w:uiPriority="72" w:unhideWhenUsed="0"/>
+    <w:lsdException w:name="Colorful Grid" w:semiHidden="0" w:uiPriority="73" w:unhideWhenUsed="0"/>
+    <w:lsdException w:name="Light Shading Accent 1" w:semiHidden="0" w:uiPriority="60" w:unhideWhenUsed="0"/>
+    <w:lsdException w:name="Light List Accent 1" w:semiHidden="0" w:uiPriority="61" w:unhideWhenUsed="0"/>
+    <w:lsdException w:name="Light Grid Accent 1" w:semiHidden="0" w:uiPriority="62" w:unhideWhenUsed="0"/>
+    <w:lsdException w:name="Medium Shading 1 Accent 1" w:semiHidden="0" w:uiPriority="63" w:unhideWhenUsed="0"/>
+    <w:lsdException w:name="Medium Shading 2 Accent 1" w:semiHidden="0" w:uiPriority="64" w:unhideWhenUsed="0"/>
+    <w:lsdException w:name="Medium List 1 Accent 1" w:semiHidden="0" w:uiPriority="65" w:unhideWhenUsed="0"/>
+    <w:lsdException w:name="Revision" w:unhideWhenUsed="0"/>
+    <w:lsdException w:name="List Paragraph" w:semiHidden="0" w:uiPriority="34" w:unhideWhenUsed="0" w:qFormat="1"/>
+    <w:lsdException w:name="Quote" w:semiHidden="0" w:uiPriority="29" w:unhideWhenUsed="0" w:qFormat="1"/>
+    <w:lsdException w:name="Intense Quote" w:semiHidden="0" w:uiPriority="30" w:unhideWhenUsed="0" w:qFormat="1"/>
+    <w:lsdException w:name="Medium List 2 Accent 1" w:semiHidden="0" w:uiPriority="66" w:unhideWhenUsed="0"/>
+    <w:lsdException w:name="Medium Grid 1 Accent 1" w:semiHidden="0" w:uiPriority="67" w:unhideWhenUsed="0"/>
+    <w:lsdException w:name="Medium Grid 2 Accent 1" w:semiHidden="0" w:uiPriority="68" w:unhideWhenUsed="0"/>
+    <w:lsdException w:name="Medium Grid 3 Accent 1" w:semiHidden="0" w:uiPriority="69" w:unhideWhenUsed="0"/>
+    <w:lsdException w:name="Dark List Accent 1" w:semiHidden="0" w:uiPriority="70" w:unhideWhenUsed="0"/>
+    <w:lsdException w:name="Colorful Shading Accent 1" w:semiHidden="0" w:uiPriority="71" w:unhideWhenUsed="0"/>
+    <w:lsdException w:name="Colorful List Accent 1" w:semiHidden="0" w:uiPriority="72" w:unhideWhenUsed="0"/>
+    <w:lsdException w:name="Colorful Grid Accent 1" w:semiHidden="0" w:uiPriority="73" w:unhideWhenUsed="0"/>
+    <w:lsdException w:name="Light Shading Accent 2" w:semiHidden="0" w:uiPriority="60" w:unhideWhenUsed="0"/>
+    <w:lsdException w:name="Light List Accent 2" w:semiHidden="0" w:uiPriority="61" w:unhideWhenUsed="0"/>
+    <w:lsdException w:name="Light Grid Accent 2" w:semiHidden="0" w:uiPriority="62" w:unhideWhenUsed="0"/>
+    <w:lsdException w:name="Medium Shading 1 Accent 2" w:semiHidden="0" w:uiPriority="63" w:unhideWhenUsed="0"/>
+    <w:lsdException w:name="Medium Shading 2 Accent 2" w:semiHidden="0" w:uiPriority="64" w:unhideWhenUsed="0"/>
+    <w:lsdException w:name="Medium List 1 Accent 2" w:semiHidden="0" w:uiPriority="65" w:unhideWhenUsed="0"/>
+    <w:lsdException w:name="Medium List 2 Accent 2" w:semiHidden="0" w:uiPriority="66" w:unhideWhenUsed="0"/>
+    <w:lsdException w:name="Medium Grid 1 Accent 2" w:semiHidden="0" w:uiPriority="67" w:unhideWhenUsed="0"/>
+    <w:lsdException w:name="Medium Grid 2 Accent 2" w:semiHidden="0" w:uiPriority="68" w:unhideWhenUsed="0"/>
+    <w:lsdException w:name="Medium Grid 3 Accent 2" w:semiHidden="0" w:uiPriority="69" w:unhideWhenUsed="0"/>
+    <w:lsdException w:name="Dark List Accent 2" w:semiHidden="0" w:uiPriority="70" w:unhideWhenUsed="0"/>
+    <w:lsdException w:name="Colorful Shading Accent 2" w:semiHidden="0" w:uiPriority="71" w:unhideWhenUsed="0"/>
+    <w:lsdException w:name="Colorful List Accent 2" w:semiHidden="0" w:uiPriority="72" w:unhideWhenUsed="0"/>
+    <w:lsdException w:name="Colorful Grid Accent 2" w:semiHidden="0" w:uiPriority="73" w:unhideWhenUsed="0"/>
+    <w:lsdException w:name="Light Shading Accent 3" w:semiHidden="0" w:uiPriority="60" w:unhideWhenUsed="0"/>
+    <w:lsdException w:name="Light List Accent 3" w:semiHidden="0" w:uiPriority="61" w:unhideWhenUsed="0"/>
+    <w:lsdException w:name="Light Grid Accent 3" w:semiHidden="0" w:uiPriority="62" w:unhideWhenUsed="0"/>
+    <w:lsdException w:name="Medium Shading 1 Accent 3" w:semiHidden="0" w:uiPriority="63" w:unhideWhenUsed="0"/>
+    <w:lsdException w:name="Medium Shading 2 Accent 3" w:semiHidden="0" w:uiPriority="64" w:unhideWhenUsed="0"/>
+    <w:lsdException w:name="Medium List 1 Accent 3" w:semiHidden="0" w:uiPriority="65" w:unhideWhenUsed="0"/>
+    <w:lsdException w:name="Medium List 2 Accent 3" w:semiHidden="0" w:uiPriority="66" w:unhideWhenUsed="0"/>
+    <w:lsdException w:name="Medium Grid 1 Accent 3" w:semiHidden="0" w:uiPriority="67" w:unhideWhenUsed="0"/>
+    <w:lsdException w:name="Medium Grid 2 Accent 3" w:semiHidden="0" w:uiPriority="68" w:unhideWhenUsed="0"/>
+    <w:lsdException w:name="Medium Grid 3 Accent 3" w:semiHidden="0" w:uiPriority="69" w:unhideWhenUsed="0"/>
+    <w:lsdException w:name="Dark List Accent 3" w:semiHidden="0" w:uiPriority="70" w:unhideWhenUsed="0"/>
+    <w:lsdException w:name="Colorful Shading Accent 3" w:semiHidden="0" w:uiPriority="71" w:unhideWhenUsed="0"/>
+    <w:lsdException w:name="Colorful List Accent 3" w:semiHidden="0" w:uiPriority="72" w:unhideWhenUsed="0"/>
+    <w:lsdException w:name="Colorful Grid Accent 3" w:semiHidden="0" w:uiPriority="73" w:unhideWhenUsed="0"/>
+    <w:lsdException w:name="Light Shading Accent 4" w:semiHidden="0" w:uiPriority="60" w:unhideWhenUsed="0"/>
+    <w:lsdException w:name="Light List Accent 4" w:semiHidden="0" w:uiPriority="61" w:unhideWhenUsed="0"/>
+    <w:lsdException w:name="Light Grid Accent 4" w:semiHidden="0" w:uiPriority="62" w:unhideWhenUsed="0"/>
+    <w:lsdException w:name="Medium Shading 1 Accent 4" w:semiHidden="0" w:uiPriority="63" w:unhideWhenUsed="0"/>
+    <w:lsdException w:name="Medium Shading 2 Accent 4" w:semiHidden="0" w:uiPriority="64" w:unhideWhenUsed="0"/>
+    <w:lsdException w:name="Medium List 1 Accent 4" w:semiHidden="0" w:uiPriority="65" w:unhideWhenUsed="0"/>
+    <w:lsdException w:name="Medium List 2 Accent 4" w:semiHidden="0" w:uiPriority="66" w:unhideWhenUsed="0"/>
+    <w:lsdException w:name="Medium Grid 1 Accent 4" w:semiHidden="0" w:uiPriority="67" w:unhideWhenUsed="0"/>
+    <w:lsdException w:name="Medium Grid 2 Accent 4" w:semiHidden="0" w:uiPriority="68" w:unhideWhenUsed="0"/>
+    <w:lsdException w:name="Medium Grid 3 Accent 4" w:semiHidden="0" w:uiPriority="69" w:unhideWhenUsed="0"/>
+    <w:lsdException w:name="Dark List Accent 4" w:semiHidden="0" w:uiPriority="70" w:unhideWhenUsed="0"/>
+    <w:lsdException w:name="Colorful Shading Accent 4" w:semiHidden="0" w:uiPriority="71" w:unhideWhenUsed="0"/>
+    <w:lsdException w:name="Colorful List Accent 4" w:semiHidden="0" w:uiPriority="72" w:unhideWhenUsed="0"/>
+    <w:lsdException w:name="Colorful Grid Accent 4" w:semiHidden="0" w:uiPriority="73" w:unhideWhenUsed="0"/>
+    <w:lsdException w:name="Light Shading Accent 5" w:semiHidden="0" w:uiPriority="60" w:unhideWhenUsed="0"/>
+    <w:lsdException w:name="Light List Accent 5" w:semiHidden="0" w:uiPriority="61" w:unhideWhenUsed="0"/>
+    <w:lsdException w:name="Light Grid Accent 5" w:semiHidden="0" w:uiPriority="62" w:unhideWhenUsed="0"/>
+    <w:lsdException w:name="Medium Shading 1 Accent 5" w:semiHidden="0" w:uiPriority="63" w:unhideWhenUsed="0"/>
+    <w:lsdException w:name="Medium Shading 2 Accent 5" w:semiHidden="0" w:uiPriority="64" w:unhideWhenUsed="0"/>
+    <w:lsdException w:name="Medium List 1 Accent 5" w:semiHidden="0" w:uiPriority="65" w:unhideWhenUsed="0"/>
+    <w:lsdException w:name="Medium List 2 Accent 5" w:semiHidden="0" w:uiPriority="66" w:unhideWhenUsed="0"/>
+    <w:lsdException w:name="Medium Grid 1 Accent 5" w:semiHidden="0" w:uiPriority="67" w:unhideWhenUsed="0"/>
+    <w:lsdException w:name="Medium Grid 2 Accent 5" w:semiHidden="0" w:uiPriority="68" w:unhideWhenUsed="0"/>
+    <w:lsdException w:name="Medium Grid 3 Accent 5" w:semiHidden="0" w:uiPriority="69" w:unhideWhenUsed="0"/>
+    <w:lsdException w:name="Dark List Accent 5" w:semiHidden="0" w:uiPriority="70" w:unhideWhenUsed="0"/>
+    <w:lsdException w:name="Colorful Shading Accent 5" w:semiHidden="0" w:uiPriority="71" w:unhideWhenUsed="0"/>
+    <w:lsdException w:name="Colorful List Accent 5" w:semiHidden="0" w:uiPriority="72" w:unhideWhenUsed="0"/>
+    <w:lsdException w:name="Colorful Grid Accent 5" w:semiHidden="0" w:uiPriority="73" w:unhideWhenUsed="0"/>
+    <w:lsdException w:name="Light Shading Accent 6" w:semiHidden="0" w:uiPriority="60" w:unhideWhenUsed="0"/>
+    <w:lsdException w:name="Light List Accent 6" w:semiHidden="0" w:uiPriority="61" w:unhideWhenUsed="0"/>
+    <w:lsdException w:name="Light Grid Accent 6" w:semiHidden="0" w:uiPriority="62" w:unhideWhenUsed="0"/>
+    <w:lsdException w:name="Medium Shading 1 Accent 6" w:semiHidden="0" w:uiPriority="63" w:unhideWhenUsed="0"/>
+    <w:lsdException w:name="Medium Shading 2 Accent 6" w:semiHidden="0" w:uiPriority="64" w:unhideWhenUsed="0"/>
+    <w:lsdException w:name="Medium List 1 Accent 6" w:semiHidden="0" w:uiPriority="65" w:unhideWhenUsed="0"/>
+    <w:lsdException w:name="Medium List 2 Accent 6" w:semiHidden="0" w:uiPriority="66" w:unhideWhenUsed="0"/>
+    <w:lsdException w:name="Medium Grid 1 Accent 6" w:semiHidden="0" w:uiPriority="67" w:unhideWhenUsed="0"/>
+    <w:lsdException w:name="Medium Grid 2 Accent 6" w:semiHidden="0" w:uiPriority="68" w:unhideWhenUsed="0"/>
+    <w:lsdException w:name="Medium Grid 3 Accent 6" w:semiHidden="0" w:uiPriority="69" w:unhideWhenUsed="0"/>
+    <w:lsdException w:name="Dark List Accent 6" w:semiHidden="0" w:uiPriority="70" w:unhideWhenUsed="0"/>
+    <w:lsdException w:name="Colorful Shading Accent 6" w:semiHidden="0" w:uiPriority="71" w:unhideWhenUsed="0"/>
+    <w:lsdException w:name="Colorful List Accent 6" w:semiHidden="0" w:uiPriority="72" w:unhideWhenUsed="0"/>
+    <w:lsdException w:name="Colorful Grid Accent 6" w:semiHidden="0" w:uiPriority="73" w:unhideWhenUsed="0"/>
+    <w:lsdException w:name="Subtle Emphasis" w:semiHidden="0" w:uiPriority="19" w:unhideWhenUsed="0" w:qFormat="1"/>
+    <w:lsdException w:name="Intense Emphasis" w:semiHidden="0" w:uiPriority="21" w:unhideWhenUsed="0" w:qFormat="1"/>
+    <w:lsdException w:name="Subtle Reference" w:semiHidden="0" w:uiPriority="31" w:unhideWhenUsed="0" w:qFormat="1"/>
+    <w:lsdException w:name="Intense Reference" w:semiHidden="0" w:uiPriority="32" w:unhideWhenUsed="0" w:qFormat="1"/>
+    <w:lsdException w:name="Book Title" w:semiHidden="0" w:uiPriority="33" w:unhideWhenUsed="0" w:qFormat="1"/>
+    <w:lsdException w:name="Bibliography" w:uiPriority="37"/>
+    <w:lsdException w:name="TOC Heading" w:uiPriority="39" w:qFormat="1"/>
   </w:latentStyles>
-  <w:style w:type="paragraph" w:default="1" w:styleId="Normal">
+  <w:style w:type="paragraph" w:default="1" w:styleId="Standard">
     <w:name w:val="Normal"/>
     <w:qFormat/>
     <w:rPr>
       <w:lang w:val="en-GB"/>
     </w:rPr>
   </w:style>
-  <w:style w:type="paragraph" w:styleId="Heading1">
+  <w:style w:type="paragraph" w:styleId="berschrift1">
     <w:name w:val="heading 1"/>
-    <w:basedOn w:val="Normal"/>
-    <w:next w:val="Normal"/>
-    <w:link w:val="Heading1Char"/>
+    <w:basedOn w:val="Standard"/>
+    <w:next w:val="Standard"/>
+    <w:link w:val="berschrift1Zeichen"/>
     <w:uiPriority w:val="9"/>
     <w:qFormat/>
     <w:rsid w:val="00A03AE7"/>
@@ -1293,11 +1273,11 @@
       <w:szCs w:val="32"/>
     </w:rPr>
   </w:style>
-  <w:style w:type="paragraph" w:styleId="Heading2">
+  <w:style w:type="paragraph" w:styleId="berschrift2">
     <w:name w:val="heading 2"/>
-    <w:basedOn w:val="Normal"/>
-    <w:next w:val="Normal"/>
-    <w:link w:val="Heading2Char"/>
+    <w:basedOn w:val="Standard"/>
+    <w:next w:val="Standard"/>
+    <w:link w:val="berschrift2Zeichen"/>
     <w:uiPriority w:val="9"/>
     <w:unhideWhenUsed/>
     <w:qFormat/>
@@ -1315,13 +1295,13 @@
       <w:szCs w:val="26"/>
     </w:rPr>
   </w:style>
-  <w:style w:type="character" w:default="1" w:styleId="DefaultParagraphFont">
+  <w:style w:type="character" w:default="1" w:styleId="Absatzstandardschriftart">
     <w:name w:val="Default Paragraph Font"/>
     <w:uiPriority w:val="1"/>
     <w:semiHidden/>
     <w:unhideWhenUsed/>
   </w:style>
-  <w:style w:type="table" w:default="1" w:styleId="TableNormal">
+  <w:style w:type="table" w:default="1" w:styleId="NormaleTabelle">
     <w:name w:val="Normal Table"/>
     <w:uiPriority w:val="99"/>
     <w:semiHidden/>
@@ -1336,17 +1316,17 @@
       </w:tblCellMar>
     </w:tblPr>
   </w:style>
-  <w:style w:type="numbering" w:default="1" w:styleId="NoList">
+  <w:style w:type="numbering" w:default="1" w:styleId="KeineListe">
     <w:name w:val="No List"/>
     <w:uiPriority w:val="99"/>
     <w:semiHidden/>
     <w:unhideWhenUsed/>
   </w:style>
-  <w:style w:type="paragraph" w:styleId="Title">
+  <w:style w:type="paragraph" w:styleId="Titel">
     <w:name w:val="Title"/>
-    <w:basedOn w:val="Normal"/>
-    <w:next w:val="Normal"/>
-    <w:link w:val="TitleChar"/>
+    <w:basedOn w:val="Standard"/>
+    <w:next w:val="Standard"/>
+    <w:link w:val="TitelZeichen"/>
     <w:uiPriority w:val="10"/>
     <w:qFormat/>
     <w:rsid w:val="00674A33"/>
@@ -1362,10 +1342,10 @@
       <w:szCs w:val="56"/>
     </w:rPr>
   </w:style>
-  <w:style w:type="character" w:customStyle="1" w:styleId="TitleChar">
-    <w:name w:val="Title Char"/>
-    <w:basedOn w:val="DefaultParagraphFont"/>
-    <w:link w:val="Title"/>
+  <w:style w:type="character" w:customStyle="1" w:styleId="TitelZeichen">
+    <w:name w:val="Titel Zeichen"/>
+    <w:basedOn w:val="Absatzstandardschriftart"/>
+    <w:link w:val="Titel"/>
     <w:uiPriority w:val="10"/>
     <w:rsid w:val="00674A33"/>
     <w:rPr>
@@ -1377,10 +1357,10 @@
       <w:lang w:val="en-GB"/>
     </w:rPr>
   </w:style>
-  <w:style w:type="paragraph" w:styleId="Header">
+  <w:style w:type="paragraph" w:styleId="Kopfzeile">
     <w:name w:val="header"/>
-    <w:basedOn w:val="Normal"/>
-    <w:link w:val="HeaderChar"/>
+    <w:basedOn w:val="Standard"/>
+    <w:link w:val="KopfzeileZeichen"/>
     <w:uiPriority w:val="99"/>
     <w:unhideWhenUsed/>
     <w:rsid w:val="00674A33"/>
@@ -1392,20 +1372,20 @@
       <w:spacing w:after="0" w:line="240" w:lineRule="auto"/>
     </w:pPr>
   </w:style>
-  <w:style w:type="character" w:customStyle="1" w:styleId="HeaderChar">
-    <w:name w:val="Header Char"/>
-    <w:basedOn w:val="DefaultParagraphFont"/>
-    <w:link w:val="Header"/>
+  <w:style w:type="character" w:customStyle="1" w:styleId="KopfzeileZeichen">
+    <w:name w:val="Kopfzeile Zeichen"/>
+    <w:basedOn w:val="Absatzstandardschriftart"/>
+    <w:link w:val="Kopfzeile"/>
     <w:uiPriority w:val="99"/>
     <w:rsid w:val="00674A33"/>
     <w:rPr>
       <w:lang w:val="en-GB"/>
     </w:rPr>
   </w:style>
-  <w:style w:type="paragraph" w:styleId="Footer">
+  <w:style w:type="paragraph" w:styleId="Fuzeile">
     <w:name w:val="footer"/>
-    <w:basedOn w:val="Normal"/>
-    <w:link w:val="FooterChar"/>
+    <w:basedOn w:val="Standard"/>
+    <w:link w:val="FuzeileZeichen"/>
     <w:uiPriority w:val="99"/>
     <w:unhideWhenUsed/>
     <w:rsid w:val="00674A33"/>
@@ -1417,20 +1397,20 @@
       <w:spacing w:after="0" w:line="240" w:lineRule="auto"/>
     </w:pPr>
   </w:style>
-  <w:style w:type="character" w:customStyle="1" w:styleId="FooterChar">
-    <w:name w:val="Footer Char"/>
-    <w:basedOn w:val="DefaultParagraphFont"/>
-    <w:link w:val="Footer"/>
+  <w:style w:type="character" w:customStyle="1" w:styleId="FuzeileZeichen">
+    <w:name w:val="Fußzeile Zeichen"/>
+    <w:basedOn w:val="Absatzstandardschriftart"/>
+    <w:link w:val="Fuzeile"/>
     <w:uiPriority w:val="99"/>
     <w:rsid w:val="00674A33"/>
     <w:rPr>
       <w:lang w:val="en-GB"/>
     </w:rPr>
   </w:style>
-  <w:style w:type="character" w:customStyle="1" w:styleId="Heading1Char">
-    <w:name w:val="Heading 1 Char"/>
-    <w:basedOn w:val="DefaultParagraphFont"/>
-    <w:link w:val="Heading1"/>
+  <w:style w:type="character" w:customStyle="1" w:styleId="berschrift1Zeichen">
+    <w:name w:val="Überschrift 1 Zeichen"/>
+    <w:basedOn w:val="Absatzstandardschriftart"/>
+    <w:link w:val="berschrift1"/>
     <w:uiPriority w:val="9"/>
     <w:rsid w:val="00A03AE7"/>
     <w:rPr>
@@ -1441,15 +1421,16 @@
       <w:lang w:val="en-GB"/>
     </w:rPr>
   </w:style>
-  <w:style w:type="table" w:styleId="TableGrid">
+  <w:style w:type="table" w:styleId="Tabellenraster">
     <w:name w:val="Table Grid"/>
-    <w:basedOn w:val="TableNormal"/>
+    <w:basedOn w:val="NormaleTabelle"/>
     <w:uiPriority w:val="39"/>
     <w:rsid w:val="00A03AE7"/>
     <w:pPr>
       <w:spacing w:after="0" w:line="240" w:lineRule="auto"/>
     </w:pPr>
     <w:tblPr>
+      <w:tblInd w:w="0" w:type="dxa"/>
       <w:tblBorders>
         <w:top w:val="single" w:sz="4" w:space="0" w:color="auto"/>
         <w:left w:val="single" w:sz="4" w:space="0" w:color="auto"/>
@@ -1458,12 +1439,18 @@
         <w:insideH w:val="single" w:sz="4" w:space="0" w:color="auto"/>
         <w:insideV w:val="single" w:sz="4" w:space="0" w:color="auto"/>
       </w:tblBorders>
+      <w:tblCellMar>
+        <w:top w:w="0" w:type="dxa"/>
+        <w:left w:w="108" w:type="dxa"/>
+        <w:bottom w:w="0" w:type="dxa"/>
+        <w:right w:w="108" w:type="dxa"/>
+      </w:tblCellMar>
     </w:tblPr>
   </w:style>
-  <w:style w:type="character" w:customStyle="1" w:styleId="Heading2Char">
-    <w:name w:val="Heading 2 Char"/>
-    <w:basedOn w:val="DefaultParagraphFont"/>
-    <w:link w:val="Heading2"/>
+  <w:style w:type="character" w:customStyle="1" w:styleId="berschrift2Zeichen">
+    <w:name w:val="Überschrift 2 Zeichen"/>
+    <w:basedOn w:val="Absatzstandardschriftart"/>
+    <w:link w:val="berschrift2"/>
     <w:uiPriority w:val="9"/>
     <w:rsid w:val="00226551"/>
     <w:rPr>
@@ -1474,9 +1461,404 @@
       <w:lang w:val="en-GB"/>
     </w:rPr>
   </w:style>
-  <w:style w:type="paragraph" w:styleId="ListParagraph">
+  <w:style w:type="paragraph" w:styleId="Listenabsatz">
     <w:name w:val="List Paragraph"/>
-    <w:basedOn w:val="Normal"/>
+    <w:basedOn w:val="Standard"/>
+    <w:uiPriority w:val="34"/>
+    <w:qFormat/>
+    <w:rsid w:val="000F2576"/>
+    <w:pPr>
+      <w:ind w:left="720"/>
+      <w:contextualSpacing/>
+    </w:pPr>
+  </w:style>
+</w:styles>
+</file>
+
+<file path=word/stylesWithEffects.xml><?xml version="1.0" encoding="utf-8"?>
+<w:styles xmlns:wpc="http://schemas.microsoft.com/office/word/2010/wordprocessingCanvas" xmlns:mo="http://schemas.microsoft.com/office/mac/office/2008/main" xmlns:mc="http://schemas.openxmlformats.org/markup-compatibility/2006" xmlns:mv="urn:schemas-microsoft-com:mac:vml" xmlns:o="urn:schemas-microsoft-com:office:office" xmlns:r="http://schemas.openxmlformats.org/officeDocument/2006/relationships" xmlns:m="http://schemas.openxmlformats.org/officeDocument/2006/math" xmlns:v="urn:schemas-microsoft-com:vml" xmlns:wp14="http://schemas.microsoft.com/office/word/2010/wordprocessingDrawing" xmlns:wp="http://schemas.openxmlformats.org/drawingml/2006/wordprocessingDrawing" xmlns:w10="urn:schemas-microsoft-com:office:word" xmlns:w="http://schemas.openxmlformats.org/wordprocessingml/2006/main" xmlns:w14="http://schemas.microsoft.com/office/word/2010/wordml" xmlns:wpg="http://schemas.microsoft.com/office/word/2010/wordprocessingGroup" xmlns:wpi="http://schemas.microsoft.com/office/word/2010/wordprocessingInk" xmlns:wne="http://schemas.microsoft.com/office/word/2006/wordml" xmlns:wps="http://schemas.microsoft.com/office/word/2010/wordprocessingShape" mc:Ignorable="w14 wp14">
+  <w:docDefaults>
+    <w:rPrDefault>
+      <w:rPr>
+        <w:rFonts w:asciiTheme="minorHAnsi" w:eastAsiaTheme="minorHAnsi" w:hAnsiTheme="minorHAnsi" w:cstheme="minorBidi"/>
+        <w:sz w:val="22"/>
+        <w:szCs w:val="22"/>
+        <w:lang w:val="de-DE" w:eastAsia="en-US" w:bidi="ar-SA"/>
+      </w:rPr>
+    </w:rPrDefault>
+    <w:pPrDefault>
+      <w:pPr>
+        <w:spacing w:after="160" w:line="259" w:lineRule="auto"/>
+      </w:pPr>
+    </w:pPrDefault>
+  </w:docDefaults>
+  <w:latentStyles w:defLockedState="0" w:defUIPriority="99" w:defSemiHidden="1" w:defUnhideWhenUsed="1" w:defQFormat="0" w:count="276">
+    <w:lsdException w:name="Normal" w:semiHidden="0" w:uiPriority="0" w:unhideWhenUsed="0" w:qFormat="1"/>
+    <w:lsdException w:name="heading 1" w:semiHidden="0" w:uiPriority="9" w:unhideWhenUsed="0" w:qFormat="1"/>
+    <w:lsdException w:name="heading 2" w:uiPriority="9" w:qFormat="1"/>
+    <w:lsdException w:name="heading 3" w:uiPriority="9" w:qFormat="1"/>
+    <w:lsdException w:name="heading 4" w:uiPriority="9" w:qFormat="1"/>
+    <w:lsdException w:name="heading 5" w:uiPriority="9" w:qFormat="1"/>
+    <w:lsdException w:name="heading 6" w:uiPriority="9" w:qFormat="1"/>
+    <w:lsdException w:name="heading 7" w:uiPriority="9" w:qFormat="1"/>
+    <w:lsdException w:name="heading 8" w:uiPriority="9" w:qFormat="1"/>
+    <w:lsdException w:name="heading 9" w:uiPriority="9" w:qFormat="1"/>
+    <w:lsdException w:name="toc 1" w:uiPriority="39"/>
+    <w:lsdException w:name="toc 2" w:uiPriority="39"/>
+    <w:lsdException w:name="toc 3" w:uiPriority="39"/>
+    <w:lsdException w:name="toc 4" w:uiPriority="39"/>
+    <w:lsdException w:name="toc 5" w:uiPriority="39"/>
+    <w:lsdException w:name="toc 6" w:uiPriority="39"/>
+    <w:lsdException w:name="toc 7" w:uiPriority="39"/>
+    <w:lsdException w:name="toc 8" w:uiPriority="39"/>
+    <w:lsdException w:name="toc 9" w:uiPriority="39"/>
+    <w:lsdException w:name="caption" w:uiPriority="35" w:qFormat="1"/>
+    <w:lsdException w:name="Title" w:semiHidden="0" w:uiPriority="10" w:unhideWhenUsed="0" w:qFormat="1"/>
+    <w:lsdException w:name="Default Paragraph Font" w:uiPriority="1"/>
+    <w:lsdException w:name="Subtitle" w:semiHidden="0" w:uiPriority="11" w:unhideWhenUsed="0" w:qFormat="1"/>
+    <w:lsdException w:name="Strong" w:semiHidden="0" w:uiPriority="22" w:unhideWhenUsed="0" w:qFormat="1"/>
+    <w:lsdException w:name="Emphasis" w:semiHidden="0" w:uiPriority="20" w:unhideWhenUsed="0" w:qFormat="1"/>
+    <w:lsdException w:name="Table Grid" w:semiHidden="0" w:uiPriority="39" w:unhideWhenUsed="0"/>
+    <w:lsdException w:name="Note Level 1" w:semiHidden="0" w:unhideWhenUsed="0"/>
+    <w:lsdException w:name="Note Level 2" w:semiHidden="0" w:unhideWhenUsed="0"/>
+    <w:lsdException w:name="Note Level 3" w:semiHidden="0" w:unhideWhenUsed="0"/>
+    <w:lsdException w:name="Note Level 4" w:semiHidden="0" w:unhideWhenUsed="0"/>
+    <w:lsdException w:name="Note Level 5" w:semiHidden="0" w:unhideWhenUsed="0"/>
+    <w:lsdException w:name="Note Level 6" w:semiHidden="0" w:unhideWhenUsed="0"/>
+    <w:lsdException w:name="Note Level 7" w:semiHidden="0" w:unhideWhenUsed="0"/>
+    <w:lsdException w:name="Note Level 8" w:semiHidden="0" w:unhideWhenUsed="0"/>
+    <w:lsdException w:name="Note Level 9" w:semiHidden="0" w:unhideWhenUsed="0"/>
+    <w:lsdException w:name="Placeholder Text" w:unhideWhenUsed="0"/>
+    <w:lsdException w:name="No Spacing" w:semiHidden="0" w:uiPriority="1" w:unhideWhenUsed="0" w:qFormat="1"/>
+    <w:lsdException w:name="Light Shading" w:semiHidden="0" w:uiPriority="60" w:unhideWhenUsed="0"/>
+    <w:lsdException w:name="Light List" w:semiHidden="0" w:uiPriority="61" w:unhideWhenUsed="0"/>
+    <w:lsdException w:name="Light Grid" w:semiHidden="0" w:uiPriority="62" w:unhideWhenUsed="0"/>
+    <w:lsdException w:name="Medium Shading 1" w:semiHidden="0" w:uiPriority="63" w:unhideWhenUsed="0"/>
+    <w:lsdException w:name="Medium Shading 2" w:semiHidden="0" w:uiPriority="64" w:unhideWhenUsed="0"/>
+    <w:lsdException w:name="Medium List 1" w:semiHidden="0" w:uiPriority="65" w:unhideWhenUsed="0"/>
+    <w:lsdException w:name="Medium List 2" w:semiHidden="0" w:uiPriority="66" w:unhideWhenUsed="0"/>
+    <w:lsdException w:name="Medium Grid 1" w:semiHidden="0" w:uiPriority="67" w:unhideWhenUsed="0"/>
+    <w:lsdException w:name="Medium Grid 2" w:semiHidden="0" w:uiPriority="68" w:unhideWhenUsed="0"/>
+    <w:lsdException w:name="Medium Grid 3" w:semiHidden="0" w:uiPriority="69" w:unhideWhenUsed="0"/>
+    <w:lsdException w:name="Dark List" w:semiHidden="0" w:uiPriority="70" w:unhideWhenUsed="0"/>
+    <w:lsdException w:name="Colorful Shading" w:semiHidden="0" w:uiPriority="71" w:unhideWhenUsed="0"/>
+    <w:lsdException w:name="Colorful List" w:semiHidden="0" w:uiPriority="72" w:unhideWhenUsed="0"/>
+    <w:lsdException w:name="Colorful Grid" w:semiHidden="0" w:uiPriority="73" w:unhideWhenUsed="0"/>
+    <w:lsdException w:name="Light Shading Accent 1" w:semiHidden="0" w:uiPriority="60" w:unhideWhenUsed="0"/>
+    <w:lsdException w:name="Light List Accent 1" w:semiHidden="0" w:uiPriority="61" w:unhideWhenUsed="0"/>
+    <w:lsdException w:name="Light Grid Accent 1" w:semiHidden="0" w:uiPriority="62" w:unhideWhenUsed="0"/>
+    <w:lsdException w:name="Medium Shading 1 Accent 1" w:semiHidden="0" w:uiPriority="63" w:unhideWhenUsed="0"/>
+    <w:lsdException w:name="Medium Shading 2 Accent 1" w:semiHidden="0" w:uiPriority="64" w:unhideWhenUsed="0"/>
+    <w:lsdException w:name="Medium List 1 Accent 1" w:semiHidden="0" w:uiPriority="65" w:unhideWhenUsed="0"/>
+    <w:lsdException w:name="Revision" w:unhideWhenUsed="0"/>
+    <w:lsdException w:name="List Paragraph" w:semiHidden="0" w:uiPriority="34" w:unhideWhenUsed="0" w:qFormat="1"/>
+    <w:lsdException w:name="Quote" w:semiHidden="0" w:uiPriority="29" w:unhideWhenUsed="0" w:qFormat="1"/>
+    <w:lsdException w:name="Intense Quote" w:semiHidden="0" w:uiPriority="30" w:unhideWhenUsed="0" w:qFormat="1"/>
+    <w:lsdException w:name="Medium List 2 Accent 1" w:semiHidden="0" w:uiPriority="66" w:unhideWhenUsed="0"/>
+    <w:lsdException w:name="Medium Grid 1 Accent 1" w:semiHidden="0" w:uiPriority="67" w:unhideWhenUsed="0"/>
+    <w:lsdException w:name="Medium Grid 2 Accent 1" w:semiHidden="0" w:uiPriority="68" w:unhideWhenUsed="0"/>
+    <w:lsdException w:name="Medium Grid 3 Accent 1" w:semiHidden="0" w:uiPriority="69" w:unhideWhenUsed="0"/>
+    <w:lsdException w:name="Dark List Accent 1" w:semiHidden="0" w:uiPriority="70" w:unhideWhenUsed="0"/>
+    <w:lsdException w:name="Colorful Shading Accent 1" w:semiHidden="0" w:uiPriority="71" w:unhideWhenUsed="0"/>
+    <w:lsdException w:name="Colorful List Accent 1" w:semiHidden="0" w:uiPriority="72" w:unhideWhenUsed="0"/>
+    <w:lsdException w:name="Colorful Grid Accent 1" w:semiHidden="0" w:uiPriority="73" w:unhideWhenUsed="0"/>
+    <w:lsdException w:name="Light Shading Accent 2" w:semiHidden="0" w:uiPriority="60" w:unhideWhenUsed="0"/>
+    <w:lsdException w:name="Light List Accent 2" w:semiHidden="0" w:uiPriority="61" w:unhideWhenUsed="0"/>
+    <w:lsdException w:name="Light Grid Accent 2" w:semiHidden="0" w:uiPriority="62" w:unhideWhenUsed="0"/>
+    <w:lsdException w:name="Medium Shading 1 Accent 2" w:semiHidden="0" w:uiPriority="63" w:unhideWhenUsed="0"/>
+    <w:lsdException w:name="Medium Shading 2 Accent 2" w:semiHidden="0" w:uiPriority="64" w:unhideWhenUsed="0"/>
+    <w:lsdException w:name="Medium List 1 Accent 2" w:semiHidden="0" w:uiPriority="65" w:unhideWhenUsed="0"/>
+    <w:lsdException w:name="Medium List 2 Accent 2" w:semiHidden="0" w:uiPriority="66" w:unhideWhenUsed="0"/>
+    <w:lsdException w:name="Medium Grid 1 Accent 2" w:semiHidden="0" w:uiPriority="67" w:unhideWhenUsed="0"/>
+    <w:lsdException w:name="Medium Grid 2 Accent 2" w:semiHidden="0" w:uiPriority="68" w:unhideWhenUsed="0"/>
+    <w:lsdException w:name="Medium Grid 3 Accent 2" w:semiHidden="0" w:uiPriority="69" w:unhideWhenUsed="0"/>
+    <w:lsdException w:name="Dark List Accent 2" w:semiHidden="0" w:uiPriority="70" w:unhideWhenUsed="0"/>
+    <w:lsdException w:name="Colorful Shading Accent 2" w:semiHidden="0" w:uiPriority="71" w:unhideWhenUsed="0"/>
+    <w:lsdException w:name="Colorful List Accent 2" w:semiHidden="0" w:uiPriority="72" w:unhideWhenUsed="0"/>
+    <w:lsdException w:name="Colorful Grid Accent 2" w:semiHidden="0" w:uiPriority="73" w:unhideWhenUsed="0"/>
+    <w:lsdException w:name="Light Shading Accent 3" w:semiHidden="0" w:uiPriority="60" w:unhideWhenUsed="0"/>
+    <w:lsdException w:name="Light List Accent 3" w:semiHidden="0" w:uiPriority="61" w:unhideWhenUsed="0"/>
+    <w:lsdException w:name="Light Grid Accent 3" w:semiHidden="0" w:uiPriority="62" w:unhideWhenUsed="0"/>
+    <w:lsdException w:name="Medium Shading 1 Accent 3" w:semiHidden="0" w:uiPriority="63" w:unhideWhenUsed="0"/>
+    <w:lsdException w:name="Medium Shading 2 Accent 3" w:semiHidden="0" w:uiPriority="64" w:unhideWhenUsed="0"/>
+    <w:lsdException w:name="Medium List 1 Accent 3" w:semiHidden="0" w:uiPriority="65" w:unhideWhenUsed="0"/>
+    <w:lsdException w:name="Medium List 2 Accent 3" w:semiHidden="0" w:uiPriority="66" w:unhideWhenUsed="0"/>
+    <w:lsdException w:name="Medium Grid 1 Accent 3" w:semiHidden="0" w:uiPriority="67" w:unhideWhenUsed="0"/>
+    <w:lsdException w:name="Medium Grid 2 Accent 3" w:semiHidden="0" w:uiPriority="68" w:unhideWhenUsed="0"/>
+    <w:lsdException w:name="Medium Grid 3 Accent 3" w:semiHidden="0" w:uiPriority="69" w:unhideWhenUsed="0"/>
+    <w:lsdException w:name="Dark List Accent 3" w:semiHidden="0" w:uiPriority="70" w:unhideWhenUsed="0"/>
+    <w:lsdException w:name="Colorful Shading Accent 3" w:semiHidden="0" w:uiPriority="71" w:unhideWhenUsed="0"/>
+    <w:lsdException w:name="Colorful List Accent 3" w:semiHidden="0" w:uiPriority="72" w:unhideWhenUsed="0"/>
+    <w:lsdException w:name="Colorful Grid Accent 3" w:semiHidden="0" w:uiPriority="73" w:unhideWhenUsed="0"/>
+    <w:lsdException w:name="Light Shading Accent 4" w:semiHidden="0" w:uiPriority="60" w:unhideWhenUsed="0"/>
+    <w:lsdException w:name="Light List Accent 4" w:semiHidden="0" w:uiPriority="61" w:unhideWhenUsed="0"/>
+    <w:lsdException w:name="Light Grid Accent 4" w:semiHidden="0" w:uiPriority="62" w:unhideWhenUsed="0"/>
+    <w:lsdException w:name="Medium Shading 1 Accent 4" w:semiHidden="0" w:uiPriority="63" w:unhideWhenUsed="0"/>
+    <w:lsdException w:name="Medium Shading 2 Accent 4" w:semiHidden="0" w:uiPriority="64" w:unhideWhenUsed="0"/>
+    <w:lsdException w:name="Medium List 1 Accent 4" w:semiHidden="0" w:uiPriority="65" w:unhideWhenUsed="0"/>
+    <w:lsdException w:name="Medium List 2 Accent 4" w:semiHidden="0" w:uiPriority="66" w:unhideWhenUsed="0"/>
+    <w:lsdException w:name="Medium Grid 1 Accent 4" w:semiHidden="0" w:uiPriority="67" w:unhideWhenUsed="0"/>
+    <w:lsdException w:name="Medium Grid 2 Accent 4" w:semiHidden="0" w:uiPriority="68" w:unhideWhenUsed="0"/>
+    <w:lsdException w:name="Medium Grid 3 Accent 4" w:semiHidden="0" w:uiPriority="69" w:unhideWhenUsed="0"/>
+    <w:lsdException w:name="Dark List Accent 4" w:semiHidden="0" w:uiPriority="70" w:unhideWhenUsed="0"/>
+    <w:lsdException w:name="Colorful Shading Accent 4" w:semiHidden="0" w:uiPriority="71" w:unhideWhenUsed="0"/>
+    <w:lsdException w:name="Colorful List Accent 4" w:semiHidden="0" w:uiPriority="72" w:unhideWhenUsed="0"/>
+    <w:lsdException w:name="Colorful Grid Accent 4" w:semiHidden="0" w:uiPriority="73" w:unhideWhenUsed="0"/>
+    <w:lsdException w:name="Light Shading Accent 5" w:semiHidden="0" w:uiPriority="60" w:unhideWhenUsed="0"/>
+    <w:lsdException w:name="Light List Accent 5" w:semiHidden="0" w:uiPriority="61" w:unhideWhenUsed="0"/>
+    <w:lsdException w:name="Light Grid Accent 5" w:semiHidden="0" w:uiPriority="62" w:unhideWhenUsed="0"/>
+    <w:lsdException w:name="Medium Shading 1 Accent 5" w:semiHidden="0" w:uiPriority="63" w:unhideWhenUsed="0"/>
+    <w:lsdException w:name="Medium Shading 2 Accent 5" w:semiHidden="0" w:uiPriority="64" w:unhideWhenUsed="0"/>
+    <w:lsdException w:name="Medium List 1 Accent 5" w:semiHidden="0" w:uiPriority="65" w:unhideWhenUsed="0"/>
+    <w:lsdException w:name="Medium List 2 Accent 5" w:semiHidden="0" w:uiPriority="66" w:unhideWhenUsed="0"/>
+    <w:lsdException w:name="Medium Grid 1 Accent 5" w:semiHidden="0" w:uiPriority="67" w:unhideWhenUsed="0"/>
+    <w:lsdException w:name="Medium Grid 2 Accent 5" w:semiHidden="0" w:uiPriority="68" w:unhideWhenUsed="0"/>
+    <w:lsdException w:name="Medium Grid 3 Accent 5" w:semiHidden="0" w:uiPriority="69" w:unhideWhenUsed="0"/>
+    <w:lsdException w:name="Dark List Accent 5" w:semiHidden="0" w:uiPriority="70" w:unhideWhenUsed="0"/>
+    <w:lsdException w:name="Colorful Shading Accent 5" w:semiHidden="0" w:uiPriority="71" w:unhideWhenUsed="0"/>
+    <w:lsdException w:name="Colorful List Accent 5" w:semiHidden="0" w:uiPriority="72" w:unhideWhenUsed="0"/>
+    <w:lsdException w:name="Colorful Grid Accent 5" w:semiHidden="0" w:uiPriority="73" w:unhideWhenUsed="0"/>
+    <w:lsdException w:name="Light Shading Accent 6" w:semiHidden="0" w:uiPriority="60" w:unhideWhenUsed="0"/>
+    <w:lsdException w:name="Light List Accent 6" w:semiHidden="0" w:uiPriority="61" w:unhideWhenUsed="0"/>
+    <w:lsdException w:name="Light Grid Accent 6" w:semiHidden="0" w:uiPriority="62" w:unhideWhenUsed="0"/>
+    <w:lsdException w:name="Medium Shading 1 Accent 6" w:semiHidden="0" w:uiPriority="63" w:unhideWhenUsed="0"/>
+    <w:lsdException w:name="Medium Shading 2 Accent 6" w:semiHidden="0" w:uiPriority="64" w:unhideWhenUsed="0"/>
+    <w:lsdException w:name="Medium List 1 Accent 6" w:semiHidden="0" w:uiPriority="65" w:unhideWhenUsed="0"/>
+    <w:lsdException w:name="Medium List 2 Accent 6" w:semiHidden="0" w:uiPriority="66" w:unhideWhenUsed="0"/>
+    <w:lsdException w:name="Medium Grid 1 Accent 6" w:semiHidden="0" w:uiPriority="67" w:unhideWhenUsed="0"/>
+    <w:lsdException w:name="Medium Grid 2 Accent 6" w:semiHidden="0" w:uiPriority="68" w:unhideWhenUsed="0"/>
+    <w:lsdException w:name="Medium Grid 3 Accent 6" w:semiHidden="0" w:uiPriority="69" w:unhideWhenUsed="0"/>
+    <w:lsdException w:name="Dark List Accent 6" w:semiHidden="0" w:uiPriority="70" w:unhideWhenUsed="0"/>
+    <w:lsdException w:name="Colorful Shading Accent 6" w:semiHidden="0" w:uiPriority="71" w:unhideWhenUsed="0"/>
+    <w:lsdException w:name="Colorful List Accent 6" w:semiHidden="0" w:uiPriority="72" w:unhideWhenUsed="0"/>
+    <w:lsdException w:name="Colorful Grid Accent 6" w:semiHidden="0" w:uiPriority="73" w:unhideWhenUsed="0"/>
+    <w:lsdException w:name="Subtle Emphasis" w:semiHidden="0" w:uiPriority="19" w:unhideWhenUsed="0" w:qFormat="1"/>
+    <w:lsdException w:name="Intense Emphasis" w:semiHidden="0" w:uiPriority="21" w:unhideWhenUsed="0" w:qFormat="1"/>
+    <w:lsdException w:name="Subtle Reference" w:semiHidden="0" w:uiPriority="31" w:unhideWhenUsed="0" w:qFormat="1"/>
+    <w:lsdException w:name="Intense Reference" w:semiHidden="0" w:uiPriority="32" w:unhideWhenUsed="0" w:qFormat="1"/>
+    <w:lsdException w:name="Book Title" w:semiHidden="0" w:uiPriority="33" w:unhideWhenUsed="0" w:qFormat="1"/>
+    <w:lsdException w:name="Bibliography" w:uiPriority="37"/>
+    <w:lsdException w:name="TOC Heading" w:uiPriority="39" w:qFormat="1"/>
+  </w:latentStyles>
+  <w:style w:type="paragraph" w:default="1" w:styleId="Standard">
+    <w:name w:val="Normal"/>
+    <w:qFormat/>
+    <w:rPr>
+      <w:lang w:val="en-GB"/>
+    </w:rPr>
+  </w:style>
+  <w:style w:type="paragraph" w:styleId="berschrift1">
+    <w:name w:val="heading 1"/>
+    <w:basedOn w:val="Standard"/>
+    <w:next w:val="Standard"/>
+    <w:link w:val="berschrift1Zeichen"/>
+    <w:uiPriority w:val="9"/>
+    <w:qFormat/>
+    <w:rsid w:val="00A03AE7"/>
+    <w:pPr>
+      <w:keepNext/>
+      <w:keepLines/>
+      <w:spacing w:before="240" w:after="0"/>
+      <w:outlineLvl w:val="0"/>
+    </w:pPr>
+    <w:rPr>
+      <w:rFonts w:asciiTheme="majorHAnsi" w:eastAsiaTheme="majorEastAsia" w:hAnsiTheme="majorHAnsi" w:cstheme="majorBidi"/>
+      <w:color w:val="2E74B5" w:themeColor="accent1" w:themeShade="BF"/>
+      <w:sz w:val="32"/>
+      <w:szCs w:val="32"/>
+    </w:rPr>
+  </w:style>
+  <w:style w:type="paragraph" w:styleId="berschrift2">
+    <w:name w:val="heading 2"/>
+    <w:basedOn w:val="Standard"/>
+    <w:next w:val="Standard"/>
+    <w:link w:val="berschrift2Zeichen"/>
+    <w:uiPriority w:val="9"/>
+    <w:unhideWhenUsed/>
+    <w:qFormat/>
+    <w:rsid w:val="00226551"/>
+    <w:pPr>
+      <w:keepNext/>
+      <w:keepLines/>
+      <w:spacing w:before="40" w:after="0"/>
+      <w:outlineLvl w:val="1"/>
+    </w:pPr>
+    <w:rPr>
+      <w:rFonts w:asciiTheme="majorHAnsi" w:eastAsiaTheme="majorEastAsia" w:hAnsiTheme="majorHAnsi" w:cstheme="majorBidi"/>
+      <w:color w:val="2E74B5" w:themeColor="accent1" w:themeShade="BF"/>
+      <w:sz w:val="26"/>
+      <w:szCs w:val="26"/>
+    </w:rPr>
+  </w:style>
+  <w:style w:type="character" w:default="1" w:styleId="Absatzstandardschriftart">
+    <w:name w:val="Default Paragraph Font"/>
+    <w:uiPriority w:val="1"/>
+    <w:semiHidden/>
+    <w:unhideWhenUsed/>
+  </w:style>
+  <w:style w:type="table" w:default="1" w:styleId="NormaleTabelle">
+    <w:name w:val="Normal Table"/>
+    <w:uiPriority w:val="99"/>
+    <w:semiHidden/>
+    <w:unhideWhenUsed/>
+    <w:tblPr>
+      <w:tblInd w:w="0" w:type="dxa"/>
+      <w:tblCellMar>
+        <w:top w:w="0" w:type="dxa"/>
+        <w:left w:w="108" w:type="dxa"/>
+        <w:bottom w:w="0" w:type="dxa"/>
+        <w:right w:w="108" w:type="dxa"/>
+      </w:tblCellMar>
+    </w:tblPr>
+  </w:style>
+  <w:style w:type="numbering" w:default="1" w:styleId="KeineListe">
+    <w:name w:val="No List"/>
+    <w:uiPriority w:val="99"/>
+    <w:semiHidden/>
+    <w:unhideWhenUsed/>
+  </w:style>
+  <w:style w:type="paragraph" w:styleId="Titel">
+    <w:name w:val="Title"/>
+    <w:basedOn w:val="Standard"/>
+    <w:next w:val="Standard"/>
+    <w:link w:val="TitelZeichen"/>
+    <w:uiPriority w:val="10"/>
+    <w:qFormat/>
+    <w:rsid w:val="00674A33"/>
+    <w:pPr>
+      <w:spacing w:after="0" w:line="240" w:lineRule="auto"/>
+      <w:contextualSpacing/>
+    </w:pPr>
+    <w:rPr>
+      <w:rFonts w:asciiTheme="majorHAnsi" w:eastAsiaTheme="majorEastAsia" w:hAnsiTheme="majorHAnsi" w:cstheme="majorBidi"/>
+      <w:spacing w:val="-10"/>
+      <w:kern w:val="28"/>
+      <w:sz w:val="56"/>
+      <w:szCs w:val="56"/>
+    </w:rPr>
+  </w:style>
+  <w:style w:type="character" w:customStyle="1" w:styleId="TitelZeichen">
+    <w:name w:val="Titel Zeichen"/>
+    <w:basedOn w:val="Absatzstandardschriftart"/>
+    <w:link w:val="Titel"/>
+    <w:uiPriority w:val="10"/>
+    <w:rsid w:val="00674A33"/>
+    <w:rPr>
+      <w:rFonts w:asciiTheme="majorHAnsi" w:eastAsiaTheme="majorEastAsia" w:hAnsiTheme="majorHAnsi" w:cstheme="majorBidi"/>
+      <w:spacing w:val="-10"/>
+      <w:kern w:val="28"/>
+      <w:sz w:val="56"/>
+      <w:szCs w:val="56"/>
+      <w:lang w:val="en-GB"/>
+    </w:rPr>
+  </w:style>
+  <w:style w:type="paragraph" w:styleId="Kopfzeile">
+    <w:name w:val="header"/>
+    <w:basedOn w:val="Standard"/>
+    <w:link w:val="KopfzeileZeichen"/>
+    <w:uiPriority w:val="99"/>
+    <w:unhideWhenUsed/>
+    <w:rsid w:val="00674A33"/>
+    <w:pPr>
+      <w:tabs>
+        <w:tab w:val="center" w:pos="4536"/>
+        <w:tab w:val="right" w:pos="9072"/>
+      </w:tabs>
+      <w:spacing w:after="0" w:line="240" w:lineRule="auto"/>
+    </w:pPr>
+  </w:style>
+  <w:style w:type="character" w:customStyle="1" w:styleId="KopfzeileZeichen">
+    <w:name w:val="Kopfzeile Zeichen"/>
+    <w:basedOn w:val="Absatzstandardschriftart"/>
+    <w:link w:val="Kopfzeile"/>
+    <w:uiPriority w:val="99"/>
+    <w:rsid w:val="00674A33"/>
+    <w:rPr>
+      <w:lang w:val="en-GB"/>
+    </w:rPr>
+  </w:style>
+  <w:style w:type="paragraph" w:styleId="Fuzeile">
+    <w:name w:val="footer"/>
+    <w:basedOn w:val="Standard"/>
+    <w:link w:val="FuzeileZeichen"/>
+    <w:uiPriority w:val="99"/>
+    <w:unhideWhenUsed/>
+    <w:rsid w:val="00674A33"/>
+    <w:pPr>
+      <w:tabs>
+        <w:tab w:val="center" w:pos="4536"/>
+        <w:tab w:val="right" w:pos="9072"/>
+      </w:tabs>
+      <w:spacing w:after="0" w:line="240" w:lineRule="auto"/>
+    </w:pPr>
+  </w:style>
+  <w:style w:type="character" w:customStyle="1" w:styleId="FuzeileZeichen">
+    <w:name w:val="Fußzeile Zeichen"/>
+    <w:basedOn w:val="Absatzstandardschriftart"/>
+    <w:link w:val="Fuzeile"/>
+    <w:uiPriority w:val="99"/>
+    <w:rsid w:val="00674A33"/>
+    <w:rPr>
+      <w:lang w:val="en-GB"/>
+    </w:rPr>
+  </w:style>
+  <w:style w:type="character" w:customStyle="1" w:styleId="berschrift1Zeichen">
+    <w:name w:val="Überschrift 1 Zeichen"/>
+    <w:basedOn w:val="Absatzstandardschriftart"/>
+    <w:link w:val="berschrift1"/>
+    <w:uiPriority w:val="9"/>
+    <w:rsid w:val="00A03AE7"/>
+    <w:rPr>
+      <w:rFonts w:asciiTheme="majorHAnsi" w:eastAsiaTheme="majorEastAsia" w:hAnsiTheme="majorHAnsi" w:cstheme="majorBidi"/>
+      <w:color w:val="2E74B5" w:themeColor="accent1" w:themeShade="BF"/>
+      <w:sz w:val="32"/>
+      <w:szCs w:val="32"/>
+      <w:lang w:val="en-GB"/>
+    </w:rPr>
+  </w:style>
+  <w:style w:type="table" w:styleId="Tabellenraster">
+    <w:name w:val="Table Grid"/>
+    <w:basedOn w:val="NormaleTabelle"/>
+    <w:uiPriority w:val="39"/>
+    <w:rsid w:val="00A03AE7"/>
+    <w:pPr>
+      <w:spacing w:after="0" w:line="240" w:lineRule="auto"/>
+    </w:pPr>
+    <w:tblPr>
+      <w:tblInd w:w="0" w:type="dxa"/>
+      <w:tblBorders>
+        <w:top w:val="single" w:sz="4" w:space="0" w:color="auto"/>
+        <w:left w:val="single" w:sz="4" w:space="0" w:color="auto"/>
+        <w:bottom w:val="single" w:sz="4" w:space="0" w:color="auto"/>
+        <w:right w:val="single" w:sz="4" w:space="0" w:color="auto"/>
+        <w:insideH w:val="single" w:sz="4" w:space="0" w:color="auto"/>
+        <w:insideV w:val="single" w:sz="4" w:space="0" w:color="auto"/>
+      </w:tblBorders>
+      <w:tblCellMar>
+        <w:top w:w="0" w:type="dxa"/>
+        <w:left w:w="108" w:type="dxa"/>
+        <w:bottom w:w="0" w:type="dxa"/>
+        <w:right w:w="108" w:type="dxa"/>
+      </w:tblCellMar>
+    </w:tblPr>
+  </w:style>
+  <w:style w:type="character" w:customStyle="1" w:styleId="berschrift2Zeichen">
+    <w:name w:val="Überschrift 2 Zeichen"/>
+    <w:basedOn w:val="Absatzstandardschriftart"/>
+    <w:link w:val="berschrift2"/>
+    <w:uiPriority w:val="9"/>
+    <w:rsid w:val="00226551"/>
+    <w:rPr>
+      <w:rFonts w:asciiTheme="majorHAnsi" w:eastAsiaTheme="majorEastAsia" w:hAnsiTheme="majorHAnsi" w:cstheme="majorBidi"/>
+      <w:color w:val="2E74B5" w:themeColor="accent1" w:themeShade="BF"/>
+      <w:sz w:val="26"/>
+      <w:szCs w:val="26"/>
+      <w:lang w:val="en-GB"/>
+    </w:rPr>
+  </w:style>
+  <w:style w:type="paragraph" w:styleId="Listenabsatz">
+    <w:name w:val="List Paragraph"/>
+    <w:basedOn w:val="Standard"/>
     <w:uiPriority w:val="34"/>
     <w:qFormat/>
     <w:rsid w:val="000F2576"/>
@@ -1531,7 +1913,7 @@
     </a:clrScheme>
     <a:fontScheme name="Office">
       <a:majorFont>
-        <a:latin typeface="Calibri Light" panose="020F0302020204030204"/>
+        <a:latin typeface="Calibri Light"/>
         <a:ea typeface=""/>
         <a:cs typeface=""/>
         <a:font script="Jpan" typeface="ＭＳ ゴシック"/>
@@ -1566,7 +1948,7 @@
         <a:font script="Geor" typeface="Sylfaen"/>
       </a:majorFont>
       <a:minorFont>
-        <a:latin typeface="Calibri" panose="020F0502020204030204"/>
+        <a:latin typeface="Calibri"/>
         <a:ea typeface=""/>
         <a:cs typeface=""/>
         <a:font script="Jpan" typeface="ＭＳ 明朝"/>
@@ -1743,7 +2125,7 @@
   <a:extraClrSchemeLst/>
   <a:extLst>
     <a:ext uri="{05A4C25C-085E-4340-85A3-A5531E510DB2}">
-      <thm15:themeFamily xmlns:thm15="http://schemas.microsoft.com/office/thememl/2012/main" name="Office Theme" id="{62F939B6-93AF-4DB8-9C6B-D6C7DFDC589F}" vid="{4A3C46E8-61CC-4603-A589-7422A47A8E4A}"/>
+      <thm15:themeFamily xmlns:thm15="http://schemas.microsoft.com/office/thememl/2012/main" xmlns="" name="Office Theme" id="{62F939B6-93AF-4DB8-9C6B-D6C7DFDC589F}" vid="{4A3C46E8-61CC-4603-A589-7422A47A8E4A}"/>
     </a:ext>
   </a:extLst>
 </a:theme>

--- a/MS1_Project_proposal.docx
+++ b/MS1_Project_proposal.docx
@@ -1,10 +1,10 @@
 
 <file path=word/document.xml><?xml version="1.0" encoding="utf-8"?>
-<w:document xmlns:wpc="http://schemas.microsoft.com/office/word/2010/wordprocessingCanvas" xmlns:mo="http://schemas.microsoft.com/office/mac/office/2008/main" xmlns:mc="http://schemas.openxmlformats.org/markup-compatibility/2006" xmlns:mv="urn:schemas-microsoft-com:mac:vml" xmlns:o="urn:schemas-microsoft-com:office:office" xmlns:r="http://schemas.openxmlformats.org/officeDocument/2006/relationships" xmlns:m="http://schemas.openxmlformats.org/officeDocument/2006/math" xmlns:v="urn:schemas-microsoft-com:vml" xmlns:wp14="http://schemas.microsoft.com/office/word/2010/wordprocessingDrawing" xmlns:wp="http://schemas.openxmlformats.org/drawingml/2006/wordprocessingDrawing" xmlns:w10="urn:schemas-microsoft-com:office:word" xmlns:w="http://schemas.openxmlformats.org/wordprocessingml/2006/main" xmlns:w14="http://schemas.microsoft.com/office/word/2010/wordml" xmlns:wpg="http://schemas.microsoft.com/office/word/2010/wordprocessingGroup" xmlns:wpi="http://schemas.microsoft.com/office/word/2010/wordprocessingInk" xmlns:wne="http://schemas.microsoft.com/office/word/2006/wordml" xmlns:wps="http://schemas.microsoft.com/office/word/2010/wordprocessingShape" mc:Ignorable="w14 wp14">
+<w:document xmlns:wpc="http://schemas.microsoft.com/office/word/2010/wordprocessingCanvas" xmlns:mc="http://schemas.openxmlformats.org/markup-compatibility/2006" xmlns:o="urn:schemas-microsoft-com:office:office" xmlns:r="http://schemas.openxmlformats.org/officeDocument/2006/relationships" xmlns:m="http://schemas.openxmlformats.org/officeDocument/2006/math" xmlns:v="urn:schemas-microsoft-com:vml" xmlns:wp14="http://schemas.microsoft.com/office/word/2010/wordprocessingDrawing" xmlns:wp="http://schemas.openxmlformats.org/drawingml/2006/wordprocessingDrawing" xmlns:w10="urn:schemas-microsoft-com:office:word" xmlns:w="http://schemas.openxmlformats.org/wordprocessingml/2006/main" xmlns:w14="http://schemas.microsoft.com/office/word/2010/wordml" xmlns:w15="http://schemas.microsoft.com/office/word/2012/wordml" xmlns:wpg="http://schemas.microsoft.com/office/word/2010/wordprocessingGroup" xmlns:wpi="http://schemas.microsoft.com/office/word/2010/wordprocessingInk" xmlns:wne="http://schemas.microsoft.com/office/word/2006/wordml" xmlns:wps="http://schemas.microsoft.com/office/word/2010/wordprocessingShape" mc:Ignorable="w14 w15 wp14">
   <w:body>
     <w:p>
       <w:pPr>
-        <w:pStyle w:val="Titel"/>
+        <w:pStyle w:val="Title"/>
       </w:pPr>
       <w:r>
         <w:t>Project Proposal</w:t>
@@ -12,7 +12,7 @@
     </w:p>
     <w:p>
       <w:pPr>
-        <w:pStyle w:val="berschrift1"/>
+        <w:pStyle w:val="Heading1"/>
       </w:pPr>
       <w:r>
         <w:t>Team members</w:t>
@@ -20,7 +20,7 @@
     </w:p>
     <w:p>
       <w:pPr>
-        <w:pStyle w:val="Listenabsatz"/>
+        <w:pStyle w:val="ListParagraph"/>
         <w:numPr>
           <w:ilvl w:val="0"/>
           <w:numId w:val="1"/>
@@ -32,7 +32,7 @@
     </w:p>
     <w:p>
       <w:pPr>
-        <w:pStyle w:val="Listenabsatz"/>
+        <w:pStyle w:val="ListParagraph"/>
         <w:numPr>
           <w:ilvl w:val="0"/>
           <w:numId w:val="1"/>
@@ -44,7 +44,7 @@
     </w:p>
     <w:p>
       <w:pPr>
-        <w:pStyle w:val="Listenabsatz"/>
+        <w:pStyle w:val="ListParagraph"/>
         <w:numPr>
           <w:ilvl w:val="0"/>
           <w:numId w:val="1"/>
@@ -56,7 +56,7 @@
     </w:p>
     <w:p>
       <w:pPr>
-        <w:pStyle w:val="Listenabsatz"/>
+        <w:pStyle w:val="ListParagraph"/>
         <w:numPr>
           <w:ilvl w:val="0"/>
           <w:numId w:val="1"/>
@@ -74,12 +74,12 @@
     <w:p>
       <w:pPr>
         <w:rPr>
-          <w:rStyle w:val="berschrift1Zeichen"/>
+          <w:rStyle w:val="Heading1Char"/>
         </w:rPr>
       </w:pPr>
       <w:r>
         <w:rPr>
-          <w:rStyle w:val="berschrift1Zeichen"/>
+          <w:rStyle w:val="Heading1Char"/>
         </w:rPr>
         <w:t>Project Topic</w:t>
       </w:r>
@@ -92,13 +92,13 @@
     <w:p>
       <w:r>
         <w:rPr>
-          <w:rStyle w:val="berschrift2Zeichen"/>
+          <w:rStyle w:val="Heading2Char"/>
         </w:rPr>
         <w:t xml:space="preserve">Specific </w:t>
       </w:r>
       <w:r>
         <w:rPr>
-          <w:rStyle w:val="berschrift2Zeichen"/>
+          <w:rStyle w:val="Heading2Char"/>
         </w:rPr>
         <w:t>Problem Formulation</w:t>
       </w:r>
@@ -110,10 +110,15 @@
       <w:r>
         <w:t xml:space="preserve"> MORE IN DEPTH</w:t>
       </w:r>
+      <w:r>
+        <w:t xml:space="preserve"> (Lisa)</w:t>
+      </w:r>
+      <w:bookmarkStart w:id="0" w:name="_GoBack"/>
+      <w:bookmarkEnd w:id="0"/>
     </w:p>
     <w:p>
       <w:pPr>
-        <w:pStyle w:val="berschrift1"/>
+        <w:pStyle w:val="Heading1"/>
       </w:pPr>
       <w:r>
         <w:t>Project timeline</w:t>
@@ -121,7 +126,7 @@
     </w:p>
     <w:tbl>
       <w:tblPr>
-        <w:tblStyle w:val="Tabellenraster"/>
+        <w:tblStyle w:val="TableGrid"/>
         <w:tblW w:w="0" w:type="auto"/>
         <w:tblLook w:val="04A0" w:firstRow="1" w:lastRow="0" w:firstColumn="1" w:lastColumn="0" w:noHBand="0" w:noVBand="1"/>
       </w:tblPr>
@@ -137,7 +142,15 @@
             <w:tcW w:w="2265" w:type="dxa"/>
           </w:tcPr>
           <w:p>
-            <w:r>
+            <w:pPr>
+              <w:rPr>
+                <w:b/>
+              </w:rPr>
+            </w:pPr>
+            <w:r>
+              <w:rPr>
+                <w:b/>
+              </w:rPr>
               <w:t>When</w:t>
             </w:r>
           </w:p>
@@ -147,10 +160,21 @@
             <w:tcW w:w="2265" w:type="dxa"/>
           </w:tcPr>
           <w:p>
-            <w:r>
+            <w:pPr>
+              <w:rPr>
+                <w:b/>
+              </w:rPr>
+            </w:pPr>
+            <w:r>
+              <w:rPr>
+                <w:b/>
+              </w:rPr>
               <w:t>Wh</w:t>
             </w:r>
             <w:r>
+              <w:rPr>
+                <w:b/>
+              </w:rPr>
               <w:t>o</w:t>
             </w:r>
           </w:p>
@@ -160,7 +184,15 @@
             <w:tcW w:w="2266" w:type="dxa"/>
           </w:tcPr>
           <w:p>
-            <w:r>
+            <w:pPr>
+              <w:rPr>
+                <w:b/>
+              </w:rPr>
+            </w:pPr>
+            <w:r>
+              <w:rPr>
+                <w:b/>
+              </w:rPr>
               <w:t>What</w:t>
             </w:r>
           </w:p>
@@ -170,7 +202,16 @@
             <w:tcW w:w="2266" w:type="dxa"/>
           </w:tcPr>
           <w:p>
-            <w:r>
+            <w:pPr>
+              <w:jc w:val="right"/>
+              <w:rPr>
+                <w:b/>
+              </w:rPr>
+            </w:pPr>
+            <w:r>
+              <w:rPr>
+                <w:b/>
+              </w:rPr>
               <w:t>Time spent</w:t>
             </w:r>
           </w:p>
@@ -192,7 +233,11 @@
           <w:tcPr>
             <w:tcW w:w="2265" w:type="dxa"/>
           </w:tcPr>
-          <w:p/>
+          <w:p>
+            <w:r>
+              <w:t>Akash and Lisa</w:t>
+            </w:r>
+          </w:p>
         </w:tc>
         <w:tc>
           <w:tcPr>
@@ -217,7 +262,17 @@
           <w:tcPr>
             <w:tcW w:w="2266" w:type="dxa"/>
           </w:tcPr>
-          <w:p/>
+          <w:p>
+            <w:pPr>
+              <w:jc w:val="right"/>
+            </w:pPr>
+            <w:r>
+              <w:t>12</w:t>
+            </w:r>
+            <w:r>
+              <w:t>h</w:t>
+            </w:r>
+          </w:p>
         </w:tc>
       </w:tr>
       <w:tr>
@@ -232,7 +287,11 @@
           <w:tcPr>
             <w:tcW w:w="2265" w:type="dxa"/>
           </w:tcPr>
-          <w:p/>
+          <w:p>
+            <w:r>
+              <w:t>Chris  and Lisa</w:t>
+            </w:r>
+          </w:p>
         </w:tc>
         <w:tc>
           <w:tcPr>
@@ -248,7 +307,17 @@
           <w:tcPr>
             <w:tcW w:w="2266" w:type="dxa"/>
           </w:tcPr>
-          <w:p/>
+          <w:p>
+            <w:pPr>
+              <w:jc w:val="right"/>
+            </w:pPr>
+            <w:r>
+              <w:t>12</w:t>
+            </w:r>
+            <w:r>
+              <w:t>h</w:t>
+            </w:r>
+          </w:p>
         </w:tc>
       </w:tr>
       <w:tr>
@@ -263,19 +332,40 @@
           <w:tcPr>
             <w:tcW w:w="2265" w:type="dxa"/>
           </w:tcPr>
-          <w:p/>
-        </w:tc>
-        <w:tc>
-          <w:tcPr>
-            <w:tcW w:w="2266" w:type="dxa"/>
-          </w:tcPr>
-          <w:p/>
-        </w:tc>
-        <w:tc>
-          <w:tcPr>
-            <w:tcW w:w="2266" w:type="dxa"/>
-          </w:tcPr>
-          <w:p/>
+          <w:p>
+            <w:r>
+              <w:t>Niko and Chris</w:t>
+            </w:r>
+          </w:p>
+        </w:tc>
+        <w:tc>
+          <w:tcPr>
+            <w:tcW w:w="2266" w:type="dxa"/>
+          </w:tcPr>
+          <w:p>
+            <w:r>
+              <w:t>Find classifier</w:t>
+            </w:r>
+            <w:r>
+              <w:t xml:space="preserve"> libraries</w:t>
+            </w:r>
+          </w:p>
+        </w:tc>
+        <w:tc>
+          <w:tcPr>
+            <w:tcW w:w="2266" w:type="dxa"/>
+          </w:tcPr>
+          <w:p>
+            <w:pPr>
+              <w:jc w:val="right"/>
+            </w:pPr>
+            <w:r>
+              <w:t>12</w:t>
+            </w:r>
+            <w:r>
+              <w:t>h</w:t>
+            </w:r>
+          </w:p>
         </w:tc>
       </w:tr>
       <w:tr>
@@ -290,7 +380,11 @@
           <w:tcPr>
             <w:tcW w:w="2265" w:type="dxa"/>
           </w:tcPr>
-          <w:p/>
+          <w:p>
+            <w:r>
+              <w:t>Akash and Niko</w:t>
+            </w:r>
+          </w:p>
         </w:tc>
         <w:tc>
           <w:tcPr>
@@ -306,7 +400,17 @@
           <w:tcPr>
             <w:tcW w:w="2266" w:type="dxa"/>
           </w:tcPr>
-          <w:p/>
+          <w:p>
+            <w:pPr>
+              <w:jc w:val="right"/>
+            </w:pPr>
+            <w:r>
+              <w:t>16</w:t>
+            </w:r>
+            <w:r>
+              <w:t>h</w:t>
+            </w:r>
+          </w:p>
         </w:tc>
       </w:tr>
       <w:tr>
@@ -325,19 +429,37 @@
           <w:tcPr>
             <w:tcW w:w="2265" w:type="dxa"/>
           </w:tcPr>
-          <w:p/>
-        </w:tc>
-        <w:tc>
-          <w:tcPr>
-            <w:tcW w:w="2266" w:type="dxa"/>
-          </w:tcPr>
-          <w:p/>
-        </w:tc>
-        <w:tc>
-          <w:tcPr>
-            <w:tcW w:w="2266" w:type="dxa"/>
-          </w:tcPr>
-          <w:p/>
+          <w:p>
+            <w:r>
+              <w:t>Niko and Chris</w:t>
+            </w:r>
+          </w:p>
+        </w:tc>
+        <w:tc>
+          <w:tcPr>
+            <w:tcW w:w="2266" w:type="dxa"/>
+          </w:tcPr>
+          <w:p>
+            <w:r>
+              <w:t>Define Tests</w:t>
+            </w:r>
+          </w:p>
+        </w:tc>
+        <w:tc>
+          <w:tcPr>
+            <w:tcW w:w="2266" w:type="dxa"/>
+          </w:tcPr>
+          <w:p>
+            <w:pPr>
+              <w:jc w:val="right"/>
+            </w:pPr>
+            <w:r>
+              <w:t>12</w:t>
+            </w:r>
+            <w:r>
+              <w:t>h</w:t>
+            </w:r>
+          </w:p>
         </w:tc>
       </w:tr>
       <w:tr>
@@ -352,19 +474,37 @@
           <w:tcPr>
             <w:tcW w:w="2265" w:type="dxa"/>
           </w:tcPr>
-          <w:p/>
-        </w:tc>
-        <w:tc>
-          <w:tcPr>
-            <w:tcW w:w="2266" w:type="dxa"/>
-          </w:tcPr>
-          <w:p/>
-        </w:tc>
-        <w:tc>
-          <w:tcPr>
-            <w:tcW w:w="2266" w:type="dxa"/>
-          </w:tcPr>
-          <w:p/>
+          <w:p>
+            <w:r>
+              <w:t>Akash and Chris</w:t>
+            </w:r>
+          </w:p>
+        </w:tc>
+        <w:tc>
+          <w:tcPr>
+            <w:tcW w:w="2266" w:type="dxa"/>
+          </w:tcPr>
+          <w:p>
+            <w:r>
+              <w:t>Construct a dictionary</w:t>
+            </w:r>
+          </w:p>
+        </w:tc>
+        <w:tc>
+          <w:tcPr>
+            <w:tcW w:w="2266" w:type="dxa"/>
+          </w:tcPr>
+          <w:p>
+            <w:pPr>
+              <w:jc w:val="right"/>
+            </w:pPr>
+            <w:r>
+              <w:t>16</w:t>
+            </w:r>
+            <w:r>
+              <w:t>h</w:t>
+            </w:r>
+          </w:p>
         </w:tc>
       </w:tr>
       <w:tr>
@@ -379,19 +519,43 @@
           <w:tcPr>
             <w:tcW w:w="2265" w:type="dxa"/>
           </w:tcPr>
-          <w:p/>
-        </w:tc>
-        <w:tc>
-          <w:tcPr>
-            <w:tcW w:w="2266" w:type="dxa"/>
-          </w:tcPr>
-          <w:p/>
-        </w:tc>
-        <w:tc>
-          <w:tcPr>
-            <w:tcW w:w="2266" w:type="dxa"/>
-          </w:tcPr>
-          <w:p/>
+          <w:p>
+            <w:r>
+              <w:t>Niko and Lisa</w:t>
+            </w:r>
+          </w:p>
+        </w:tc>
+        <w:tc>
+          <w:tcPr>
+            <w:tcW w:w="2266" w:type="dxa"/>
+          </w:tcPr>
+          <w:p>
+            <w:r>
+              <w:t>I</w:t>
+            </w:r>
+            <w:r>
+              <w:t>mplement</w:t>
+            </w:r>
+            <w:r>
+              <w:t xml:space="preserve"> bag of word</w:t>
+            </w:r>
+          </w:p>
+        </w:tc>
+        <w:tc>
+          <w:tcPr>
+            <w:tcW w:w="2266" w:type="dxa"/>
+          </w:tcPr>
+          <w:p>
+            <w:pPr>
+              <w:jc w:val="right"/>
+            </w:pPr>
+            <w:r>
+              <w:t>16</w:t>
+            </w:r>
+            <w:r>
+              <w:t>h</w:t>
+            </w:r>
+          </w:p>
         </w:tc>
       </w:tr>
       <w:tr>
@@ -406,80 +570,105 @@
           <w:tcPr>
             <w:tcW w:w="2265" w:type="dxa"/>
           </w:tcPr>
-          <w:p/>
-        </w:tc>
-        <w:tc>
-          <w:tcPr>
-            <w:tcW w:w="2266" w:type="dxa"/>
-          </w:tcPr>
-          <w:p>
-            <w:bookmarkStart w:id="0" w:name="_GoBack"/>
-            <w:bookmarkEnd w:id="0"/>
-          </w:p>
-        </w:tc>
-        <w:tc>
-          <w:tcPr>
-            <w:tcW w:w="2266" w:type="dxa"/>
-          </w:tcPr>
-          <w:p/>
+          <w:p>
+            <w:r>
+              <w:t>Akash and Lisa</w:t>
+            </w:r>
+          </w:p>
+        </w:tc>
+        <w:tc>
+          <w:tcPr>
+            <w:tcW w:w="2266" w:type="dxa"/>
+          </w:tcPr>
+          <w:p>
+            <w:r>
+              <w:t>Integrate all components</w:t>
+            </w:r>
+          </w:p>
+        </w:tc>
+        <w:tc>
+          <w:tcPr>
+            <w:tcW w:w="2266" w:type="dxa"/>
+          </w:tcPr>
+          <w:p>
+            <w:pPr>
+              <w:jc w:val="right"/>
+            </w:pPr>
+            <w:r>
+              <w:t>16</w:t>
+            </w:r>
+            <w:r>
+              <w:t>h</w:t>
+            </w:r>
+          </w:p>
         </w:tc>
       </w:tr>
       <w:tr>
         <w:tc>
           <w:tcPr>
-            <w:tcW w:w="2265" w:type="dxa"/>
-            <w:vMerge w:val="restart"/>
-          </w:tcPr>
-          <w:p>
-            <w:r>
-              <w:t>Week 41</w:t>
-            </w:r>
-          </w:p>
-        </w:tc>
-        <w:tc>
-          <w:tcPr>
-            <w:tcW w:w="2265" w:type="dxa"/>
-          </w:tcPr>
-          <w:p/>
-        </w:tc>
-        <w:tc>
-          <w:tcPr>
-            <w:tcW w:w="2266" w:type="dxa"/>
-          </w:tcPr>
-          <w:p/>
-        </w:tc>
-        <w:tc>
-          <w:tcPr>
-            <w:tcW w:w="2266" w:type="dxa"/>
-          </w:tcPr>
-          <w:p/>
+            <w:tcW w:w="9062" w:type="dxa"/>
+            <w:gridSpan w:val="4"/>
+          </w:tcPr>
+          <w:p>
+            <w:r>
+              <w:rPr>
+                <w:b/>
+              </w:rPr>
+              <w:t>Milestone:</w:t>
+            </w:r>
+            <w:r>
+              <w:t xml:space="preserve"> Implemented a Prototype</w:t>
+            </w:r>
+          </w:p>
         </w:tc>
       </w:tr>
       <w:tr>
         <w:tc>
           <w:tcPr>
             <w:tcW w:w="2265" w:type="dxa"/>
-            <w:vMerge/>
-          </w:tcPr>
-          <w:p/>
-        </w:tc>
-        <w:tc>
-          <w:tcPr>
-            <w:tcW w:w="2265" w:type="dxa"/>
-          </w:tcPr>
-          <w:p/>
-        </w:tc>
-        <w:tc>
-          <w:tcPr>
-            <w:tcW w:w="2266" w:type="dxa"/>
-          </w:tcPr>
-          <w:p/>
-        </w:tc>
-        <w:tc>
-          <w:tcPr>
-            <w:tcW w:w="2266" w:type="dxa"/>
-          </w:tcPr>
-          <w:p/>
+            <w:vMerge w:val="restart"/>
+          </w:tcPr>
+          <w:p>
+            <w:r>
+              <w:t>Week 41</w:t>
+            </w:r>
+          </w:p>
+        </w:tc>
+        <w:tc>
+          <w:tcPr>
+            <w:tcW w:w="2265" w:type="dxa"/>
+          </w:tcPr>
+          <w:p>
+            <w:r>
+              <w:t>Akash and Niko</w:t>
+            </w:r>
+          </w:p>
+        </w:tc>
+        <w:tc>
+          <w:tcPr>
+            <w:tcW w:w="2266" w:type="dxa"/>
+          </w:tcPr>
+          <w:p>
+            <w:r>
+              <w:t xml:space="preserve">Benchmarking </w:t>
+            </w:r>
+          </w:p>
+        </w:tc>
+        <w:tc>
+          <w:tcPr>
+            <w:tcW w:w="2266" w:type="dxa"/>
+          </w:tcPr>
+          <w:p>
+            <w:pPr>
+              <w:jc w:val="right"/>
+            </w:pPr>
+            <w:r>
+              <w:t>8</w:t>
+            </w:r>
+            <w:r>
+              <w:t>h</w:t>
+            </w:r>
+          </w:p>
         </w:tc>
       </w:tr>
       <w:tr>
@@ -494,19 +683,52 @@
           <w:tcPr>
             <w:tcW w:w="2265" w:type="dxa"/>
           </w:tcPr>
-          <w:p/>
-        </w:tc>
-        <w:tc>
-          <w:tcPr>
-            <w:tcW w:w="2266" w:type="dxa"/>
-          </w:tcPr>
-          <w:p/>
-        </w:tc>
-        <w:tc>
-          <w:tcPr>
-            <w:tcW w:w="2266" w:type="dxa"/>
-          </w:tcPr>
-          <w:p/>
+          <w:p>
+            <w:r>
+              <w:t>Akash and Lisa</w:t>
+            </w:r>
+          </w:p>
+        </w:tc>
+        <w:tc>
+          <w:tcPr>
+            <w:tcW w:w="2266" w:type="dxa"/>
+          </w:tcPr>
+          <w:p>
+            <w:r>
+              <w:t>Test differe</w:t>
+            </w:r>
+            <w:r>
+              <w:t>n</w:t>
+            </w:r>
+            <w:r>
+              <w:t>t</w:t>
+            </w:r>
+            <w:r>
+              <w:t xml:space="preserve"> </w:t>
+            </w:r>
+            <w:r>
+              <w:t>data</w:t>
+            </w:r>
+            <w:r>
+              <w:t>sets</w:t>
+            </w:r>
+          </w:p>
+        </w:tc>
+        <w:tc>
+          <w:tcPr>
+            <w:tcW w:w="2266" w:type="dxa"/>
+          </w:tcPr>
+          <w:p>
+            <w:pPr>
+              <w:jc w:val="right"/>
+            </w:pPr>
+            <w:r>
+              <w:t>16</w:t>
+            </w:r>
+            <w:r>
+              <w:t>h</w:t>
+            </w:r>
+          </w:p>
         </w:tc>
       </w:tr>
       <w:tr>
@@ -521,77 +743,134 @@
           <w:tcPr>
             <w:tcW w:w="2265" w:type="dxa"/>
           </w:tcPr>
-          <w:p/>
-        </w:tc>
-        <w:tc>
-          <w:tcPr>
-            <w:tcW w:w="2266" w:type="dxa"/>
-          </w:tcPr>
-          <w:p/>
-        </w:tc>
-        <w:tc>
-          <w:tcPr>
-            <w:tcW w:w="2266" w:type="dxa"/>
-          </w:tcPr>
-          <w:p/>
+          <w:p>
+            <w:r>
+              <w:t>Niko and Chris</w:t>
+            </w:r>
+          </w:p>
+        </w:tc>
+        <w:tc>
+          <w:tcPr>
+            <w:tcW w:w="2266" w:type="dxa"/>
+          </w:tcPr>
+          <w:p>
+            <w:r>
+              <w:t>Compare classifiers</w:t>
+            </w:r>
+          </w:p>
+        </w:tc>
+        <w:tc>
+          <w:tcPr>
+            <w:tcW w:w="2266" w:type="dxa"/>
+          </w:tcPr>
+          <w:p>
+            <w:pPr>
+              <w:jc w:val="right"/>
+            </w:pPr>
+            <w:r>
+              <w:t>16</w:t>
+            </w:r>
+            <w:r>
+              <w:t>h</w:t>
+            </w:r>
+          </w:p>
         </w:tc>
       </w:tr>
       <w:tr>
         <w:tc>
           <w:tcPr>
             <w:tcW w:w="2265" w:type="dxa"/>
-            <w:vMerge w:val="restart"/>
-          </w:tcPr>
-          <w:p>
-            <w:r>
-              <w:t>Week 42</w:t>
-            </w:r>
-          </w:p>
-        </w:tc>
-        <w:tc>
-          <w:tcPr>
-            <w:tcW w:w="2265" w:type="dxa"/>
+            <w:vMerge/>
           </w:tcPr>
           <w:p/>
         </w:tc>
         <w:tc>
           <w:tcPr>
-            <w:tcW w:w="2266" w:type="dxa"/>
-          </w:tcPr>
-          <w:p/>
-        </w:tc>
-        <w:tc>
-          <w:tcPr>
-            <w:tcW w:w="2266" w:type="dxa"/>
-          </w:tcPr>
-          <w:p/>
+            <w:tcW w:w="2265" w:type="dxa"/>
+          </w:tcPr>
+          <w:p>
+            <w:r>
+              <w:t>Chris and Lisa</w:t>
+            </w:r>
+          </w:p>
+        </w:tc>
+        <w:tc>
+          <w:tcPr>
+            <w:tcW w:w="2266" w:type="dxa"/>
+          </w:tcPr>
+          <w:p>
+            <w:r>
+              <w:t xml:space="preserve">Compare </w:t>
+            </w:r>
+            <w:r>
+              <w:t>feature extraction</w:t>
+            </w:r>
+          </w:p>
+        </w:tc>
+        <w:tc>
+          <w:tcPr>
+            <w:tcW w:w="2266" w:type="dxa"/>
+          </w:tcPr>
+          <w:p>
+            <w:pPr>
+              <w:jc w:val="right"/>
+            </w:pPr>
+            <w:r>
+              <w:t>16</w:t>
+            </w:r>
+            <w:r>
+              <w:t>h</w:t>
+            </w:r>
+          </w:p>
         </w:tc>
       </w:tr>
       <w:tr>
         <w:tc>
           <w:tcPr>
             <w:tcW w:w="2265" w:type="dxa"/>
-            <w:vMerge/>
-          </w:tcPr>
-          <w:p/>
-        </w:tc>
-        <w:tc>
-          <w:tcPr>
-            <w:tcW w:w="2265" w:type="dxa"/>
-          </w:tcPr>
-          <w:p/>
-        </w:tc>
-        <w:tc>
-          <w:tcPr>
-            <w:tcW w:w="2266" w:type="dxa"/>
-          </w:tcPr>
-          <w:p/>
-        </w:tc>
-        <w:tc>
-          <w:tcPr>
-            <w:tcW w:w="2266" w:type="dxa"/>
-          </w:tcPr>
-          <w:p/>
+            <w:vMerge w:val="restart"/>
+          </w:tcPr>
+          <w:p>
+            <w:r>
+              <w:t>Week 42</w:t>
+            </w:r>
+          </w:p>
+        </w:tc>
+        <w:tc>
+          <w:tcPr>
+            <w:tcW w:w="2265" w:type="dxa"/>
+          </w:tcPr>
+          <w:p>
+            <w:r>
+              <w:t>Akash and Niko and Lisa and Chris</w:t>
+            </w:r>
+          </w:p>
+        </w:tc>
+        <w:tc>
+          <w:tcPr>
+            <w:tcW w:w="2266" w:type="dxa"/>
+          </w:tcPr>
+          <w:p>
+            <w:r>
+              <w:t>Refactoring and optimization</w:t>
+            </w:r>
+          </w:p>
+        </w:tc>
+        <w:tc>
+          <w:tcPr>
+            <w:tcW w:w="2266" w:type="dxa"/>
+          </w:tcPr>
+          <w:p>
+            <w:pPr>
+              <w:jc w:val="right"/>
+            </w:pPr>
+            <w:r>
+              <w:t>32</w:t>
+            </w:r>
+            <w:r>
+              <w:t>h</w:t>
+            </w:r>
+          </w:p>
         </w:tc>
       </w:tr>
       <w:tr>
@@ -612,26 +891,57 @@
           <w:tcPr>
             <w:tcW w:w="2266" w:type="dxa"/>
           </w:tcPr>
-          <w:p/>
-        </w:tc>
-        <w:tc>
-          <w:tcPr>
-            <w:tcW w:w="2266" w:type="dxa"/>
-          </w:tcPr>
-          <w:p/>
+          <w:p>
+            <w:r>
+              <w:t>Backup Time</w:t>
+            </w:r>
+          </w:p>
+        </w:tc>
+        <w:tc>
+          <w:tcPr>
+            <w:tcW w:w="2266" w:type="dxa"/>
+          </w:tcPr>
+          <w:p>
+            <w:pPr>
+              <w:jc w:val="right"/>
+            </w:pPr>
+            <w:r>
+              <w:t>24</w:t>
+            </w:r>
+            <w:r>
+              <w:t>h</w:t>
+            </w:r>
+          </w:p>
         </w:tc>
       </w:tr>
       <w:tr>
         <w:tc>
           <w:tcPr>
             <w:tcW w:w="2265" w:type="dxa"/>
-            <w:vMerge/>
+          </w:tcPr>
+          <w:p>
+            <w:pPr>
+              <w:rPr>
+                <w:b/>
+              </w:rPr>
+            </w:pPr>
+            <w:r>
+              <w:rPr>
+                <w:b/>
+              </w:rPr>
+              <w:t>Sum</w:t>
+            </w:r>
+          </w:p>
+        </w:tc>
+        <w:tc>
+          <w:tcPr>
+            <w:tcW w:w="2265" w:type="dxa"/>
           </w:tcPr>
           <w:p/>
         </w:tc>
         <w:tc>
           <w:tcPr>
-            <w:tcW w:w="2265" w:type="dxa"/>
+            <w:tcW w:w="2266" w:type="dxa"/>
           </w:tcPr>
           <w:p/>
         </w:tc>
@@ -639,20 +949,21 @@
           <w:tcPr>
             <w:tcW w:w="2266" w:type="dxa"/>
           </w:tcPr>
-          <w:p/>
-        </w:tc>
-        <w:tc>
-          <w:tcPr>
-            <w:tcW w:w="2266" w:type="dxa"/>
-          </w:tcPr>
-          <w:p/>
+          <w:p>
+            <w:pPr>
+              <w:jc w:val="right"/>
+            </w:pPr>
+            <w:r>
+              <w:t>224h</w:t>
+            </w:r>
+          </w:p>
         </w:tc>
       </w:tr>
     </w:tbl>
     <w:p/>
     <w:p>
       <w:pPr>
-        <w:pStyle w:val="berschrift1"/>
+        <w:pStyle w:val="Heading1"/>
       </w:pPr>
       <w:r>
         <w:t>Project setup sketch</w:t>
@@ -660,18 +971,25 @@
     </w:p>
     <w:p>
       <w:r>
-        <w:t>&lt;Insert Picture&gt;</w:t>
+        <w:t>&lt;Insert Picture</w:t>
+      </w:r>
+      <w:r>
+        <w:t xml:space="preserve"> Niko</w:t>
+      </w:r>
+      <w:r>
+        <w:t>&gt;</w:t>
       </w:r>
     </w:p>
     <w:p/>
     <w:p>
       <w:r>
+        <w:lastRenderedPageBreak/>
         <w:t>Tasks</w:t>
       </w:r>
     </w:p>
     <w:p>
       <w:pPr>
-        <w:pStyle w:val="Listenabsatz"/>
+        <w:pStyle w:val="ListParagraph"/>
         <w:numPr>
           <w:ilvl w:val="0"/>
           <w:numId w:val="2"/>
@@ -686,7 +1004,7 @@
     </w:p>
     <w:p>
       <w:pPr>
-        <w:pStyle w:val="Listenabsatz"/>
+        <w:pStyle w:val="ListParagraph"/>
         <w:numPr>
           <w:ilvl w:val="0"/>
           <w:numId w:val="2"/>
@@ -701,20 +1019,19 @@
     </w:p>
     <w:p>
       <w:pPr>
-        <w:pStyle w:val="Listenabsatz"/>
+        <w:pStyle w:val="ListParagraph"/>
         <w:numPr>
           <w:ilvl w:val="0"/>
           <w:numId w:val="2"/>
         </w:numPr>
       </w:pPr>
       <w:r>
-        <w:lastRenderedPageBreak/>
         <w:t>Test the system (benchmark tests)</w:t>
       </w:r>
     </w:p>
     <w:p>
       <w:pPr>
-        <w:pStyle w:val="Listenabsatz"/>
+        <w:pStyle w:val="ListParagraph"/>
         <w:numPr>
           <w:ilvl w:val="0"/>
           <w:numId w:val="2"/>
@@ -731,8 +1048,8 @@
       </w:r>
     </w:p>
     <w:sectPr>
-      <w:headerReference w:type="default" r:id="rId8"/>
-      <w:footerReference w:type="default" r:id="rId9"/>
+      <w:headerReference w:type="default" r:id="rId7"/>
+      <w:footerReference w:type="default" r:id="rId8"/>
       <w:pgSz w:w="11906" w:h="16838"/>
       <w:pgMar w:top="1417" w:right="1417" w:bottom="1134" w:left="1417" w:header="708" w:footer="708" w:gutter="0"/>
       <w:cols w:space="708"/>
@@ -743,7 +1060,7 @@
 </file>
 
 <file path=word/endnotes.xml><?xml version="1.0" encoding="utf-8"?>
-<w:endnotes xmlns:wpc="http://schemas.microsoft.com/office/word/2010/wordprocessingCanvas" xmlns:mo="http://schemas.microsoft.com/office/mac/office/2008/main" xmlns:mc="http://schemas.openxmlformats.org/markup-compatibility/2006" xmlns:mv="urn:schemas-microsoft-com:mac:vml" xmlns:o="urn:schemas-microsoft-com:office:office" xmlns:r="http://schemas.openxmlformats.org/officeDocument/2006/relationships" xmlns:m="http://schemas.openxmlformats.org/officeDocument/2006/math" xmlns:v="urn:schemas-microsoft-com:vml" xmlns:wp14="http://schemas.microsoft.com/office/word/2010/wordprocessingDrawing" xmlns:wp="http://schemas.openxmlformats.org/drawingml/2006/wordprocessingDrawing" xmlns:w10="urn:schemas-microsoft-com:office:word" xmlns:w="http://schemas.openxmlformats.org/wordprocessingml/2006/main" xmlns:w14="http://schemas.microsoft.com/office/word/2010/wordml" xmlns:wpg="http://schemas.microsoft.com/office/word/2010/wordprocessingGroup" xmlns:wpi="http://schemas.microsoft.com/office/word/2010/wordprocessingInk" xmlns:wne="http://schemas.microsoft.com/office/word/2006/wordml" xmlns:wps="http://schemas.microsoft.com/office/word/2010/wordprocessingShape" mc:Ignorable="w14 wp14">
+<w:endnotes xmlns:wpc="http://schemas.microsoft.com/office/word/2010/wordprocessingCanvas" xmlns:mc="http://schemas.openxmlformats.org/markup-compatibility/2006" xmlns:o="urn:schemas-microsoft-com:office:office" xmlns:r="http://schemas.openxmlformats.org/officeDocument/2006/relationships" xmlns:m="http://schemas.openxmlformats.org/officeDocument/2006/math" xmlns:v="urn:schemas-microsoft-com:vml" xmlns:wp14="http://schemas.microsoft.com/office/word/2010/wordprocessingDrawing" xmlns:wp="http://schemas.openxmlformats.org/drawingml/2006/wordprocessingDrawing" xmlns:w10="urn:schemas-microsoft-com:office:word" xmlns:w="http://schemas.openxmlformats.org/wordprocessingml/2006/main" xmlns:w14="http://schemas.microsoft.com/office/word/2010/wordml" xmlns:w15="http://schemas.microsoft.com/office/word/2012/wordml" xmlns:wpg="http://schemas.microsoft.com/office/word/2010/wordprocessingGroup" xmlns:wpi="http://schemas.microsoft.com/office/word/2010/wordprocessingInk" xmlns:wne="http://schemas.microsoft.com/office/word/2006/wordml" xmlns:wps="http://schemas.microsoft.com/office/word/2010/wordprocessingShape" mc:Ignorable="w14 w15 wp14">
   <w:endnote w:type="separator" w:id="-1">
     <w:p>
       <w:pPr>
@@ -768,10 +1085,10 @@
 </file>
 
 <file path=word/footer1.xml><?xml version="1.0" encoding="utf-8"?>
-<w:ftr xmlns:wpc="http://schemas.microsoft.com/office/word/2010/wordprocessingCanvas" xmlns:mo="http://schemas.microsoft.com/office/mac/office/2008/main" xmlns:mc="http://schemas.openxmlformats.org/markup-compatibility/2006" xmlns:mv="urn:schemas-microsoft-com:mac:vml" xmlns:o="urn:schemas-microsoft-com:office:office" xmlns:r="http://schemas.openxmlformats.org/officeDocument/2006/relationships" xmlns:m="http://schemas.openxmlformats.org/officeDocument/2006/math" xmlns:v="urn:schemas-microsoft-com:vml" xmlns:wp14="http://schemas.microsoft.com/office/word/2010/wordprocessingDrawing" xmlns:wp="http://schemas.openxmlformats.org/drawingml/2006/wordprocessingDrawing" xmlns:w10="urn:schemas-microsoft-com:office:word" xmlns:w="http://schemas.openxmlformats.org/wordprocessingml/2006/main" xmlns:w14="http://schemas.microsoft.com/office/word/2010/wordml" xmlns:wpg="http://schemas.microsoft.com/office/word/2010/wordprocessingGroup" xmlns:wpi="http://schemas.microsoft.com/office/word/2010/wordprocessingInk" xmlns:wne="http://schemas.microsoft.com/office/word/2006/wordml" xmlns:wps="http://schemas.microsoft.com/office/word/2010/wordprocessingShape" mc:Ignorable="w14 wp14">
+<w:ftr xmlns:wpc="http://schemas.microsoft.com/office/word/2010/wordprocessingCanvas" xmlns:mc="http://schemas.openxmlformats.org/markup-compatibility/2006" xmlns:o="urn:schemas-microsoft-com:office:office" xmlns:r="http://schemas.openxmlformats.org/officeDocument/2006/relationships" xmlns:m="http://schemas.openxmlformats.org/officeDocument/2006/math" xmlns:v="urn:schemas-microsoft-com:vml" xmlns:wp14="http://schemas.microsoft.com/office/word/2010/wordprocessingDrawing" xmlns:wp="http://schemas.openxmlformats.org/drawingml/2006/wordprocessingDrawing" xmlns:w10="urn:schemas-microsoft-com:office:word" xmlns:w="http://schemas.openxmlformats.org/wordprocessingml/2006/main" xmlns:w14="http://schemas.microsoft.com/office/word/2010/wordml" xmlns:w15="http://schemas.microsoft.com/office/word/2012/wordml" xmlns:wpg="http://schemas.microsoft.com/office/word/2010/wordprocessingGroup" xmlns:wpi="http://schemas.microsoft.com/office/word/2010/wordprocessingInk" xmlns:wne="http://schemas.microsoft.com/office/word/2006/wordml" xmlns:wps="http://schemas.microsoft.com/office/word/2010/wordprocessingShape" mc:Ignorable="w14 w15 wp14">
   <w:p>
     <w:pPr>
-      <w:pStyle w:val="Fuzeile"/>
+      <w:pStyle w:val="Footer"/>
     </w:pPr>
     <w:r>
       <w:tab/>
@@ -792,7 +1109,7 @@
       <w:rPr>
         <w:noProof/>
       </w:rPr>
-      <w:t>1</w:t>
+      <w:t>2</w:t>
     </w:r>
     <w:r>
       <w:fldChar w:fldCharType="end"/>
@@ -802,7 +1119,7 @@
 </file>
 
 <file path=word/footnotes.xml><?xml version="1.0" encoding="utf-8"?>
-<w:footnotes xmlns:wpc="http://schemas.microsoft.com/office/word/2010/wordprocessingCanvas" xmlns:mo="http://schemas.microsoft.com/office/mac/office/2008/main" xmlns:mc="http://schemas.openxmlformats.org/markup-compatibility/2006" xmlns:mv="urn:schemas-microsoft-com:mac:vml" xmlns:o="urn:schemas-microsoft-com:office:office" xmlns:r="http://schemas.openxmlformats.org/officeDocument/2006/relationships" xmlns:m="http://schemas.openxmlformats.org/officeDocument/2006/math" xmlns:v="urn:schemas-microsoft-com:vml" xmlns:wp14="http://schemas.microsoft.com/office/word/2010/wordprocessingDrawing" xmlns:wp="http://schemas.openxmlformats.org/drawingml/2006/wordprocessingDrawing" xmlns:w10="urn:schemas-microsoft-com:office:word" xmlns:w="http://schemas.openxmlformats.org/wordprocessingml/2006/main" xmlns:w14="http://schemas.microsoft.com/office/word/2010/wordml" xmlns:wpg="http://schemas.microsoft.com/office/word/2010/wordprocessingGroup" xmlns:wpi="http://schemas.microsoft.com/office/word/2010/wordprocessingInk" xmlns:wne="http://schemas.microsoft.com/office/word/2006/wordml" xmlns:wps="http://schemas.microsoft.com/office/word/2010/wordprocessingShape" mc:Ignorable="w14 wp14">
+<w:footnotes xmlns:wpc="http://schemas.microsoft.com/office/word/2010/wordprocessingCanvas" xmlns:mc="http://schemas.openxmlformats.org/markup-compatibility/2006" xmlns:o="urn:schemas-microsoft-com:office:office" xmlns:r="http://schemas.openxmlformats.org/officeDocument/2006/relationships" xmlns:m="http://schemas.openxmlformats.org/officeDocument/2006/math" xmlns:v="urn:schemas-microsoft-com:vml" xmlns:wp14="http://schemas.microsoft.com/office/word/2010/wordprocessingDrawing" xmlns:wp="http://schemas.openxmlformats.org/drawingml/2006/wordprocessingDrawing" xmlns:w10="urn:schemas-microsoft-com:office:word" xmlns:w="http://schemas.openxmlformats.org/wordprocessingml/2006/main" xmlns:w14="http://schemas.microsoft.com/office/word/2010/wordml" xmlns:w15="http://schemas.microsoft.com/office/word/2012/wordml" xmlns:wpg="http://schemas.microsoft.com/office/word/2010/wordprocessingGroup" xmlns:wpi="http://schemas.microsoft.com/office/word/2010/wordprocessingInk" xmlns:wne="http://schemas.microsoft.com/office/word/2006/wordml" xmlns:wps="http://schemas.microsoft.com/office/word/2010/wordprocessingShape" mc:Ignorable="w14 w15 wp14">
   <w:footnote w:type="separator" w:id="-1">
     <w:p>
       <w:pPr>
@@ -827,10 +1144,10 @@
 </file>
 
 <file path=word/header1.xml><?xml version="1.0" encoding="utf-8"?>
-<w:hdr xmlns:wpc="http://schemas.microsoft.com/office/word/2010/wordprocessingCanvas" xmlns:mo="http://schemas.microsoft.com/office/mac/office/2008/main" xmlns:mc="http://schemas.openxmlformats.org/markup-compatibility/2006" xmlns:mv="urn:schemas-microsoft-com:mac:vml" xmlns:o="urn:schemas-microsoft-com:office:office" xmlns:r="http://schemas.openxmlformats.org/officeDocument/2006/relationships" xmlns:m="http://schemas.openxmlformats.org/officeDocument/2006/math" xmlns:v="urn:schemas-microsoft-com:vml" xmlns:wp14="http://schemas.microsoft.com/office/word/2010/wordprocessingDrawing" xmlns:wp="http://schemas.openxmlformats.org/drawingml/2006/wordprocessingDrawing" xmlns:w10="urn:schemas-microsoft-com:office:word" xmlns:w="http://schemas.openxmlformats.org/wordprocessingml/2006/main" xmlns:w14="http://schemas.microsoft.com/office/word/2010/wordml" xmlns:wpg="http://schemas.microsoft.com/office/word/2010/wordprocessingGroup" xmlns:wpi="http://schemas.microsoft.com/office/word/2010/wordprocessingInk" xmlns:wne="http://schemas.microsoft.com/office/word/2006/wordml" xmlns:wps="http://schemas.microsoft.com/office/word/2010/wordprocessingShape" mc:Ignorable="w14 wp14">
+<w:hdr xmlns:wpc="http://schemas.microsoft.com/office/word/2010/wordprocessingCanvas" xmlns:mc="http://schemas.openxmlformats.org/markup-compatibility/2006" xmlns:o="urn:schemas-microsoft-com:office:office" xmlns:r="http://schemas.openxmlformats.org/officeDocument/2006/relationships" xmlns:m="http://schemas.openxmlformats.org/officeDocument/2006/math" xmlns:v="urn:schemas-microsoft-com:vml" xmlns:wp14="http://schemas.microsoft.com/office/word/2010/wordprocessingDrawing" xmlns:wp="http://schemas.openxmlformats.org/drawingml/2006/wordprocessingDrawing" xmlns:w10="urn:schemas-microsoft-com:office:word" xmlns:w="http://schemas.openxmlformats.org/wordprocessingml/2006/main" xmlns:w14="http://schemas.microsoft.com/office/word/2010/wordml" xmlns:w15="http://schemas.microsoft.com/office/word/2012/wordml" xmlns:wpg="http://schemas.microsoft.com/office/word/2010/wordprocessingGroup" xmlns:wpi="http://schemas.microsoft.com/office/word/2010/wordprocessingInk" xmlns:wne="http://schemas.microsoft.com/office/word/2006/wordml" xmlns:wps="http://schemas.microsoft.com/office/word/2010/wordprocessingShape" mc:Ignorable="w14 w15 wp14">
   <w:p>
     <w:pPr>
-      <w:pStyle w:val="Kopfzeile"/>
+      <w:pStyle w:val="Header"/>
     </w:pPr>
     <w:r>
       <w:tab/>
@@ -844,8 +1161,8 @@
 </file>
 
 <file path=word/numbering.xml><?xml version="1.0" encoding="utf-8"?>
-<w:numbering xmlns:wpc="http://schemas.microsoft.com/office/word/2010/wordprocessingCanvas" xmlns:mo="http://schemas.microsoft.com/office/mac/office/2008/main" xmlns:mc="http://schemas.openxmlformats.org/markup-compatibility/2006" xmlns:mv="urn:schemas-microsoft-com:mac:vml" xmlns:o="urn:schemas-microsoft-com:office:office" xmlns:r="http://schemas.openxmlformats.org/officeDocument/2006/relationships" xmlns:m="http://schemas.openxmlformats.org/officeDocument/2006/math" xmlns:v="urn:schemas-microsoft-com:vml" xmlns:wp14="http://schemas.microsoft.com/office/word/2010/wordprocessingDrawing" xmlns:wp="http://schemas.openxmlformats.org/drawingml/2006/wordprocessingDrawing" xmlns:w10="urn:schemas-microsoft-com:office:word" xmlns:w="http://schemas.openxmlformats.org/wordprocessingml/2006/main" xmlns:w14="http://schemas.microsoft.com/office/word/2010/wordml" xmlns:wpg="http://schemas.microsoft.com/office/word/2010/wordprocessingGroup" xmlns:wpi="http://schemas.microsoft.com/office/word/2010/wordprocessingInk" xmlns:wne="http://schemas.microsoft.com/office/word/2006/wordml" xmlns:wps="http://schemas.microsoft.com/office/word/2010/wordprocessingShape" mc:Ignorable="w14 wp14">
-  <w:abstractNum w:abstractNumId="0">
+<w:numbering xmlns:wpc="http://schemas.microsoft.com/office/word/2010/wordprocessingCanvas" xmlns:mc="http://schemas.openxmlformats.org/markup-compatibility/2006" xmlns:o="urn:schemas-microsoft-com:office:office" xmlns:r="http://schemas.openxmlformats.org/officeDocument/2006/relationships" xmlns:m="http://schemas.openxmlformats.org/officeDocument/2006/math" xmlns:v="urn:schemas-microsoft-com:vml" xmlns:wp14="http://schemas.microsoft.com/office/word/2010/wordprocessingDrawing" xmlns:wp="http://schemas.openxmlformats.org/drawingml/2006/wordprocessingDrawing" xmlns:w10="urn:schemas-microsoft-com:office:word" xmlns:w="http://schemas.openxmlformats.org/wordprocessingml/2006/main" xmlns:w14="http://schemas.microsoft.com/office/word/2010/wordml" xmlns:w15="http://schemas.microsoft.com/office/word/2012/wordml" xmlns:wpg="http://schemas.microsoft.com/office/word/2010/wordprocessingGroup" xmlns:wpi="http://schemas.microsoft.com/office/word/2010/wordprocessingInk" xmlns:wne="http://schemas.microsoft.com/office/word/2006/wordml" xmlns:wps="http://schemas.microsoft.com/office/word/2010/wordprocessingShape" mc:Ignorable="w14 w15 wp14">
+  <w:abstractNum w:abstractNumId="0" w15:restartNumberingAfterBreak="0">
     <w:nsid w:val="0A5761C9"/>
     <w:multiLevelType w:val="hybridMultilevel"/>
     <w:tmpl w:val="41FE3500"/>
@@ -958,7 +1275,7 @@
       </w:rPr>
     </w:lvl>
   </w:abstractNum>
-  <w:abstractNum w:abstractNumId="1">
+  <w:abstractNum w:abstractNumId="1" w15:restartNumberingAfterBreak="0">
     <w:nsid w:val="5189337C"/>
     <w:multiLevelType w:val="hybridMultilevel"/>
     <w:tmpl w:val="90B262AC"/>
@@ -1081,7 +1398,7 @@
 </file>
 
 <file path=word/styles.xml><?xml version="1.0" encoding="utf-8"?>
-<w:styles xmlns:mc="http://schemas.openxmlformats.org/markup-compatibility/2006" xmlns:r="http://schemas.openxmlformats.org/officeDocument/2006/relationships" xmlns:w="http://schemas.openxmlformats.org/wordprocessingml/2006/main" xmlns:w14="http://schemas.microsoft.com/office/word/2010/wordml" mc:Ignorable="w14">
+<w:styles xmlns:mc="http://schemas.openxmlformats.org/markup-compatibility/2006" xmlns:r="http://schemas.openxmlformats.org/officeDocument/2006/relationships" xmlns:w="http://schemas.openxmlformats.org/wordprocessingml/2006/main" xmlns:w14="http://schemas.microsoft.com/office/word/2010/wordml" xmlns:w15="http://schemas.microsoft.com/office/word/2012/wordml" mc:Ignorable="w14 w15">
   <w:docDefaults>
     <w:rPrDefault>
       <w:rPr>
@@ -1097,166 +1414,382 @@
       </w:pPr>
     </w:pPrDefault>
   </w:docDefaults>
-  <w:latentStyles w:defLockedState="0" w:defUIPriority="99" w:defSemiHidden="1" w:defUnhideWhenUsed="1" w:defQFormat="0" w:count="276">
-    <w:lsdException w:name="Normal" w:semiHidden="0" w:uiPriority="0" w:unhideWhenUsed="0" w:qFormat="1"/>
-    <w:lsdException w:name="heading 1" w:semiHidden="0" w:uiPriority="9" w:unhideWhenUsed="0" w:qFormat="1"/>
-    <w:lsdException w:name="heading 2" w:uiPriority="9" w:qFormat="1"/>
-    <w:lsdException w:name="heading 3" w:uiPriority="9" w:qFormat="1"/>
-    <w:lsdException w:name="heading 4" w:uiPriority="9" w:qFormat="1"/>
-    <w:lsdException w:name="heading 5" w:uiPriority="9" w:qFormat="1"/>
-    <w:lsdException w:name="heading 6" w:uiPriority="9" w:qFormat="1"/>
-    <w:lsdException w:name="heading 7" w:uiPriority="9" w:qFormat="1"/>
-    <w:lsdException w:name="heading 8" w:uiPriority="9" w:qFormat="1"/>
-    <w:lsdException w:name="heading 9" w:uiPriority="9" w:qFormat="1"/>
-    <w:lsdException w:name="toc 1" w:uiPriority="39"/>
-    <w:lsdException w:name="toc 2" w:uiPriority="39"/>
-    <w:lsdException w:name="toc 3" w:uiPriority="39"/>
-    <w:lsdException w:name="toc 4" w:uiPriority="39"/>
-    <w:lsdException w:name="toc 5" w:uiPriority="39"/>
-    <w:lsdException w:name="toc 6" w:uiPriority="39"/>
-    <w:lsdException w:name="toc 7" w:uiPriority="39"/>
-    <w:lsdException w:name="toc 8" w:uiPriority="39"/>
-    <w:lsdException w:name="toc 9" w:uiPriority="39"/>
-    <w:lsdException w:name="caption" w:uiPriority="35" w:qFormat="1"/>
-    <w:lsdException w:name="Title" w:semiHidden="0" w:uiPriority="10" w:unhideWhenUsed="0" w:qFormat="1"/>
-    <w:lsdException w:name="Default Paragraph Font" w:uiPriority="1"/>
-    <w:lsdException w:name="Subtitle" w:semiHidden="0" w:uiPriority="11" w:unhideWhenUsed="0" w:qFormat="1"/>
-    <w:lsdException w:name="Strong" w:semiHidden="0" w:uiPriority="22" w:unhideWhenUsed="0" w:qFormat="1"/>
-    <w:lsdException w:name="Emphasis" w:semiHidden="0" w:uiPriority="20" w:unhideWhenUsed="0" w:qFormat="1"/>
-    <w:lsdException w:name="Table Grid" w:semiHidden="0" w:uiPriority="39" w:unhideWhenUsed="0"/>
-    <w:lsdException w:name="Note Level 1" w:semiHidden="0" w:unhideWhenUsed="0"/>
-    <w:lsdException w:name="Note Level 2" w:semiHidden="0" w:unhideWhenUsed="0"/>
-    <w:lsdException w:name="Note Level 3" w:semiHidden="0" w:unhideWhenUsed="0"/>
-    <w:lsdException w:name="Note Level 4" w:semiHidden="0" w:unhideWhenUsed="0"/>
-    <w:lsdException w:name="Note Level 5" w:semiHidden="0" w:unhideWhenUsed="0"/>
-    <w:lsdException w:name="Note Level 6" w:semiHidden="0" w:unhideWhenUsed="0"/>
-    <w:lsdException w:name="Note Level 7" w:semiHidden="0" w:unhideWhenUsed="0"/>
-    <w:lsdException w:name="Note Level 8" w:semiHidden="0" w:unhideWhenUsed="0"/>
-    <w:lsdException w:name="Note Level 9" w:semiHidden="0" w:unhideWhenUsed="0"/>
-    <w:lsdException w:name="Placeholder Text" w:unhideWhenUsed="0"/>
-    <w:lsdException w:name="No Spacing" w:semiHidden="0" w:uiPriority="1" w:unhideWhenUsed="0" w:qFormat="1"/>
-    <w:lsdException w:name="Light Shading" w:semiHidden="0" w:uiPriority="60" w:unhideWhenUsed="0"/>
-    <w:lsdException w:name="Light List" w:semiHidden="0" w:uiPriority="61" w:unhideWhenUsed="0"/>
-    <w:lsdException w:name="Light Grid" w:semiHidden="0" w:uiPriority="62" w:unhideWhenUsed="0"/>
-    <w:lsdException w:name="Medium Shading 1" w:semiHidden="0" w:uiPriority="63" w:unhideWhenUsed="0"/>
-    <w:lsdException w:name="Medium Shading 2" w:semiHidden="0" w:uiPriority="64" w:unhideWhenUsed="0"/>
-    <w:lsdException w:name="Medium List 1" w:semiHidden="0" w:uiPriority="65" w:unhideWhenUsed="0"/>
-    <w:lsdException w:name="Medium List 2" w:semiHidden="0" w:uiPriority="66" w:unhideWhenUsed="0"/>
-    <w:lsdException w:name="Medium Grid 1" w:semiHidden="0" w:uiPriority="67" w:unhideWhenUsed="0"/>
-    <w:lsdException w:name="Medium Grid 2" w:semiHidden="0" w:uiPriority="68" w:unhideWhenUsed="0"/>
-    <w:lsdException w:name="Medium Grid 3" w:semiHidden="0" w:uiPriority="69" w:unhideWhenUsed="0"/>
-    <w:lsdException w:name="Dark List" w:semiHidden="0" w:uiPriority="70" w:unhideWhenUsed="0"/>
-    <w:lsdException w:name="Colorful Shading" w:semiHidden="0" w:uiPriority="71" w:unhideWhenUsed="0"/>
-    <w:lsdException w:name="Colorful List" w:semiHidden="0" w:uiPriority="72" w:unhideWhenUsed="0"/>
-    <w:lsdException w:name="Colorful Grid" w:semiHidden="0" w:uiPriority="73" w:unhideWhenUsed="0"/>
-    <w:lsdException w:name="Light Shading Accent 1" w:semiHidden="0" w:uiPriority="60" w:unhideWhenUsed="0"/>
-    <w:lsdException w:name="Light List Accent 1" w:semiHidden="0" w:uiPriority="61" w:unhideWhenUsed="0"/>
-    <w:lsdException w:name="Light Grid Accent 1" w:semiHidden="0" w:uiPriority="62" w:unhideWhenUsed="0"/>
-    <w:lsdException w:name="Medium Shading 1 Accent 1" w:semiHidden="0" w:uiPriority="63" w:unhideWhenUsed="0"/>
-    <w:lsdException w:name="Medium Shading 2 Accent 1" w:semiHidden="0" w:uiPriority="64" w:unhideWhenUsed="0"/>
-    <w:lsdException w:name="Medium List 1 Accent 1" w:semiHidden="0" w:uiPriority="65" w:unhideWhenUsed="0"/>
-    <w:lsdException w:name="Revision" w:unhideWhenUsed="0"/>
-    <w:lsdException w:name="List Paragraph" w:semiHidden="0" w:uiPriority="34" w:unhideWhenUsed="0" w:qFormat="1"/>
-    <w:lsdException w:name="Quote" w:semiHidden="0" w:uiPriority="29" w:unhideWhenUsed="0" w:qFormat="1"/>
-    <w:lsdException w:name="Intense Quote" w:semiHidden="0" w:uiPriority="30" w:unhideWhenUsed="0" w:qFormat="1"/>
-    <w:lsdException w:name="Medium List 2 Accent 1" w:semiHidden="0" w:uiPriority="66" w:unhideWhenUsed="0"/>
-    <w:lsdException w:name="Medium Grid 1 Accent 1" w:semiHidden="0" w:uiPriority="67" w:unhideWhenUsed="0"/>
-    <w:lsdException w:name="Medium Grid 2 Accent 1" w:semiHidden="0" w:uiPriority="68" w:unhideWhenUsed="0"/>
-    <w:lsdException w:name="Medium Grid 3 Accent 1" w:semiHidden="0" w:uiPriority="69" w:unhideWhenUsed="0"/>
-    <w:lsdException w:name="Dark List Accent 1" w:semiHidden="0" w:uiPriority="70" w:unhideWhenUsed="0"/>
-    <w:lsdException w:name="Colorful Shading Accent 1" w:semiHidden="0" w:uiPriority="71" w:unhideWhenUsed="0"/>
-    <w:lsdException w:name="Colorful List Accent 1" w:semiHidden="0" w:uiPriority="72" w:unhideWhenUsed="0"/>
-    <w:lsdException w:name="Colorful Grid Accent 1" w:semiHidden="0" w:uiPriority="73" w:unhideWhenUsed="0"/>
-    <w:lsdException w:name="Light Shading Accent 2" w:semiHidden="0" w:uiPriority="60" w:unhideWhenUsed="0"/>
-    <w:lsdException w:name="Light List Accent 2" w:semiHidden="0" w:uiPriority="61" w:unhideWhenUsed="0"/>
-    <w:lsdException w:name="Light Grid Accent 2" w:semiHidden="0" w:uiPriority="62" w:unhideWhenUsed="0"/>
-    <w:lsdException w:name="Medium Shading 1 Accent 2" w:semiHidden="0" w:uiPriority="63" w:unhideWhenUsed="0"/>
-    <w:lsdException w:name="Medium Shading 2 Accent 2" w:semiHidden="0" w:uiPriority="64" w:unhideWhenUsed="0"/>
-    <w:lsdException w:name="Medium List 1 Accent 2" w:semiHidden="0" w:uiPriority="65" w:unhideWhenUsed="0"/>
-    <w:lsdException w:name="Medium List 2 Accent 2" w:semiHidden="0" w:uiPriority="66" w:unhideWhenUsed="0"/>
-    <w:lsdException w:name="Medium Grid 1 Accent 2" w:semiHidden="0" w:uiPriority="67" w:unhideWhenUsed="0"/>
-    <w:lsdException w:name="Medium Grid 2 Accent 2" w:semiHidden="0" w:uiPriority="68" w:unhideWhenUsed="0"/>
-    <w:lsdException w:name="Medium Grid 3 Accent 2" w:semiHidden="0" w:uiPriority="69" w:unhideWhenUsed="0"/>
-    <w:lsdException w:name="Dark List Accent 2" w:semiHidden="0" w:uiPriority="70" w:unhideWhenUsed="0"/>
-    <w:lsdException w:name="Colorful Shading Accent 2" w:semiHidden="0" w:uiPriority="71" w:unhideWhenUsed="0"/>
-    <w:lsdException w:name="Colorful List Accent 2" w:semiHidden="0" w:uiPriority="72" w:unhideWhenUsed="0"/>
-    <w:lsdException w:name="Colorful Grid Accent 2" w:semiHidden="0" w:uiPriority="73" w:unhideWhenUsed="0"/>
-    <w:lsdException w:name="Light Shading Accent 3" w:semiHidden="0" w:uiPriority="60" w:unhideWhenUsed="0"/>
-    <w:lsdException w:name="Light List Accent 3" w:semiHidden="0" w:uiPriority="61" w:unhideWhenUsed="0"/>
-    <w:lsdException w:name="Light Grid Accent 3" w:semiHidden="0" w:uiPriority="62" w:unhideWhenUsed="0"/>
-    <w:lsdException w:name="Medium Shading 1 Accent 3" w:semiHidden="0" w:uiPriority="63" w:unhideWhenUsed="0"/>
-    <w:lsdException w:name="Medium Shading 2 Accent 3" w:semiHidden="0" w:uiPriority="64" w:unhideWhenUsed="0"/>
-    <w:lsdException w:name="Medium List 1 Accent 3" w:semiHidden="0" w:uiPriority="65" w:unhideWhenUsed="0"/>
-    <w:lsdException w:name="Medium List 2 Accent 3" w:semiHidden="0" w:uiPriority="66" w:unhideWhenUsed="0"/>
-    <w:lsdException w:name="Medium Grid 1 Accent 3" w:semiHidden="0" w:uiPriority="67" w:unhideWhenUsed="0"/>
-    <w:lsdException w:name="Medium Grid 2 Accent 3" w:semiHidden="0" w:uiPriority="68" w:unhideWhenUsed="0"/>
-    <w:lsdException w:name="Medium Grid 3 Accent 3" w:semiHidden="0" w:uiPriority="69" w:unhideWhenUsed="0"/>
-    <w:lsdException w:name="Dark List Accent 3" w:semiHidden="0" w:uiPriority="70" w:unhideWhenUsed="0"/>
-    <w:lsdException w:name="Colorful Shading Accent 3" w:semiHidden="0" w:uiPriority="71" w:unhideWhenUsed="0"/>
-    <w:lsdException w:name="Colorful List Accent 3" w:semiHidden="0" w:uiPriority="72" w:unhideWhenUsed="0"/>
-    <w:lsdException w:name="Colorful Grid Accent 3" w:semiHidden="0" w:uiPriority="73" w:unhideWhenUsed="0"/>
-    <w:lsdException w:name="Light Shading Accent 4" w:semiHidden="0" w:uiPriority="60" w:unhideWhenUsed="0"/>
-    <w:lsdException w:name="Light List Accent 4" w:semiHidden="0" w:uiPriority="61" w:unhideWhenUsed="0"/>
-    <w:lsdException w:name="Light Grid Accent 4" w:semiHidden="0" w:uiPriority="62" w:unhideWhenUsed="0"/>
-    <w:lsdException w:name="Medium Shading 1 Accent 4" w:semiHidden="0" w:uiPriority="63" w:unhideWhenUsed="0"/>
-    <w:lsdException w:name="Medium Shading 2 Accent 4" w:semiHidden="0" w:uiPriority="64" w:unhideWhenUsed="0"/>
-    <w:lsdException w:name="Medium List 1 Accent 4" w:semiHidden="0" w:uiPriority="65" w:unhideWhenUsed="0"/>
-    <w:lsdException w:name="Medium List 2 Accent 4" w:semiHidden="0" w:uiPriority="66" w:unhideWhenUsed="0"/>
-    <w:lsdException w:name="Medium Grid 1 Accent 4" w:semiHidden="0" w:uiPriority="67" w:unhideWhenUsed="0"/>
-    <w:lsdException w:name="Medium Grid 2 Accent 4" w:semiHidden="0" w:uiPriority="68" w:unhideWhenUsed="0"/>
-    <w:lsdException w:name="Medium Grid 3 Accent 4" w:semiHidden="0" w:uiPriority="69" w:unhideWhenUsed="0"/>
-    <w:lsdException w:name="Dark List Accent 4" w:semiHidden="0" w:uiPriority="70" w:unhideWhenUsed="0"/>
-    <w:lsdException w:name="Colorful Shading Accent 4" w:semiHidden="0" w:uiPriority="71" w:unhideWhenUsed="0"/>
-    <w:lsdException w:name="Colorful List Accent 4" w:semiHidden="0" w:uiPriority="72" w:unhideWhenUsed="0"/>
-    <w:lsdException w:name="Colorful Grid Accent 4" w:semiHidden="0" w:uiPriority="73" w:unhideWhenUsed="0"/>
-    <w:lsdException w:name="Light Shading Accent 5" w:semiHidden="0" w:uiPriority="60" w:unhideWhenUsed="0"/>
-    <w:lsdException w:name="Light List Accent 5" w:semiHidden="0" w:uiPriority="61" w:unhideWhenUsed="0"/>
-    <w:lsdException w:name="Light Grid Accent 5" w:semiHidden="0" w:uiPriority="62" w:unhideWhenUsed="0"/>
-    <w:lsdException w:name="Medium Shading 1 Accent 5" w:semiHidden="0" w:uiPriority="63" w:unhideWhenUsed="0"/>
-    <w:lsdException w:name="Medium Shading 2 Accent 5" w:semiHidden="0" w:uiPriority="64" w:unhideWhenUsed="0"/>
-    <w:lsdException w:name="Medium List 1 Accent 5" w:semiHidden="0" w:uiPriority="65" w:unhideWhenUsed="0"/>
-    <w:lsdException w:name="Medium List 2 Accent 5" w:semiHidden="0" w:uiPriority="66" w:unhideWhenUsed="0"/>
-    <w:lsdException w:name="Medium Grid 1 Accent 5" w:semiHidden="0" w:uiPriority="67" w:unhideWhenUsed="0"/>
-    <w:lsdException w:name="Medium Grid 2 Accent 5" w:semiHidden="0" w:uiPriority="68" w:unhideWhenUsed="0"/>
-    <w:lsdException w:name="Medium Grid 3 Accent 5" w:semiHidden="0" w:uiPriority="69" w:unhideWhenUsed="0"/>
-    <w:lsdException w:name="Dark List Accent 5" w:semiHidden="0" w:uiPriority="70" w:unhideWhenUsed="0"/>
-    <w:lsdException w:name="Colorful Shading Accent 5" w:semiHidden="0" w:uiPriority="71" w:unhideWhenUsed="0"/>
-    <w:lsdException w:name="Colorful List Accent 5" w:semiHidden="0" w:uiPriority="72" w:unhideWhenUsed="0"/>
-    <w:lsdException w:name="Colorful Grid Accent 5" w:semiHidden="0" w:uiPriority="73" w:unhideWhenUsed="0"/>
-    <w:lsdException w:name="Light Shading Accent 6" w:semiHidden="0" w:uiPriority="60" w:unhideWhenUsed="0"/>
-    <w:lsdException w:name="Light List Accent 6" w:semiHidden="0" w:uiPriority="61" w:unhideWhenUsed="0"/>
-    <w:lsdException w:name="Light Grid Accent 6" w:semiHidden="0" w:uiPriority="62" w:unhideWhenUsed="0"/>
-    <w:lsdException w:name="Medium Shading 1 Accent 6" w:semiHidden="0" w:uiPriority="63" w:unhideWhenUsed="0"/>
-    <w:lsdException w:name="Medium Shading 2 Accent 6" w:semiHidden="0" w:uiPriority="64" w:unhideWhenUsed="0"/>
-    <w:lsdException w:name="Medium List 1 Accent 6" w:semiHidden="0" w:uiPriority="65" w:unhideWhenUsed="0"/>
-    <w:lsdException w:name="Medium List 2 Accent 6" w:semiHidden="0" w:uiPriority="66" w:unhideWhenUsed="0"/>
-    <w:lsdException w:name="Medium Grid 1 Accent 6" w:semiHidden="0" w:uiPriority="67" w:unhideWhenUsed="0"/>
-    <w:lsdException w:name="Medium Grid 2 Accent 6" w:semiHidden="0" w:uiPriority="68" w:unhideWhenUsed="0"/>
-    <w:lsdException w:name="Medium Grid 3 Accent 6" w:semiHidden="0" w:uiPriority="69" w:unhideWhenUsed="0"/>
-    <w:lsdException w:name="Dark List Accent 6" w:semiHidden="0" w:uiPriority="70" w:unhideWhenUsed="0"/>
-    <w:lsdException w:name="Colorful Shading Accent 6" w:semiHidden="0" w:uiPriority="71" w:unhideWhenUsed="0"/>
-    <w:lsdException w:name="Colorful List Accent 6" w:semiHidden="0" w:uiPriority="72" w:unhideWhenUsed="0"/>
-    <w:lsdException w:name="Colorful Grid Accent 6" w:semiHidden="0" w:uiPriority="73" w:unhideWhenUsed="0"/>
-    <w:lsdException w:name="Subtle Emphasis" w:semiHidden="0" w:uiPriority="19" w:unhideWhenUsed="0" w:qFormat="1"/>
-    <w:lsdException w:name="Intense Emphasis" w:semiHidden="0" w:uiPriority="21" w:unhideWhenUsed="0" w:qFormat="1"/>
-    <w:lsdException w:name="Subtle Reference" w:semiHidden="0" w:uiPriority="31" w:unhideWhenUsed="0" w:qFormat="1"/>
-    <w:lsdException w:name="Intense Reference" w:semiHidden="0" w:uiPriority="32" w:unhideWhenUsed="0" w:qFormat="1"/>
-    <w:lsdException w:name="Book Title" w:semiHidden="0" w:uiPriority="33" w:unhideWhenUsed="0" w:qFormat="1"/>
-    <w:lsdException w:name="Bibliography" w:uiPriority="37"/>
-    <w:lsdException w:name="TOC Heading" w:uiPriority="39" w:qFormat="1"/>
+  <w:latentStyles w:defLockedState="0" w:defUIPriority="99" w:defSemiHidden="0" w:defUnhideWhenUsed="0" w:defQFormat="0" w:count="371">
+    <w:lsdException w:name="Normal" w:uiPriority="0" w:qFormat="1"/>
+    <w:lsdException w:name="heading 1" w:uiPriority="9" w:qFormat="1"/>
+    <w:lsdException w:name="heading 2" w:semiHidden="1" w:uiPriority="9" w:unhideWhenUsed="1" w:qFormat="1"/>
+    <w:lsdException w:name="heading 3" w:semiHidden="1" w:uiPriority="9" w:unhideWhenUsed="1" w:qFormat="1"/>
+    <w:lsdException w:name="heading 4" w:semiHidden="1" w:uiPriority="9" w:unhideWhenUsed="1" w:qFormat="1"/>
+    <w:lsdException w:name="heading 5" w:semiHidden="1" w:uiPriority="9" w:unhideWhenUsed="1" w:qFormat="1"/>
+    <w:lsdException w:name="heading 6" w:semiHidden="1" w:uiPriority="9" w:unhideWhenUsed="1" w:qFormat="1"/>
+    <w:lsdException w:name="heading 7" w:semiHidden="1" w:uiPriority="9" w:unhideWhenUsed="1" w:qFormat="1"/>
+    <w:lsdException w:name="heading 8" w:semiHidden="1" w:uiPriority="9" w:unhideWhenUsed="1" w:qFormat="1"/>
+    <w:lsdException w:name="heading 9" w:semiHidden="1" w:uiPriority="9" w:unhideWhenUsed="1" w:qFormat="1"/>
+    <w:lsdException w:name="index 1" w:semiHidden="1" w:unhideWhenUsed="1"/>
+    <w:lsdException w:name="index 2" w:semiHidden="1" w:unhideWhenUsed="1"/>
+    <w:lsdException w:name="index 3" w:semiHidden="1" w:unhideWhenUsed="1"/>
+    <w:lsdException w:name="index 4" w:semiHidden="1" w:unhideWhenUsed="1"/>
+    <w:lsdException w:name="index 5" w:semiHidden="1" w:unhideWhenUsed="1"/>
+    <w:lsdException w:name="index 6" w:semiHidden="1" w:unhideWhenUsed="1"/>
+    <w:lsdException w:name="index 7" w:semiHidden="1" w:unhideWhenUsed="1"/>
+    <w:lsdException w:name="index 8" w:semiHidden="1" w:unhideWhenUsed="1"/>
+    <w:lsdException w:name="index 9" w:semiHidden="1" w:unhideWhenUsed="1"/>
+    <w:lsdException w:name="toc 1" w:semiHidden="1" w:uiPriority="39" w:unhideWhenUsed="1"/>
+    <w:lsdException w:name="toc 2" w:semiHidden="1" w:uiPriority="39" w:unhideWhenUsed="1"/>
+    <w:lsdException w:name="toc 3" w:semiHidden="1" w:uiPriority="39" w:unhideWhenUsed="1"/>
+    <w:lsdException w:name="toc 4" w:semiHidden="1" w:uiPriority="39" w:unhideWhenUsed="1"/>
+    <w:lsdException w:name="toc 5" w:semiHidden="1" w:uiPriority="39" w:unhideWhenUsed="1"/>
+    <w:lsdException w:name="toc 6" w:semiHidden="1" w:uiPriority="39" w:unhideWhenUsed="1"/>
+    <w:lsdException w:name="toc 7" w:semiHidden="1" w:uiPriority="39" w:unhideWhenUsed="1"/>
+    <w:lsdException w:name="toc 8" w:semiHidden="1" w:uiPriority="39" w:unhideWhenUsed="1"/>
+    <w:lsdException w:name="toc 9" w:semiHidden="1" w:uiPriority="39" w:unhideWhenUsed="1"/>
+    <w:lsdException w:name="Normal Indent" w:semiHidden="1" w:unhideWhenUsed="1"/>
+    <w:lsdException w:name="footnote text" w:semiHidden="1" w:unhideWhenUsed="1"/>
+    <w:lsdException w:name="annotation text" w:semiHidden="1" w:unhideWhenUsed="1"/>
+    <w:lsdException w:name="header" w:semiHidden="1" w:unhideWhenUsed="1"/>
+    <w:lsdException w:name="footer" w:semiHidden="1" w:unhideWhenUsed="1"/>
+    <w:lsdException w:name="index heading" w:semiHidden="1" w:unhideWhenUsed="1"/>
+    <w:lsdException w:name="caption" w:semiHidden="1" w:uiPriority="35" w:unhideWhenUsed="1" w:qFormat="1"/>
+    <w:lsdException w:name="table of figures" w:semiHidden="1" w:unhideWhenUsed="1"/>
+    <w:lsdException w:name="envelope address" w:semiHidden="1" w:unhideWhenUsed="1"/>
+    <w:lsdException w:name="envelope return" w:semiHidden="1" w:unhideWhenUsed="1"/>
+    <w:lsdException w:name="footnote reference" w:semiHidden="1" w:unhideWhenUsed="1"/>
+    <w:lsdException w:name="annotation reference" w:semiHidden="1" w:unhideWhenUsed="1"/>
+    <w:lsdException w:name="line number" w:semiHidden="1" w:unhideWhenUsed="1"/>
+    <w:lsdException w:name="page number" w:semiHidden="1" w:unhideWhenUsed="1"/>
+    <w:lsdException w:name="endnote reference" w:semiHidden="1" w:unhideWhenUsed="1"/>
+    <w:lsdException w:name="endnote text" w:semiHidden="1" w:unhideWhenUsed="1"/>
+    <w:lsdException w:name="table of authorities" w:semiHidden="1" w:unhideWhenUsed="1"/>
+    <w:lsdException w:name="macro" w:semiHidden="1" w:unhideWhenUsed="1"/>
+    <w:lsdException w:name="toa heading" w:semiHidden="1" w:unhideWhenUsed="1"/>
+    <w:lsdException w:name="List" w:semiHidden="1" w:unhideWhenUsed="1"/>
+    <w:lsdException w:name="List Bullet" w:semiHidden="1" w:unhideWhenUsed="1"/>
+    <w:lsdException w:name="List Number" w:semiHidden="1" w:unhideWhenUsed="1"/>
+    <w:lsdException w:name="List 2" w:semiHidden="1" w:unhideWhenUsed="1"/>
+    <w:lsdException w:name="List 3" w:semiHidden="1" w:unhideWhenUsed="1"/>
+    <w:lsdException w:name="List 4" w:semiHidden="1" w:unhideWhenUsed="1"/>
+    <w:lsdException w:name="List 5" w:semiHidden="1" w:unhideWhenUsed="1"/>
+    <w:lsdException w:name="List Bullet 2" w:semiHidden="1" w:unhideWhenUsed="1"/>
+    <w:lsdException w:name="List Bullet 3" w:semiHidden="1" w:unhideWhenUsed="1"/>
+    <w:lsdException w:name="List Bullet 4" w:semiHidden="1" w:unhideWhenUsed="1"/>
+    <w:lsdException w:name="List Bullet 5" w:semiHidden="1" w:unhideWhenUsed="1"/>
+    <w:lsdException w:name="List Number 2" w:semiHidden="1" w:unhideWhenUsed="1"/>
+    <w:lsdException w:name="List Number 3" w:semiHidden="1" w:unhideWhenUsed="1"/>
+    <w:lsdException w:name="List Number 4" w:semiHidden="1" w:unhideWhenUsed="1"/>
+    <w:lsdException w:name="List Number 5" w:semiHidden="1" w:unhideWhenUsed="1"/>
+    <w:lsdException w:name="Title" w:uiPriority="10" w:qFormat="1"/>
+    <w:lsdException w:name="Closing" w:semiHidden="1" w:unhideWhenUsed="1"/>
+    <w:lsdException w:name="Signature" w:semiHidden="1" w:unhideWhenUsed="1"/>
+    <w:lsdException w:name="Default Paragraph Font" w:semiHidden="1" w:uiPriority="1" w:unhideWhenUsed="1"/>
+    <w:lsdException w:name="Body Text" w:semiHidden="1" w:unhideWhenUsed="1"/>
+    <w:lsdException w:name="Body Text Indent" w:semiHidden="1" w:unhideWhenUsed="1"/>
+    <w:lsdException w:name="List Continue" w:semiHidden="1" w:unhideWhenUsed="1"/>
+    <w:lsdException w:name="List Continue 2" w:semiHidden="1" w:unhideWhenUsed="1"/>
+    <w:lsdException w:name="List Continue 3" w:semiHidden="1" w:unhideWhenUsed="1"/>
+    <w:lsdException w:name="List Continue 4" w:semiHidden="1" w:unhideWhenUsed="1"/>
+    <w:lsdException w:name="List Continue 5" w:semiHidden="1" w:unhideWhenUsed="1"/>
+    <w:lsdException w:name="Message Header" w:semiHidden="1" w:unhideWhenUsed="1"/>
+    <w:lsdException w:name="Subtitle" w:uiPriority="11" w:qFormat="1"/>
+    <w:lsdException w:name="Salutation" w:semiHidden="1" w:unhideWhenUsed="1"/>
+    <w:lsdException w:name="Date" w:semiHidden="1" w:unhideWhenUsed="1"/>
+    <w:lsdException w:name="Body Text First Indent" w:semiHidden="1" w:unhideWhenUsed="1"/>
+    <w:lsdException w:name="Body Text First Indent 2" w:semiHidden="1" w:unhideWhenUsed="1"/>
+    <w:lsdException w:name="Note Heading" w:semiHidden="1" w:unhideWhenUsed="1"/>
+    <w:lsdException w:name="Body Text 2" w:semiHidden="1" w:unhideWhenUsed="1"/>
+    <w:lsdException w:name="Body Text 3" w:semiHidden="1" w:unhideWhenUsed="1"/>
+    <w:lsdException w:name="Body Text Indent 2" w:semiHidden="1" w:unhideWhenUsed="1"/>
+    <w:lsdException w:name="Body Text Indent 3" w:semiHidden="1" w:unhideWhenUsed="1"/>
+    <w:lsdException w:name="Block Text" w:semiHidden="1" w:unhideWhenUsed="1"/>
+    <w:lsdException w:name="Hyperlink" w:semiHidden="1" w:unhideWhenUsed="1"/>
+    <w:lsdException w:name="FollowedHyperlink" w:semiHidden="1" w:unhideWhenUsed="1"/>
+    <w:lsdException w:name="Strong" w:uiPriority="22" w:qFormat="1"/>
+    <w:lsdException w:name="Emphasis" w:uiPriority="20" w:qFormat="1"/>
+    <w:lsdException w:name="Document Map" w:semiHidden="1" w:unhideWhenUsed="1"/>
+    <w:lsdException w:name="Plain Text" w:semiHidden="1" w:unhideWhenUsed="1"/>
+    <w:lsdException w:name="E-mail Signature" w:semiHidden="1" w:unhideWhenUsed="1"/>
+    <w:lsdException w:name="HTML Top of Form" w:semiHidden="1" w:unhideWhenUsed="1"/>
+    <w:lsdException w:name="HTML Bottom of Form" w:semiHidden="1" w:unhideWhenUsed="1"/>
+    <w:lsdException w:name="Normal (Web)" w:semiHidden="1" w:unhideWhenUsed="1"/>
+    <w:lsdException w:name="HTML Acronym" w:semiHidden="1" w:unhideWhenUsed="1"/>
+    <w:lsdException w:name="HTML Address" w:semiHidden="1" w:unhideWhenUsed="1"/>
+    <w:lsdException w:name="HTML Cite" w:semiHidden="1" w:unhideWhenUsed="1"/>
+    <w:lsdException w:name="HTML Code" w:semiHidden="1" w:unhideWhenUsed="1"/>
+    <w:lsdException w:name="HTML Definition" w:semiHidden="1" w:unhideWhenUsed="1"/>
+    <w:lsdException w:name="HTML Keyboard" w:semiHidden="1" w:unhideWhenUsed="1"/>
+    <w:lsdException w:name="HTML Preformatted" w:semiHidden="1" w:unhideWhenUsed="1"/>
+    <w:lsdException w:name="HTML Sample" w:semiHidden="1" w:unhideWhenUsed="1"/>
+    <w:lsdException w:name="HTML Typewriter" w:semiHidden="1" w:unhideWhenUsed="1"/>
+    <w:lsdException w:name="HTML Variable" w:semiHidden="1" w:unhideWhenUsed="1"/>
+    <w:lsdException w:name="Normal Table" w:semiHidden="1" w:unhideWhenUsed="1"/>
+    <w:lsdException w:name="annotation subject" w:semiHidden="1" w:unhideWhenUsed="1"/>
+    <w:lsdException w:name="No List" w:semiHidden="1" w:unhideWhenUsed="1"/>
+    <w:lsdException w:name="Outline List 1" w:semiHidden="1" w:unhideWhenUsed="1"/>
+    <w:lsdException w:name="Outline List 2" w:semiHidden="1" w:unhideWhenUsed="1"/>
+    <w:lsdException w:name="Outline List 3" w:semiHidden="1" w:unhideWhenUsed="1"/>
+    <w:lsdException w:name="Table Simple 1" w:semiHidden="1" w:unhideWhenUsed="1"/>
+    <w:lsdException w:name="Table Simple 2" w:semiHidden="1" w:unhideWhenUsed="1"/>
+    <w:lsdException w:name="Table Simple 3" w:semiHidden="1" w:unhideWhenUsed="1"/>
+    <w:lsdException w:name="Table Classic 1" w:semiHidden="1" w:unhideWhenUsed="1"/>
+    <w:lsdException w:name="Table Classic 2" w:semiHidden="1" w:unhideWhenUsed="1"/>
+    <w:lsdException w:name="Table Classic 3" w:semiHidden="1" w:unhideWhenUsed="1"/>
+    <w:lsdException w:name="Table Classic 4" w:semiHidden="1" w:unhideWhenUsed="1"/>
+    <w:lsdException w:name="Table Colorful 1" w:semiHidden="1" w:unhideWhenUsed="1"/>
+    <w:lsdException w:name="Table Colorful 2" w:semiHidden="1" w:unhideWhenUsed="1"/>
+    <w:lsdException w:name="Table Colorful 3" w:semiHidden="1" w:unhideWhenUsed="1"/>
+    <w:lsdException w:name="Table Columns 1" w:semiHidden="1" w:unhideWhenUsed="1"/>
+    <w:lsdException w:name="Table Columns 2" w:semiHidden="1" w:unhideWhenUsed="1"/>
+    <w:lsdException w:name="Table Columns 3" w:semiHidden="1" w:unhideWhenUsed="1"/>
+    <w:lsdException w:name="Table Columns 4" w:semiHidden="1" w:unhideWhenUsed="1"/>
+    <w:lsdException w:name="Table Columns 5" w:semiHidden="1" w:unhideWhenUsed="1"/>
+    <w:lsdException w:name="Table Grid 1" w:semiHidden="1" w:unhideWhenUsed="1"/>
+    <w:lsdException w:name="Table Grid 2" w:semiHidden="1" w:unhideWhenUsed="1"/>
+    <w:lsdException w:name="Table Grid 3" w:semiHidden="1" w:unhideWhenUsed="1"/>
+    <w:lsdException w:name="Table Grid 4" w:semiHidden="1" w:unhideWhenUsed="1"/>
+    <w:lsdException w:name="Table Grid 5" w:semiHidden="1" w:unhideWhenUsed="1"/>
+    <w:lsdException w:name="Table Grid 6" w:semiHidden="1" w:unhideWhenUsed="1"/>
+    <w:lsdException w:name="Table Grid 7" w:semiHidden="1" w:unhideWhenUsed="1"/>
+    <w:lsdException w:name="Table Grid 8" w:semiHidden="1" w:unhideWhenUsed="1"/>
+    <w:lsdException w:name="Table List 1" w:semiHidden="1" w:unhideWhenUsed="1"/>
+    <w:lsdException w:name="Table List 2" w:semiHidden="1" w:unhideWhenUsed="1"/>
+    <w:lsdException w:name="Table List 3" w:semiHidden="1" w:unhideWhenUsed="1"/>
+    <w:lsdException w:name="Table List 4" w:semiHidden="1" w:unhideWhenUsed="1"/>
+    <w:lsdException w:name="Table List 5" w:semiHidden="1" w:unhideWhenUsed="1"/>
+    <w:lsdException w:name="Table List 6" w:semiHidden="1" w:unhideWhenUsed="1"/>
+    <w:lsdException w:name="Table List 7" w:semiHidden="1" w:unhideWhenUsed="1"/>
+    <w:lsdException w:name="Table List 8" w:semiHidden="1" w:unhideWhenUsed="1"/>
+    <w:lsdException w:name="Table 3D effects 1" w:semiHidden="1" w:unhideWhenUsed="1"/>
+    <w:lsdException w:name="Table 3D effects 2" w:semiHidden="1" w:unhideWhenUsed="1"/>
+    <w:lsdException w:name="Table 3D effects 3" w:semiHidden="1" w:unhideWhenUsed="1"/>
+    <w:lsdException w:name="Table Contemporary" w:semiHidden="1" w:unhideWhenUsed="1"/>
+    <w:lsdException w:name="Table Elegant" w:semiHidden="1" w:unhideWhenUsed="1"/>
+    <w:lsdException w:name="Table Professional" w:semiHidden="1" w:unhideWhenUsed="1"/>
+    <w:lsdException w:name="Table Subtle 1" w:semiHidden="1" w:unhideWhenUsed="1"/>
+    <w:lsdException w:name="Table Subtle 2" w:semiHidden="1" w:unhideWhenUsed="1"/>
+    <w:lsdException w:name="Table Web 1" w:semiHidden="1" w:unhideWhenUsed="1"/>
+    <w:lsdException w:name="Table Web 2" w:semiHidden="1" w:unhideWhenUsed="1"/>
+    <w:lsdException w:name="Table Web 3" w:semiHidden="1" w:unhideWhenUsed="1"/>
+    <w:lsdException w:name="Balloon Text" w:semiHidden="1" w:unhideWhenUsed="1"/>
+    <w:lsdException w:name="Table Grid" w:uiPriority="39"/>
+    <w:lsdException w:name="Table Theme" w:semiHidden="1" w:unhideWhenUsed="1"/>
+    <w:lsdException w:name="Placeholder Text" w:semiHidden="1"/>
+    <w:lsdException w:name="No Spacing" w:uiPriority="1" w:qFormat="1"/>
+    <w:lsdException w:name="Light Shading" w:uiPriority="60"/>
+    <w:lsdException w:name="Light List" w:uiPriority="61"/>
+    <w:lsdException w:name="Light Grid" w:uiPriority="62"/>
+    <w:lsdException w:name="Medium Shading 1" w:uiPriority="63"/>
+    <w:lsdException w:name="Medium Shading 2" w:uiPriority="64"/>
+    <w:lsdException w:name="Medium List 1" w:uiPriority="65"/>
+    <w:lsdException w:name="Medium List 2" w:uiPriority="66"/>
+    <w:lsdException w:name="Medium Grid 1" w:uiPriority="67"/>
+    <w:lsdException w:name="Medium Grid 2" w:uiPriority="68"/>
+    <w:lsdException w:name="Medium Grid 3" w:uiPriority="69"/>
+    <w:lsdException w:name="Dark List" w:uiPriority="70"/>
+    <w:lsdException w:name="Colorful Shading" w:uiPriority="71"/>
+    <w:lsdException w:name="Colorful List" w:uiPriority="72"/>
+    <w:lsdException w:name="Colorful Grid" w:uiPriority="73"/>
+    <w:lsdException w:name="Light Shading Accent 1" w:uiPriority="60"/>
+    <w:lsdException w:name="Light List Accent 1" w:uiPriority="61"/>
+    <w:lsdException w:name="Light Grid Accent 1" w:uiPriority="62"/>
+    <w:lsdException w:name="Medium Shading 1 Accent 1" w:uiPriority="63"/>
+    <w:lsdException w:name="Medium Shading 2 Accent 1" w:uiPriority="64"/>
+    <w:lsdException w:name="Medium List 1 Accent 1" w:uiPriority="65"/>
+    <w:lsdException w:name="Revision" w:semiHidden="1"/>
+    <w:lsdException w:name="List Paragraph" w:uiPriority="34" w:qFormat="1"/>
+    <w:lsdException w:name="Quote" w:uiPriority="29" w:qFormat="1"/>
+    <w:lsdException w:name="Intense Quote" w:uiPriority="30" w:qFormat="1"/>
+    <w:lsdException w:name="Medium List 2 Accent 1" w:uiPriority="66"/>
+    <w:lsdException w:name="Medium Grid 1 Accent 1" w:uiPriority="67"/>
+    <w:lsdException w:name="Medium Grid 2 Accent 1" w:uiPriority="68"/>
+    <w:lsdException w:name="Medium Grid 3 Accent 1" w:uiPriority="69"/>
+    <w:lsdException w:name="Dark List Accent 1" w:uiPriority="70"/>
+    <w:lsdException w:name="Colorful Shading Accent 1" w:uiPriority="71"/>
+    <w:lsdException w:name="Colorful List Accent 1" w:uiPriority="72"/>
+    <w:lsdException w:name="Colorful Grid Accent 1" w:uiPriority="73"/>
+    <w:lsdException w:name="Light Shading Accent 2" w:uiPriority="60"/>
+    <w:lsdException w:name="Light List Accent 2" w:uiPriority="61"/>
+    <w:lsdException w:name="Light Grid Accent 2" w:uiPriority="62"/>
+    <w:lsdException w:name="Medium Shading 1 Accent 2" w:uiPriority="63"/>
+    <w:lsdException w:name="Medium Shading 2 Accent 2" w:uiPriority="64"/>
+    <w:lsdException w:name="Medium List 1 Accent 2" w:uiPriority="65"/>
+    <w:lsdException w:name="Medium List 2 Accent 2" w:uiPriority="66"/>
+    <w:lsdException w:name="Medium Grid 1 Accent 2" w:uiPriority="67"/>
+    <w:lsdException w:name="Medium Grid 2 Accent 2" w:uiPriority="68"/>
+    <w:lsdException w:name="Medium Grid 3 Accent 2" w:uiPriority="69"/>
+    <w:lsdException w:name="Dark List Accent 2" w:uiPriority="70"/>
+    <w:lsdException w:name="Colorful Shading Accent 2" w:uiPriority="71"/>
+    <w:lsdException w:name="Colorful List Accent 2" w:uiPriority="72"/>
+    <w:lsdException w:name="Colorful Grid Accent 2" w:uiPriority="73"/>
+    <w:lsdException w:name="Light Shading Accent 3" w:uiPriority="60"/>
+    <w:lsdException w:name="Light List Accent 3" w:uiPriority="61"/>
+    <w:lsdException w:name="Light Grid Accent 3" w:uiPriority="62"/>
+    <w:lsdException w:name="Medium Shading 1 Accent 3" w:uiPriority="63"/>
+    <w:lsdException w:name="Medium Shading 2 Accent 3" w:uiPriority="64"/>
+    <w:lsdException w:name="Medium List 1 Accent 3" w:uiPriority="65"/>
+    <w:lsdException w:name="Medium List 2 Accent 3" w:uiPriority="66"/>
+    <w:lsdException w:name="Medium Grid 1 Accent 3" w:uiPriority="67"/>
+    <w:lsdException w:name="Medium Grid 2 Accent 3" w:uiPriority="68"/>
+    <w:lsdException w:name="Medium Grid 3 Accent 3" w:uiPriority="69"/>
+    <w:lsdException w:name="Dark List Accent 3" w:uiPriority="70"/>
+    <w:lsdException w:name="Colorful Shading Accent 3" w:uiPriority="71"/>
+    <w:lsdException w:name="Colorful List Accent 3" w:uiPriority="72"/>
+    <w:lsdException w:name="Colorful Grid Accent 3" w:uiPriority="73"/>
+    <w:lsdException w:name="Light Shading Accent 4" w:uiPriority="60"/>
+    <w:lsdException w:name="Light List Accent 4" w:uiPriority="61"/>
+    <w:lsdException w:name="Light Grid Accent 4" w:uiPriority="62"/>
+    <w:lsdException w:name="Medium Shading 1 Accent 4" w:uiPriority="63"/>
+    <w:lsdException w:name="Medium Shading 2 Accent 4" w:uiPriority="64"/>
+    <w:lsdException w:name="Medium List 1 Accent 4" w:uiPriority="65"/>
+    <w:lsdException w:name="Medium List 2 Accent 4" w:uiPriority="66"/>
+    <w:lsdException w:name="Medium Grid 1 Accent 4" w:uiPriority="67"/>
+    <w:lsdException w:name="Medium Grid 2 Accent 4" w:uiPriority="68"/>
+    <w:lsdException w:name="Medium Grid 3 Accent 4" w:uiPriority="69"/>
+    <w:lsdException w:name="Dark List Accent 4" w:uiPriority="70"/>
+    <w:lsdException w:name="Colorful Shading Accent 4" w:uiPriority="71"/>
+    <w:lsdException w:name="Colorful List Accent 4" w:uiPriority="72"/>
+    <w:lsdException w:name="Colorful Grid Accent 4" w:uiPriority="73"/>
+    <w:lsdException w:name="Light Shading Accent 5" w:uiPriority="60"/>
+    <w:lsdException w:name="Light List Accent 5" w:uiPriority="61"/>
+    <w:lsdException w:name="Light Grid Accent 5" w:uiPriority="62"/>
+    <w:lsdException w:name="Medium Shading 1 Accent 5" w:uiPriority="63"/>
+    <w:lsdException w:name="Medium Shading 2 Accent 5" w:uiPriority="64"/>
+    <w:lsdException w:name="Medium List 1 Accent 5" w:uiPriority="65"/>
+    <w:lsdException w:name="Medium List 2 Accent 5" w:uiPriority="66"/>
+    <w:lsdException w:name="Medium Grid 1 Accent 5" w:uiPriority="67"/>
+    <w:lsdException w:name="Medium Grid 2 Accent 5" w:uiPriority="68"/>
+    <w:lsdException w:name="Medium Grid 3 Accent 5" w:uiPriority="69"/>
+    <w:lsdException w:name="Dark List Accent 5" w:uiPriority="70"/>
+    <w:lsdException w:name="Colorful Shading Accent 5" w:uiPriority="71"/>
+    <w:lsdException w:name="Colorful List Accent 5" w:uiPriority="72"/>
+    <w:lsdException w:name="Colorful Grid Accent 5" w:uiPriority="73"/>
+    <w:lsdException w:name="Light Shading Accent 6" w:uiPriority="60"/>
+    <w:lsdException w:name="Light List Accent 6" w:uiPriority="61"/>
+    <w:lsdException w:name="Light Grid Accent 6" w:uiPriority="62"/>
+    <w:lsdException w:name="Medium Shading 1 Accent 6" w:uiPriority="63"/>
+    <w:lsdException w:name="Medium Shading 2 Accent 6" w:uiPriority="64"/>
+    <w:lsdException w:name="Medium List 1 Accent 6" w:uiPriority="65"/>
+    <w:lsdException w:name="Medium List 2 Accent 6" w:uiPriority="66"/>
+    <w:lsdException w:name="Medium Grid 1 Accent 6" w:uiPriority="67"/>
+    <w:lsdException w:name="Medium Grid 2 Accent 6" w:uiPriority="68"/>
+    <w:lsdException w:name="Medium Grid 3 Accent 6" w:uiPriority="69"/>
+    <w:lsdException w:name="Dark List Accent 6" w:uiPriority="70"/>
+    <w:lsdException w:name="Colorful Shading Accent 6" w:uiPriority="71"/>
+    <w:lsdException w:name="Colorful List Accent 6" w:uiPriority="72"/>
+    <w:lsdException w:name="Colorful Grid Accent 6" w:uiPriority="73"/>
+    <w:lsdException w:name="Subtle Emphasis" w:uiPriority="19" w:qFormat="1"/>
+    <w:lsdException w:name="Intense Emphasis" w:uiPriority="21" w:qFormat="1"/>
+    <w:lsdException w:name="Subtle Reference" w:uiPriority="31" w:qFormat="1"/>
+    <w:lsdException w:name="Intense Reference" w:uiPriority="32" w:qFormat="1"/>
+    <w:lsdException w:name="Book Title" w:uiPriority="33" w:qFormat="1"/>
+    <w:lsdException w:name="Bibliography" w:semiHidden="1" w:uiPriority="37" w:unhideWhenUsed="1"/>
+    <w:lsdException w:name="TOC Heading" w:semiHidden="1" w:uiPriority="39" w:unhideWhenUsed="1" w:qFormat="1"/>
+    <w:lsdException w:name="Grid Table 4" w:uiPriority="49"/>
+    <w:lsdException w:name="Grid Table 5 Dark" w:uiPriority="50"/>
+    <w:lsdException w:name="Grid Table 6 Colorful" w:uiPriority="51"/>
+    <w:lsdException w:name="Grid Table 7 Colorful" w:uiPriority="52"/>
+    <w:lsdException w:name="Grid Table 1 Light Accent 1" w:uiPriority="46"/>
+    <w:lsdException w:name="Grid Table 2 Accent 1" w:uiPriority="47"/>
+    <w:lsdException w:name="Grid Table 3 Accent 1" w:uiPriority="48"/>
+    <w:lsdException w:name="Grid Table 4 Accent 1" w:uiPriority="49"/>
+    <w:lsdException w:name="Grid Table 5 Dark Accent 1" w:uiPriority="50"/>
+    <w:lsdException w:name="Grid Table 6 Colorful Accent 1" w:uiPriority="51"/>
+    <w:lsdException w:name="Grid Table 7 Colorful Accent 1" w:uiPriority="52"/>
+    <w:lsdException w:name="Grid Table 1 Light Accent 2" w:uiPriority="46"/>
+    <w:lsdException w:name="Grid Table 2 Accent 2" w:uiPriority="47"/>
+    <w:lsdException w:name="Grid Table 3 Accent 2" w:uiPriority="48"/>
+    <w:lsdException w:name="Grid Table 4 Accent 2" w:uiPriority="49"/>
+    <w:lsdException w:name="Grid Table 5 Dark Accent 2" w:uiPriority="50"/>
+    <w:lsdException w:name="Grid Table 6 Colorful Accent 2" w:uiPriority="51"/>
+    <w:lsdException w:name="Grid Table 7 Colorful Accent 2" w:uiPriority="52"/>
+    <w:lsdException w:name="Grid Table 1 Light Accent 3" w:uiPriority="46"/>
+    <w:lsdException w:name="Grid Table 2 Accent 3" w:uiPriority="47"/>
+    <w:lsdException w:name="Grid Table 3 Accent 3" w:uiPriority="48"/>
+    <w:lsdException w:name="Grid Table 4 Accent 3" w:uiPriority="49"/>
+    <w:lsdException w:name="Grid Table 5 Dark Accent 3" w:uiPriority="50"/>
+    <w:lsdException w:name="Grid Table 6 Colorful Accent 3" w:uiPriority="51"/>
+    <w:lsdException w:name="Grid Table 7 Colorful Accent 3" w:uiPriority="52"/>
+    <w:lsdException w:name="Grid Table 1 Light Accent 4" w:uiPriority="46"/>
+    <w:lsdException w:name="Grid Table 2 Accent 4" w:uiPriority="47"/>
+    <w:lsdException w:name="Grid Table 3 Accent 4" w:uiPriority="48"/>
+    <w:lsdException w:name="Grid Table 4 Accent 4" w:uiPriority="49"/>
+    <w:lsdException w:name="Grid Table 5 Dark Accent 4" w:uiPriority="50"/>
+    <w:lsdException w:name="Grid Table 6 Colorful Accent 4" w:uiPriority="51"/>
+    <w:lsdException w:name="Grid Table 7 Colorful Accent 4" w:uiPriority="52"/>
+    <w:lsdException w:name="Grid Table 1 Light Accent 5" w:uiPriority="46"/>
+    <w:lsdException w:name="Grid Table 2 Accent 5" w:uiPriority="47"/>
+    <w:lsdException w:name="Grid Table 3 Accent 5" w:uiPriority="48"/>
+    <w:lsdException w:name="Grid Table 4 Accent 5" w:uiPriority="49"/>
+    <w:lsdException w:name="Grid Table 5 Dark Accent 5" w:uiPriority="50"/>
+    <w:lsdException w:name="Grid Table 6 Colorful Accent 5" w:uiPriority="51"/>
+    <w:lsdException w:name="Grid Table 7 Colorful Accent 5" w:uiPriority="52"/>
+    <w:lsdException w:name="Grid Table 1 Light Accent 6" w:uiPriority="46"/>
+    <w:lsdException w:name="Grid Table 2 Accent 6" w:uiPriority="47"/>
+    <w:lsdException w:name="Grid Table 3 Accent 6" w:uiPriority="48"/>
+    <w:lsdException w:name="Grid Table 4 Accent 6" w:uiPriority="49"/>
+    <w:lsdException w:name="Grid Table 5 Dark Accent 6" w:uiPriority="50"/>
+    <w:lsdException w:name="Grid Table 6 Colorful Accent 6" w:uiPriority="51"/>
+    <w:lsdException w:name="Grid Table 7 Colorful Accent 6" w:uiPriority="52"/>
+    <w:lsdException w:name="List Table 1 Light" w:uiPriority="46"/>
+    <w:lsdException w:name="List Table 2" w:uiPriority="47"/>
+    <w:lsdException w:name="List Table 3" w:uiPriority="48"/>
+    <w:lsdException w:name="List Table 4" w:uiPriority="49"/>
+    <w:lsdException w:name="List Table 5 Dark" w:uiPriority="50"/>
+    <w:lsdException w:name="List Table 6 Colorful" w:uiPriority="51"/>
+    <w:lsdException w:name="List Table 7 Colorful" w:uiPriority="52"/>
+    <w:lsdException w:name="List Table 1 Light Accent 1" w:uiPriority="46"/>
+    <w:lsdException w:name="List Table 2 Accent 1" w:uiPriority="47"/>
+    <w:lsdException w:name="List Table 3 Accent 1" w:uiPriority="48"/>
+    <w:lsdException w:name="List Table 4 Accent 1" w:uiPriority="49"/>
+    <w:lsdException w:name="List Table 5 Dark Accent 1" w:uiPriority="50"/>
+    <w:lsdException w:name="List Table 6 Colorful Accent 1" w:uiPriority="51"/>
+    <w:lsdException w:name="List Table 7 Colorful Accent 1" w:uiPriority="52"/>
+    <w:lsdException w:name="List Table 1 Light Accent 2" w:uiPriority="46"/>
+    <w:lsdException w:name="List Table 2 Accent 2" w:uiPriority="47"/>
+    <w:lsdException w:name="List Table 3 Accent 2" w:uiPriority="48"/>
+    <w:lsdException w:name="List Table 4 Accent 2" w:uiPriority="49"/>
+    <w:lsdException w:name="List Table 5 Dark Accent 2" w:uiPriority="50"/>
+    <w:lsdException w:name="List Table 6 Colorful Accent 2" w:uiPriority="51"/>
+    <w:lsdException w:name="List Table 7 Colorful Accent 2" w:uiPriority="52"/>
+    <w:lsdException w:name="List Table 1 Light Accent 3" w:uiPriority="46"/>
+    <w:lsdException w:name="List Table 2 Accent 3" w:uiPriority="47"/>
+    <w:lsdException w:name="List Table 3 Accent 3" w:uiPriority="48"/>
+    <w:lsdException w:name="List Table 4 Accent 3" w:uiPriority="49"/>
+    <w:lsdException w:name="List Table 5 Dark Accent 3" w:uiPriority="50"/>
+    <w:lsdException w:name="List Table 6 Colorful Accent 3" w:uiPriority="51"/>
+    <w:lsdException w:name="List Table 7 Colorful Accent 3" w:uiPriority="52"/>
+    <w:lsdException w:name="List Table 1 Light Accent 4" w:uiPriority="46"/>
+    <w:lsdException w:name="List Table 2 Accent 4" w:uiPriority="47"/>
+    <w:lsdException w:name="List Table 3 Accent 4" w:uiPriority="48"/>
+    <w:lsdException w:name="List Table 4 Accent 4" w:uiPriority="49"/>
+    <w:lsdException w:name="List Table 5 Dark Accent 4" w:uiPriority="50"/>
+    <w:lsdException w:name="List Table 6 Colorful Accent 4" w:uiPriority="51"/>
+    <w:lsdException w:name="List Table 7 Colorful Accent 4" w:uiPriority="52"/>
+    <w:lsdException w:name="List Table 1 Light Accent 5" w:uiPriority="46"/>
+    <w:lsdException w:name="List Table 2 Accent 5" w:uiPriority="47"/>
+    <w:lsdException w:name="List Table 3 Accent 5" w:uiPriority="48"/>
+    <w:lsdException w:name="List Table 4 Accent 5" w:uiPriority="49"/>
+    <w:lsdException w:name="List Table 5 Dark Accent 5" w:uiPriority="50"/>
+    <w:lsdException w:name="List Table 6 Colorful Accent 5" w:uiPriority="51"/>
+    <w:lsdException w:name="List Table 7 Colorful Accent 5" w:uiPriority="52"/>
+    <w:lsdException w:name="List Table 1 Light Accent 6" w:uiPriority="46"/>
+    <w:lsdException w:name="List Table 2 Accent 6" w:uiPriority="47"/>
+    <w:lsdException w:name="List Table 3 Accent 6" w:uiPriority="48"/>
+    <w:lsdException w:name="List Table 4 Accent 6" w:uiPriority="49"/>
+    <w:lsdException w:name="List Table 5 Dark Accent 6" w:uiPriority="50"/>
+    <w:lsdException w:name="List Table 6 Colorful Accent 6" w:uiPriority="51"/>
+    <w:lsdException w:name="List Table 7 Colorful Accent 6" w:uiPriority="52"/>
   </w:latentStyles>
-  <w:style w:type="paragraph" w:default="1" w:styleId="Standard">
+  <w:style w:type="paragraph" w:default="1" w:styleId="Normal">
     <w:name w:val="Normal"/>
     <w:qFormat/>
     <w:rPr>
       <w:lang w:val="en-GB"/>
     </w:rPr>
   </w:style>
-  <w:style w:type="paragraph" w:styleId="berschrift1">
+  <w:style w:type="paragraph" w:styleId="Heading1">
     <w:name w:val="heading 1"/>
-    <w:basedOn w:val="Standard"/>
-    <w:next w:val="Standard"/>
-    <w:link w:val="berschrift1Zeichen"/>
+    <w:basedOn w:val="Normal"/>
+    <w:next w:val="Normal"/>
+    <w:link w:val="Heading1Char"/>
     <w:uiPriority w:val="9"/>
     <w:qFormat/>
     <w:rsid w:val="00A03AE7"/>
@@ -1273,11 +1806,11 @@
       <w:szCs w:val="32"/>
     </w:rPr>
   </w:style>
-  <w:style w:type="paragraph" w:styleId="berschrift2">
+  <w:style w:type="paragraph" w:styleId="Heading2">
     <w:name w:val="heading 2"/>
-    <w:basedOn w:val="Standard"/>
-    <w:next w:val="Standard"/>
-    <w:link w:val="berschrift2Zeichen"/>
+    <w:basedOn w:val="Normal"/>
+    <w:next w:val="Normal"/>
+    <w:link w:val="Heading2Char"/>
     <w:uiPriority w:val="9"/>
     <w:unhideWhenUsed/>
     <w:qFormat/>
@@ -1295,13 +1828,13 @@
       <w:szCs w:val="26"/>
     </w:rPr>
   </w:style>
-  <w:style w:type="character" w:default="1" w:styleId="Absatzstandardschriftart">
+  <w:style w:type="character" w:default="1" w:styleId="DefaultParagraphFont">
     <w:name w:val="Default Paragraph Font"/>
     <w:uiPriority w:val="1"/>
     <w:semiHidden/>
     <w:unhideWhenUsed/>
   </w:style>
-  <w:style w:type="table" w:default="1" w:styleId="NormaleTabelle">
+  <w:style w:type="table" w:default="1" w:styleId="TableNormal">
     <w:name w:val="Normal Table"/>
     <w:uiPriority w:val="99"/>
     <w:semiHidden/>
@@ -1316,17 +1849,17 @@
       </w:tblCellMar>
     </w:tblPr>
   </w:style>
-  <w:style w:type="numbering" w:default="1" w:styleId="KeineListe">
+  <w:style w:type="numbering" w:default="1" w:styleId="NoList">
     <w:name w:val="No List"/>
     <w:uiPriority w:val="99"/>
     <w:semiHidden/>
     <w:unhideWhenUsed/>
   </w:style>
-  <w:style w:type="paragraph" w:styleId="Titel">
+  <w:style w:type="paragraph" w:styleId="Title">
     <w:name w:val="Title"/>
-    <w:basedOn w:val="Standard"/>
-    <w:next w:val="Standard"/>
-    <w:link w:val="TitelZeichen"/>
+    <w:basedOn w:val="Normal"/>
+    <w:next w:val="Normal"/>
+    <w:link w:val="TitleChar"/>
     <w:uiPriority w:val="10"/>
     <w:qFormat/>
     <w:rsid w:val="00674A33"/>
@@ -1342,10 +1875,10 @@
       <w:szCs w:val="56"/>
     </w:rPr>
   </w:style>
-  <w:style w:type="character" w:customStyle="1" w:styleId="TitelZeichen">
-    <w:name w:val="Titel Zeichen"/>
-    <w:basedOn w:val="Absatzstandardschriftart"/>
-    <w:link w:val="Titel"/>
+  <w:style w:type="character" w:customStyle="1" w:styleId="TitleChar">
+    <w:name w:val="Title Char"/>
+    <w:basedOn w:val="DefaultParagraphFont"/>
+    <w:link w:val="Title"/>
     <w:uiPriority w:val="10"/>
     <w:rsid w:val="00674A33"/>
     <w:rPr>
@@ -1357,10 +1890,10 @@
       <w:lang w:val="en-GB"/>
     </w:rPr>
   </w:style>
-  <w:style w:type="paragraph" w:styleId="Kopfzeile">
+  <w:style w:type="paragraph" w:styleId="Header">
     <w:name w:val="header"/>
-    <w:basedOn w:val="Standard"/>
-    <w:link w:val="KopfzeileZeichen"/>
+    <w:basedOn w:val="Normal"/>
+    <w:link w:val="HeaderChar"/>
     <w:uiPriority w:val="99"/>
     <w:unhideWhenUsed/>
     <w:rsid w:val="00674A33"/>
@@ -1372,20 +1905,20 @@
       <w:spacing w:after="0" w:line="240" w:lineRule="auto"/>
     </w:pPr>
   </w:style>
-  <w:style w:type="character" w:customStyle="1" w:styleId="KopfzeileZeichen">
-    <w:name w:val="Kopfzeile Zeichen"/>
-    <w:basedOn w:val="Absatzstandardschriftart"/>
-    <w:link w:val="Kopfzeile"/>
+  <w:style w:type="character" w:customStyle="1" w:styleId="HeaderChar">
+    <w:name w:val="Header Char"/>
+    <w:basedOn w:val="DefaultParagraphFont"/>
+    <w:link w:val="Header"/>
     <w:uiPriority w:val="99"/>
     <w:rsid w:val="00674A33"/>
     <w:rPr>
       <w:lang w:val="en-GB"/>
     </w:rPr>
   </w:style>
-  <w:style w:type="paragraph" w:styleId="Fuzeile">
+  <w:style w:type="paragraph" w:styleId="Footer">
     <w:name w:val="footer"/>
-    <w:basedOn w:val="Standard"/>
-    <w:link w:val="FuzeileZeichen"/>
+    <w:basedOn w:val="Normal"/>
+    <w:link w:val="FooterChar"/>
     <w:uiPriority w:val="99"/>
     <w:unhideWhenUsed/>
     <w:rsid w:val="00674A33"/>
@@ -1397,20 +1930,20 @@
       <w:spacing w:after="0" w:line="240" w:lineRule="auto"/>
     </w:pPr>
   </w:style>
-  <w:style w:type="character" w:customStyle="1" w:styleId="FuzeileZeichen">
-    <w:name w:val="Fußzeile Zeichen"/>
-    <w:basedOn w:val="Absatzstandardschriftart"/>
-    <w:link w:val="Fuzeile"/>
+  <w:style w:type="character" w:customStyle="1" w:styleId="FooterChar">
+    <w:name w:val="Footer Char"/>
+    <w:basedOn w:val="DefaultParagraphFont"/>
+    <w:link w:val="Footer"/>
     <w:uiPriority w:val="99"/>
     <w:rsid w:val="00674A33"/>
     <w:rPr>
       <w:lang w:val="en-GB"/>
     </w:rPr>
   </w:style>
-  <w:style w:type="character" w:customStyle="1" w:styleId="berschrift1Zeichen">
-    <w:name w:val="Überschrift 1 Zeichen"/>
-    <w:basedOn w:val="Absatzstandardschriftart"/>
-    <w:link w:val="berschrift1"/>
+  <w:style w:type="character" w:customStyle="1" w:styleId="Heading1Char">
+    <w:name w:val="Heading 1 Char"/>
+    <w:basedOn w:val="DefaultParagraphFont"/>
+    <w:link w:val="Heading1"/>
     <w:uiPriority w:val="9"/>
     <w:rsid w:val="00A03AE7"/>
     <w:rPr>
@@ -1421,16 +1954,15 @@
       <w:lang w:val="en-GB"/>
     </w:rPr>
   </w:style>
-  <w:style w:type="table" w:styleId="Tabellenraster">
+  <w:style w:type="table" w:styleId="TableGrid">
     <w:name w:val="Table Grid"/>
-    <w:basedOn w:val="NormaleTabelle"/>
+    <w:basedOn w:val="TableNormal"/>
     <w:uiPriority w:val="39"/>
     <w:rsid w:val="00A03AE7"/>
     <w:pPr>
       <w:spacing w:after="0" w:line="240" w:lineRule="auto"/>
     </w:pPr>
     <w:tblPr>
-      <w:tblInd w:w="0" w:type="dxa"/>
       <w:tblBorders>
         <w:top w:val="single" w:sz="4" w:space="0" w:color="auto"/>
         <w:left w:val="single" w:sz="4" w:space="0" w:color="auto"/>
@@ -1439,18 +1971,12 @@
         <w:insideH w:val="single" w:sz="4" w:space="0" w:color="auto"/>
         <w:insideV w:val="single" w:sz="4" w:space="0" w:color="auto"/>
       </w:tblBorders>
-      <w:tblCellMar>
-        <w:top w:w="0" w:type="dxa"/>
-        <w:left w:w="108" w:type="dxa"/>
-        <w:bottom w:w="0" w:type="dxa"/>
-        <w:right w:w="108" w:type="dxa"/>
-      </w:tblCellMar>
     </w:tblPr>
   </w:style>
-  <w:style w:type="character" w:customStyle="1" w:styleId="berschrift2Zeichen">
-    <w:name w:val="Überschrift 2 Zeichen"/>
-    <w:basedOn w:val="Absatzstandardschriftart"/>
-    <w:link w:val="berschrift2"/>
+  <w:style w:type="character" w:customStyle="1" w:styleId="Heading2Char">
+    <w:name w:val="Heading 2 Char"/>
+    <w:basedOn w:val="DefaultParagraphFont"/>
+    <w:link w:val="Heading2"/>
     <w:uiPriority w:val="9"/>
     <w:rsid w:val="00226551"/>
     <w:rPr>
@@ -1461,404 +1987,9 @@
       <w:lang w:val="en-GB"/>
     </w:rPr>
   </w:style>
-  <w:style w:type="paragraph" w:styleId="Listenabsatz">
+  <w:style w:type="paragraph" w:styleId="ListParagraph">
     <w:name w:val="List Paragraph"/>
-    <w:basedOn w:val="Standard"/>
-    <w:uiPriority w:val="34"/>
-    <w:qFormat/>
-    <w:rsid w:val="000F2576"/>
-    <w:pPr>
-      <w:ind w:left="720"/>
-      <w:contextualSpacing/>
-    </w:pPr>
-  </w:style>
-</w:styles>
-</file>
-
-<file path=word/stylesWithEffects.xml><?xml version="1.0" encoding="utf-8"?>
-<w:styles xmlns:wpc="http://schemas.microsoft.com/office/word/2010/wordprocessingCanvas" xmlns:mo="http://schemas.microsoft.com/office/mac/office/2008/main" xmlns:mc="http://schemas.openxmlformats.org/markup-compatibility/2006" xmlns:mv="urn:schemas-microsoft-com:mac:vml" xmlns:o="urn:schemas-microsoft-com:office:office" xmlns:r="http://schemas.openxmlformats.org/officeDocument/2006/relationships" xmlns:m="http://schemas.openxmlformats.org/officeDocument/2006/math" xmlns:v="urn:schemas-microsoft-com:vml" xmlns:wp14="http://schemas.microsoft.com/office/word/2010/wordprocessingDrawing" xmlns:wp="http://schemas.openxmlformats.org/drawingml/2006/wordprocessingDrawing" xmlns:w10="urn:schemas-microsoft-com:office:word" xmlns:w="http://schemas.openxmlformats.org/wordprocessingml/2006/main" xmlns:w14="http://schemas.microsoft.com/office/word/2010/wordml" xmlns:wpg="http://schemas.microsoft.com/office/word/2010/wordprocessingGroup" xmlns:wpi="http://schemas.microsoft.com/office/word/2010/wordprocessingInk" xmlns:wne="http://schemas.microsoft.com/office/word/2006/wordml" xmlns:wps="http://schemas.microsoft.com/office/word/2010/wordprocessingShape" mc:Ignorable="w14 wp14">
-  <w:docDefaults>
-    <w:rPrDefault>
-      <w:rPr>
-        <w:rFonts w:asciiTheme="minorHAnsi" w:eastAsiaTheme="minorHAnsi" w:hAnsiTheme="minorHAnsi" w:cstheme="minorBidi"/>
-        <w:sz w:val="22"/>
-        <w:szCs w:val="22"/>
-        <w:lang w:val="de-DE" w:eastAsia="en-US" w:bidi="ar-SA"/>
-      </w:rPr>
-    </w:rPrDefault>
-    <w:pPrDefault>
-      <w:pPr>
-        <w:spacing w:after="160" w:line="259" w:lineRule="auto"/>
-      </w:pPr>
-    </w:pPrDefault>
-  </w:docDefaults>
-  <w:latentStyles w:defLockedState="0" w:defUIPriority="99" w:defSemiHidden="1" w:defUnhideWhenUsed="1" w:defQFormat="0" w:count="276">
-    <w:lsdException w:name="Normal" w:semiHidden="0" w:uiPriority="0" w:unhideWhenUsed="0" w:qFormat="1"/>
-    <w:lsdException w:name="heading 1" w:semiHidden="0" w:uiPriority="9" w:unhideWhenUsed="0" w:qFormat="1"/>
-    <w:lsdException w:name="heading 2" w:uiPriority="9" w:qFormat="1"/>
-    <w:lsdException w:name="heading 3" w:uiPriority="9" w:qFormat="1"/>
-    <w:lsdException w:name="heading 4" w:uiPriority="9" w:qFormat="1"/>
-    <w:lsdException w:name="heading 5" w:uiPriority="9" w:qFormat="1"/>
-    <w:lsdException w:name="heading 6" w:uiPriority="9" w:qFormat="1"/>
-    <w:lsdException w:name="heading 7" w:uiPriority="9" w:qFormat="1"/>
-    <w:lsdException w:name="heading 8" w:uiPriority="9" w:qFormat="1"/>
-    <w:lsdException w:name="heading 9" w:uiPriority="9" w:qFormat="1"/>
-    <w:lsdException w:name="toc 1" w:uiPriority="39"/>
-    <w:lsdException w:name="toc 2" w:uiPriority="39"/>
-    <w:lsdException w:name="toc 3" w:uiPriority="39"/>
-    <w:lsdException w:name="toc 4" w:uiPriority="39"/>
-    <w:lsdException w:name="toc 5" w:uiPriority="39"/>
-    <w:lsdException w:name="toc 6" w:uiPriority="39"/>
-    <w:lsdException w:name="toc 7" w:uiPriority="39"/>
-    <w:lsdException w:name="toc 8" w:uiPriority="39"/>
-    <w:lsdException w:name="toc 9" w:uiPriority="39"/>
-    <w:lsdException w:name="caption" w:uiPriority="35" w:qFormat="1"/>
-    <w:lsdException w:name="Title" w:semiHidden="0" w:uiPriority="10" w:unhideWhenUsed="0" w:qFormat="1"/>
-    <w:lsdException w:name="Default Paragraph Font" w:uiPriority="1"/>
-    <w:lsdException w:name="Subtitle" w:semiHidden="0" w:uiPriority="11" w:unhideWhenUsed="0" w:qFormat="1"/>
-    <w:lsdException w:name="Strong" w:semiHidden="0" w:uiPriority="22" w:unhideWhenUsed="0" w:qFormat="1"/>
-    <w:lsdException w:name="Emphasis" w:semiHidden="0" w:uiPriority="20" w:unhideWhenUsed="0" w:qFormat="1"/>
-    <w:lsdException w:name="Table Grid" w:semiHidden="0" w:uiPriority="39" w:unhideWhenUsed="0"/>
-    <w:lsdException w:name="Note Level 1" w:semiHidden="0" w:unhideWhenUsed="0"/>
-    <w:lsdException w:name="Note Level 2" w:semiHidden="0" w:unhideWhenUsed="0"/>
-    <w:lsdException w:name="Note Level 3" w:semiHidden="0" w:unhideWhenUsed="0"/>
-    <w:lsdException w:name="Note Level 4" w:semiHidden="0" w:unhideWhenUsed="0"/>
-    <w:lsdException w:name="Note Level 5" w:semiHidden="0" w:unhideWhenUsed="0"/>
-    <w:lsdException w:name="Note Level 6" w:semiHidden="0" w:unhideWhenUsed="0"/>
-    <w:lsdException w:name="Note Level 7" w:semiHidden="0" w:unhideWhenUsed="0"/>
-    <w:lsdException w:name="Note Level 8" w:semiHidden="0" w:unhideWhenUsed="0"/>
-    <w:lsdException w:name="Note Level 9" w:semiHidden="0" w:unhideWhenUsed="0"/>
-    <w:lsdException w:name="Placeholder Text" w:unhideWhenUsed="0"/>
-    <w:lsdException w:name="No Spacing" w:semiHidden="0" w:uiPriority="1" w:unhideWhenUsed="0" w:qFormat="1"/>
-    <w:lsdException w:name="Light Shading" w:semiHidden="0" w:uiPriority="60" w:unhideWhenUsed="0"/>
-    <w:lsdException w:name="Light List" w:semiHidden="0" w:uiPriority="61" w:unhideWhenUsed="0"/>
-    <w:lsdException w:name="Light Grid" w:semiHidden="0" w:uiPriority="62" w:unhideWhenUsed="0"/>
-    <w:lsdException w:name="Medium Shading 1" w:semiHidden="0" w:uiPriority="63" w:unhideWhenUsed="0"/>
-    <w:lsdException w:name="Medium Shading 2" w:semiHidden="0" w:uiPriority="64" w:unhideWhenUsed="0"/>
-    <w:lsdException w:name="Medium List 1" w:semiHidden="0" w:uiPriority="65" w:unhideWhenUsed="0"/>
-    <w:lsdException w:name="Medium List 2" w:semiHidden="0" w:uiPriority="66" w:unhideWhenUsed="0"/>
-    <w:lsdException w:name="Medium Grid 1" w:semiHidden="0" w:uiPriority="67" w:unhideWhenUsed="0"/>
-    <w:lsdException w:name="Medium Grid 2" w:semiHidden="0" w:uiPriority="68" w:unhideWhenUsed="0"/>
-    <w:lsdException w:name="Medium Grid 3" w:semiHidden="0" w:uiPriority="69" w:unhideWhenUsed="0"/>
-    <w:lsdException w:name="Dark List" w:semiHidden="0" w:uiPriority="70" w:unhideWhenUsed="0"/>
-    <w:lsdException w:name="Colorful Shading" w:semiHidden="0" w:uiPriority="71" w:unhideWhenUsed="0"/>
-    <w:lsdException w:name="Colorful List" w:semiHidden="0" w:uiPriority="72" w:unhideWhenUsed="0"/>
-    <w:lsdException w:name="Colorful Grid" w:semiHidden="0" w:uiPriority="73" w:unhideWhenUsed="0"/>
-    <w:lsdException w:name="Light Shading Accent 1" w:semiHidden="0" w:uiPriority="60" w:unhideWhenUsed="0"/>
-    <w:lsdException w:name="Light List Accent 1" w:semiHidden="0" w:uiPriority="61" w:unhideWhenUsed="0"/>
-    <w:lsdException w:name="Light Grid Accent 1" w:semiHidden="0" w:uiPriority="62" w:unhideWhenUsed="0"/>
-    <w:lsdException w:name="Medium Shading 1 Accent 1" w:semiHidden="0" w:uiPriority="63" w:unhideWhenUsed="0"/>
-    <w:lsdException w:name="Medium Shading 2 Accent 1" w:semiHidden="0" w:uiPriority="64" w:unhideWhenUsed="0"/>
-    <w:lsdException w:name="Medium List 1 Accent 1" w:semiHidden="0" w:uiPriority="65" w:unhideWhenUsed="0"/>
-    <w:lsdException w:name="Revision" w:unhideWhenUsed="0"/>
-    <w:lsdException w:name="List Paragraph" w:semiHidden="0" w:uiPriority="34" w:unhideWhenUsed="0" w:qFormat="1"/>
-    <w:lsdException w:name="Quote" w:semiHidden="0" w:uiPriority="29" w:unhideWhenUsed="0" w:qFormat="1"/>
-    <w:lsdException w:name="Intense Quote" w:semiHidden="0" w:uiPriority="30" w:unhideWhenUsed="0" w:qFormat="1"/>
-    <w:lsdException w:name="Medium List 2 Accent 1" w:semiHidden="0" w:uiPriority="66" w:unhideWhenUsed="0"/>
-    <w:lsdException w:name="Medium Grid 1 Accent 1" w:semiHidden="0" w:uiPriority="67" w:unhideWhenUsed="0"/>
-    <w:lsdException w:name="Medium Grid 2 Accent 1" w:semiHidden="0" w:uiPriority="68" w:unhideWhenUsed="0"/>
-    <w:lsdException w:name="Medium Grid 3 Accent 1" w:semiHidden="0" w:uiPriority="69" w:unhideWhenUsed="0"/>
-    <w:lsdException w:name="Dark List Accent 1" w:semiHidden="0" w:uiPriority="70" w:unhideWhenUsed="0"/>
-    <w:lsdException w:name="Colorful Shading Accent 1" w:semiHidden="0" w:uiPriority="71" w:unhideWhenUsed="0"/>
-    <w:lsdException w:name="Colorful List Accent 1" w:semiHidden="0" w:uiPriority="72" w:unhideWhenUsed="0"/>
-    <w:lsdException w:name="Colorful Grid Accent 1" w:semiHidden="0" w:uiPriority="73" w:unhideWhenUsed="0"/>
-    <w:lsdException w:name="Light Shading Accent 2" w:semiHidden="0" w:uiPriority="60" w:unhideWhenUsed="0"/>
-    <w:lsdException w:name="Light List Accent 2" w:semiHidden="0" w:uiPriority="61" w:unhideWhenUsed="0"/>
-    <w:lsdException w:name="Light Grid Accent 2" w:semiHidden="0" w:uiPriority="62" w:unhideWhenUsed="0"/>
-    <w:lsdException w:name="Medium Shading 1 Accent 2" w:semiHidden="0" w:uiPriority="63" w:unhideWhenUsed="0"/>
-    <w:lsdException w:name="Medium Shading 2 Accent 2" w:semiHidden="0" w:uiPriority="64" w:unhideWhenUsed="0"/>
-    <w:lsdException w:name="Medium List 1 Accent 2" w:semiHidden="0" w:uiPriority="65" w:unhideWhenUsed="0"/>
-    <w:lsdException w:name="Medium List 2 Accent 2" w:semiHidden="0" w:uiPriority="66" w:unhideWhenUsed="0"/>
-    <w:lsdException w:name="Medium Grid 1 Accent 2" w:semiHidden="0" w:uiPriority="67" w:unhideWhenUsed="0"/>
-    <w:lsdException w:name="Medium Grid 2 Accent 2" w:semiHidden="0" w:uiPriority="68" w:unhideWhenUsed="0"/>
-    <w:lsdException w:name="Medium Grid 3 Accent 2" w:semiHidden="0" w:uiPriority="69" w:unhideWhenUsed="0"/>
-    <w:lsdException w:name="Dark List Accent 2" w:semiHidden="0" w:uiPriority="70" w:unhideWhenUsed="0"/>
-    <w:lsdException w:name="Colorful Shading Accent 2" w:semiHidden="0" w:uiPriority="71" w:unhideWhenUsed="0"/>
-    <w:lsdException w:name="Colorful List Accent 2" w:semiHidden="0" w:uiPriority="72" w:unhideWhenUsed="0"/>
-    <w:lsdException w:name="Colorful Grid Accent 2" w:semiHidden="0" w:uiPriority="73" w:unhideWhenUsed="0"/>
-    <w:lsdException w:name="Light Shading Accent 3" w:semiHidden="0" w:uiPriority="60" w:unhideWhenUsed="0"/>
-    <w:lsdException w:name="Light List Accent 3" w:semiHidden="0" w:uiPriority="61" w:unhideWhenUsed="0"/>
-    <w:lsdException w:name="Light Grid Accent 3" w:semiHidden="0" w:uiPriority="62" w:unhideWhenUsed="0"/>
-    <w:lsdException w:name="Medium Shading 1 Accent 3" w:semiHidden="0" w:uiPriority="63" w:unhideWhenUsed="0"/>
-    <w:lsdException w:name="Medium Shading 2 Accent 3" w:semiHidden="0" w:uiPriority="64" w:unhideWhenUsed="0"/>
-    <w:lsdException w:name="Medium List 1 Accent 3" w:semiHidden="0" w:uiPriority="65" w:unhideWhenUsed="0"/>
-    <w:lsdException w:name="Medium List 2 Accent 3" w:semiHidden="0" w:uiPriority="66" w:unhideWhenUsed="0"/>
-    <w:lsdException w:name="Medium Grid 1 Accent 3" w:semiHidden="0" w:uiPriority="67" w:unhideWhenUsed="0"/>
-    <w:lsdException w:name="Medium Grid 2 Accent 3" w:semiHidden="0" w:uiPriority="68" w:unhideWhenUsed="0"/>
-    <w:lsdException w:name="Medium Grid 3 Accent 3" w:semiHidden="0" w:uiPriority="69" w:unhideWhenUsed="0"/>
-    <w:lsdException w:name="Dark List Accent 3" w:semiHidden="0" w:uiPriority="70" w:unhideWhenUsed="0"/>
-    <w:lsdException w:name="Colorful Shading Accent 3" w:semiHidden="0" w:uiPriority="71" w:unhideWhenUsed="0"/>
-    <w:lsdException w:name="Colorful List Accent 3" w:semiHidden="0" w:uiPriority="72" w:unhideWhenUsed="0"/>
-    <w:lsdException w:name="Colorful Grid Accent 3" w:semiHidden="0" w:uiPriority="73" w:unhideWhenUsed="0"/>
-    <w:lsdException w:name="Light Shading Accent 4" w:semiHidden="0" w:uiPriority="60" w:unhideWhenUsed="0"/>
-    <w:lsdException w:name="Light List Accent 4" w:semiHidden="0" w:uiPriority="61" w:unhideWhenUsed="0"/>
-    <w:lsdException w:name="Light Grid Accent 4" w:semiHidden="0" w:uiPriority="62" w:unhideWhenUsed="0"/>
-    <w:lsdException w:name="Medium Shading 1 Accent 4" w:semiHidden="0" w:uiPriority="63" w:unhideWhenUsed="0"/>
-    <w:lsdException w:name="Medium Shading 2 Accent 4" w:semiHidden="0" w:uiPriority="64" w:unhideWhenUsed="0"/>
-    <w:lsdException w:name="Medium List 1 Accent 4" w:semiHidden="0" w:uiPriority="65" w:unhideWhenUsed="0"/>
-    <w:lsdException w:name="Medium List 2 Accent 4" w:semiHidden="0" w:uiPriority="66" w:unhideWhenUsed="0"/>
-    <w:lsdException w:name="Medium Grid 1 Accent 4" w:semiHidden="0" w:uiPriority="67" w:unhideWhenUsed="0"/>
-    <w:lsdException w:name="Medium Grid 2 Accent 4" w:semiHidden="0" w:uiPriority="68" w:unhideWhenUsed="0"/>
-    <w:lsdException w:name="Medium Grid 3 Accent 4" w:semiHidden="0" w:uiPriority="69" w:unhideWhenUsed="0"/>
-    <w:lsdException w:name="Dark List Accent 4" w:semiHidden="0" w:uiPriority="70" w:unhideWhenUsed="0"/>
-    <w:lsdException w:name="Colorful Shading Accent 4" w:semiHidden="0" w:uiPriority="71" w:unhideWhenUsed="0"/>
-    <w:lsdException w:name="Colorful List Accent 4" w:semiHidden="0" w:uiPriority="72" w:unhideWhenUsed="0"/>
-    <w:lsdException w:name="Colorful Grid Accent 4" w:semiHidden="0" w:uiPriority="73" w:unhideWhenUsed="0"/>
-    <w:lsdException w:name="Light Shading Accent 5" w:semiHidden="0" w:uiPriority="60" w:unhideWhenUsed="0"/>
-    <w:lsdException w:name="Light List Accent 5" w:semiHidden="0" w:uiPriority="61" w:unhideWhenUsed="0"/>
-    <w:lsdException w:name="Light Grid Accent 5" w:semiHidden="0" w:uiPriority="62" w:unhideWhenUsed="0"/>
-    <w:lsdException w:name="Medium Shading 1 Accent 5" w:semiHidden="0" w:uiPriority="63" w:unhideWhenUsed="0"/>
-    <w:lsdException w:name="Medium Shading 2 Accent 5" w:semiHidden="0" w:uiPriority="64" w:unhideWhenUsed="0"/>
-    <w:lsdException w:name="Medium List 1 Accent 5" w:semiHidden="0" w:uiPriority="65" w:unhideWhenUsed="0"/>
-    <w:lsdException w:name="Medium List 2 Accent 5" w:semiHidden="0" w:uiPriority="66" w:unhideWhenUsed="0"/>
-    <w:lsdException w:name="Medium Grid 1 Accent 5" w:semiHidden="0" w:uiPriority="67" w:unhideWhenUsed="0"/>
-    <w:lsdException w:name="Medium Grid 2 Accent 5" w:semiHidden="0" w:uiPriority="68" w:unhideWhenUsed="0"/>
-    <w:lsdException w:name="Medium Grid 3 Accent 5" w:semiHidden="0" w:uiPriority="69" w:unhideWhenUsed="0"/>
-    <w:lsdException w:name="Dark List Accent 5" w:semiHidden="0" w:uiPriority="70" w:unhideWhenUsed="0"/>
-    <w:lsdException w:name="Colorful Shading Accent 5" w:semiHidden="0" w:uiPriority="71" w:unhideWhenUsed="0"/>
-    <w:lsdException w:name="Colorful List Accent 5" w:semiHidden="0" w:uiPriority="72" w:unhideWhenUsed="0"/>
-    <w:lsdException w:name="Colorful Grid Accent 5" w:semiHidden="0" w:uiPriority="73" w:unhideWhenUsed="0"/>
-    <w:lsdException w:name="Light Shading Accent 6" w:semiHidden="0" w:uiPriority="60" w:unhideWhenUsed="0"/>
-    <w:lsdException w:name="Light List Accent 6" w:semiHidden="0" w:uiPriority="61" w:unhideWhenUsed="0"/>
-    <w:lsdException w:name="Light Grid Accent 6" w:semiHidden="0" w:uiPriority="62" w:unhideWhenUsed="0"/>
-    <w:lsdException w:name="Medium Shading 1 Accent 6" w:semiHidden="0" w:uiPriority="63" w:unhideWhenUsed="0"/>
-    <w:lsdException w:name="Medium Shading 2 Accent 6" w:semiHidden="0" w:uiPriority="64" w:unhideWhenUsed="0"/>
-    <w:lsdException w:name="Medium List 1 Accent 6" w:semiHidden="0" w:uiPriority="65" w:unhideWhenUsed="0"/>
-    <w:lsdException w:name="Medium List 2 Accent 6" w:semiHidden="0" w:uiPriority="66" w:unhideWhenUsed="0"/>
-    <w:lsdException w:name="Medium Grid 1 Accent 6" w:semiHidden="0" w:uiPriority="67" w:unhideWhenUsed="0"/>
-    <w:lsdException w:name="Medium Grid 2 Accent 6" w:semiHidden="0" w:uiPriority="68" w:unhideWhenUsed="0"/>
-    <w:lsdException w:name="Medium Grid 3 Accent 6" w:semiHidden="0" w:uiPriority="69" w:unhideWhenUsed="0"/>
-    <w:lsdException w:name="Dark List Accent 6" w:semiHidden="0" w:uiPriority="70" w:unhideWhenUsed="0"/>
-    <w:lsdException w:name="Colorful Shading Accent 6" w:semiHidden="0" w:uiPriority="71" w:unhideWhenUsed="0"/>
-    <w:lsdException w:name="Colorful List Accent 6" w:semiHidden="0" w:uiPriority="72" w:unhideWhenUsed="0"/>
-    <w:lsdException w:name="Colorful Grid Accent 6" w:semiHidden="0" w:uiPriority="73" w:unhideWhenUsed="0"/>
-    <w:lsdException w:name="Subtle Emphasis" w:semiHidden="0" w:uiPriority="19" w:unhideWhenUsed="0" w:qFormat="1"/>
-    <w:lsdException w:name="Intense Emphasis" w:semiHidden="0" w:uiPriority="21" w:unhideWhenUsed="0" w:qFormat="1"/>
-    <w:lsdException w:name="Subtle Reference" w:semiHidden="0" w:uiPriority="31" w:unhideWhenUsed="0" w:qFormat="1"/>
-    <w:lsdException w:name="Intense Reference" w:semiHidden="0" w:uiPriority="32" w:unhideWhenUsed="0" w:qFormat="1"/>
-    <w:lsdException w:name="Book Title" w:semiHidden="0" w:uiPriority="33" w:unhideWhenUsed="0" w:qFormat="1"/>
-    <w:lsdException w:name="Bibliography" w:uiPriority="37"/>
-    <w:lsdException w:name="TOC Heading" w:uiPriority="39" w:qFormat="1"/>
-  </w:latentStyles>
-  <w:style w:type="paragraph" w:default="1" w:styleId="Standard">
-    <w:name w:val="Normal"/>
-    <w:qFormat/>
-    <w:rPr>
-      <w:lang w:val="en-GB"/>
-    </w:rPr>
-  </w:style>
-  <w:style w:type="paragraph" w:styleId="berschrift1">
-    <w:name w:val="heading 1"/>
-    <w:basedOn w:val="Standard"/>
-    <w:next w:val="Standard"/>
-    <w:link w:val="berschrift1Zeichen"/>
-    <w:uiPriority w:val="9"/>
-    <w:qFormat/>
-    <w:rsid w:val="00A03AE7"/>
-    <w:pPr>
-      <w:keepNext/>
-      <w:keepLines/>
-      <w:spacing w:before="240" w:after="0"/>
-      <w:outlineLvl w:val="0"/>
-    </w:pPr>
-    <w:rPr>
-      <w:rFonts w:asciiTheme="majorHAnsi" w:eastAsiaTheme="majorEastAsia" w:hAnsiTheme="majorHAnsi" w:cstheme="majorBidi"/>
-      <w:color w:val="2E74B5" w:themeColor="accent1" w:themeShade="BF"/>
-      <w:sz w:val="32"/>
-      <w:szCs w:val="32"/>
-    </w:rPr>
-  </w:style>
-  <w:style w:type="paragraph" w:styleId="berschrift2">
-    <w:name w:val="heading 2"/>
-    <w:basedOn w:val="Standard"/>
-    <w:next w:val="Standard"/>
-    <w:link w:val="berschrift2Zeichen"/>
-    <w:uiPriority w:val="9"/>
-    <w:unhideWhenUsed/>
-    <w:qFormat/>
-    <w:rsid w:val="00226551"/>
-    <w:pPr>
-      <w:keepNext/>
-      <w:keepLines/>
-      <w:spacing w:before="40" w:after="0"/>
-      <w:outlineLvl w:val="1"/>
-    </w:pPr>
-    <w:rPr>
-      <w:rFonts w:asciiTheme="majorHAnsi" w:eastAsiaTheme="majorEastAsia" w:hAnsiTheme="majorHAnsi" w:cstheme="majorBidi"/>
-      <w:color w:val="2E74B5" w:themeColor="accent1" w:themeShade="BF"/>
-      <w:sz w:val="26"/>
-      <w:szCs w:val="26"/>
-    </w:rPr>
-  </w:style>
-  <w:style w:type="character" w:default="1" w:styleId="Absatzstandardschriftart">
-    <w:name w:val="Default Paragraph Font"/>
-    <w:uiPriority w:val="1"/>
-    <w:semiHidden/>
-    <w:unhideWhenUsed/>
-  </w:style>
-  <w:style w:type="table" w:default="1" w:styleId="NormaleTabelle">
-    <w:name w:val="Normal Table"/>
-    <w:uiPriority w:val="99"/>
-    <w:semiHidden/>
-    <w:unhideWhenUsed/>
-    <w:tblPr>
-      <w:tblInd w:w="0" w:type="dxa"/>
-      <w:tblCellMar>
-        <w:top w:w="0" w:type="dxa"/>
-        <w:left w:w="108" w:type="dxa"/>
-        <w:bottom w:w="0" w:type="dxa"/>
-        <w:right w:w="108" w:type="dxa"/>
-      </w:tblCellMar>
-    </w:tblPr>
-  </w:style>
-  <w:style w:type="numbering" w:default="1" w:styleId="KeineListe">
-    <w:name w:val="No List"/>
-    <w:uiPriority w:val="99"/>
-    <w:semiHidden/>
-    <w:unhideWhenUsed/>
-  </w:style>
-  <w:style w:type="paragraph" w:styleId="Titel">
-    <w:name w:val="Title"/>
-    <w:basedOn w:val="Standard"/>
-    <w:next w:val="Standard"/>
-    <w:link w:val="TitelZeichen"/>
-    <w:uiPriority w:val="10"/>
-    <w:qFormat/>
-    <w:rsid w:val="00674A33"/>
-    <w:pPr>
-      <w:spacing w:after="0" w:line="240" w:lineRule="auto"/>
-      <w:contextualSpacing/>
-    </w:pPr>
-    <w:rPr>
-      <w:rFonts w:asciiTheme="majorHAnsi" w:eastAsiaTheme="majorEastAsia" w:hAnsiTheme="majorHAnsi" w:cstheme="majorBidi"/>
-      <w:spacing w:val="-10"/>
-      <w:kern w:val="28"/>
-      <w:sz w:val="56"/>
-      <w:szCs w:val="56"/>
-    </w:rPr>
-  </w:style>
-  <w:style w:type="character" w:customStyle="1" w:styleId="TitelZeichen">
-    <w:name w:val="Titel Zeichen"/>
-    <w:basedOn w:val="Absatzstandardschriftart"/>
-    <w:link w:val="Titel"/>
-    <w:uiPriority w:val="10"/>
-    <w:rsid w:val="00674A33"/>
-    <w:rPr>
-      <w:rFonts w:asciiTheme="majorHAnsi" w:eastAsiaTheme="majorEastAsia" w:hAnsiTheme="majorHAnsi" w:cstheme="majorBidi"/>
-      <w:spacing w:val="-10"/>
-      <w:kern w:val="28"/>
-      <w:sz w:val="56"/>
-      <w:szCs w:val="56"/>
-      <w:lang w:val="en-GB"/>
-    </w:rPr>
-  </w:style>
-  <w:style w:type="paragraph" w:styleId="Kopfzeile">
-    <w:name w:val="header"/>
-    <w:basedOn w:val="Standard"/>
-    <w:link w:val="KopfzeileZeichen"/>
-    <w:uiPriority w:val="99"/>
-    <w:unhideWhenUsed/>
-    <w:rsid w:val="00674A33"/>
-    <w:pPr>
-      <w:tabs>
-        <w:tab w:val="center" w:pos="4536"/>
-        <w:tab w:val="right" w:pos="9072"/>
-      </w:tabs>
-      <w:spacing w:after="0" w:line="240" w:lineRule="auto"/>
-    </w:pPr>
-  </w:style>
-  <w:style w:type="character" w:customStyle="1" w:styleId="KopfzeileZeichen">
-    <w:name w:val="Kopfzeile Zeichen"/>
-    <w:basedOn w:val="Absatzstandardschriftart"/>
-    <w:link w:val="Kopfzeile"/>
-    <w:uiPriority w:val="99"/>
-    <w:rsid w:val="00674A33"/>
-    <w:rPr>
-      <w:lang w:val="en-GB"/>
-    </w:rPr>
-  </w:style>
-  <w:style w:type="paragraph" w:styleId="Fuzeile">
-    <w:name w:val="footer"/>
-    <w:basedOn w:val="Standard"/>
-    <w:link w:val="FuzeileZeichen"/>
-    <w:uiPriority w:val="99"/>
-    <w:unhideWhenUsed/>
-    <w:rsid w:val="00674A33"/>
-    <w:pPr>
-      <w:tabs>
-        <w:tab w:val="center" w:pos="4536"/>
-        <w:tab w:val="right" w:pos="9072"/>
-      </w:tabs>
-      <w:spacing w:after="0" w:line="240" w:lineRule="auto"/>
-    </w:pPr>
-  </w:style>
-  <w:style w:type="character" w:customStyle="1" w:styleId="FuzeileZeichen">
-    <w:name w:val="Fußzeile Zeichen"/>
-    <w:basedOn w:val="Absatzstandardschriftart"/>
-    <w:link w:val="Fuzeile"/>
-    <w:uiPriority w:val="99"/>
-    <w:rsid w:val="00674A33"/>
-    <w:rPr>
-      <w:lang w:val="en-GB"/>
-    </w:rPr>
-  </w:style>
-  <w:style w:type="character" w:customStyle="1" w:styleId="berschrift1Zeichen">
-    <w:name w:val="Überschrift 1 Zeichen"/>
-    <w:basedOn w:val="Absatzstandardschriftart"/>
-    <w:link w:val="berschrift1"/>
-    <w:uiPriority w:val="9"/>
-    <w:rsid w:val="00A03AE7"/>
-    <w:rPr>
-      <w:rFonts w:asciiTheme="majorHAnsi" w:eastAsiaTheme="majorEastAsia" w:hAnsiTheme="majorHAnsi" w:cstheme="majorBidi"/>
-      <w:color w:val="2E74B5" w:themeColor="accent1" w:themeShade="BF"/>
-      <w:sz w:val="32"/>
-      <w:szCs w:val="32"/>
-      <w:lang w:val="en-GB"/>
-    </w:rPr>
-  </w:style>
-  <w:style w:type="table" w:styleId="Tabellenraster">
-    <w:name w:val="Table Grid"/>
-    <w:basedOn w:val="NormaleTabelle"/>
-    <w:uiPriority w:val="39"/>
-    <w:rsid w:val="00A03AE7"/>
-    <w:pPr>
-      <w:spacing w:after="0" w:line="240" w:lineRule="auto"/>
-    </w:pPr>
-    <w:tblPr>
-      <w:tblInd w:w="0" w:type="dxa"/>
-      <w:tblBorders>
-        <w:top w:val="single" w:sz="4" w:space="0" w:color="auto"/>
-        <w:left w:val="single" w:sz="4" w:space="0" w:color="auto"/>
-        <w:bottom w:val="single" w:sz="4" w:space="0" w:color="auto"/>
-        <w:right w:val="single" w:sz="4" w:space="0" w:color="auto"/>
-        <w:insideH w:val="single" w:sz="4" w:space="0" w:color="auto"/>
-        <w:insideV w:val="single" w:sz="4" w:space="0" w:color="auto"/>
-      </w:tblBorders>
-      <w:tblCellMar>
-        <w:top w:w="0" w:type="dxa"/>
-        <w:left w:w="108" w:type="dxa"/>
-        <w:bottom w:w="0" w:type="dxa"/>
-        <w:right w:w="108" w:type="dxa"/>
-      </w:tblCellMar>
-    </w:tblPr>
-  </w:style>
-  <w:style w:type="character" w:customStyle="1" w:styleId="berschrift2Zeichen">
-    <w:name w:val="Überschrift 2 Zeichen"/>
-    <w:basedOn w:val="Absatzstandardschriftart"/>
-    <w:link w:val="berschrift2"/>
-    <w:uiPriority w:val="9"/>
-    <w:rsid w:val="00226551"/>
-    <w:rPr>
-      <w:rFonts w:asciiTheme="majorHAnsi" w:eastAsiaTheme="majorEastAsia" w:hAnsiTheme="majorHAnsi" w:cstheme="majorBidi"/>
-      <w:color w:val="2E74B5" w:themeColor="accent1" w:themeShade="BF"/>
-      <w:sz w:val="26"/>
-      <w:szCs w:val="26"/>
-      <w:lang w:val="en-GB"/>
-    </w:rPr>
-  </w:style>
-  <w:style w:type="paragraph" w:styleId="Listenabsatz">
-    <w:name w:val="List Paragraph"/>
-    <w:basedOn w:val="Standard"/>
+    <w:basedOn w:val="Normal"/>
     <w:uiPriority w:val="34"/>
     <w:qFormat/>
     <w:rsid w:val="000F2576"/>
@@ -2125,7 +2256,7 @@
   <a:extraClrSchemeLst/>
   <a:extLst>
     <a:ext uri="{05A4C25C-085E-4340-85A3-A5531E510DB2}">
-      <thm15:themeFamily xmlns:thm15="http://schemas.microsoft.com/office/thememl/2012/main" xmlns="" name="Office Theme" id="{62F939B6-93AF-4DB8-9C6B-D6C7DFDC589F}" vid="{4A3C46E8-61CC-4603-A589-7422A47A8E4A}"/>
+      <thm15:themeFamily xmlns:thm15="http://schemas.microsoft.com/office/thememl/2012/main" name="Office Theme" id="{62F939B6-93AF-4DB8-9C6B-D6C7DFDC589F}" vid="{4A3C46E8-61CC-4603-A589-7422A47A8E4A}"/>
     </a:ext>
   </a:extLst>
 </a:theme>
